--- a/1900290140021_Niranjan_FinalReport.docx
+++ b/1900290140021_Niranjan_FinalReport.docx
@@ -327,6 +327,7 @@
         <w:rPr>
           <w:rFonts w:ascii="Times New Roman" w:hAnsi="Times New Roman" w:cs="Times New Roman"/>
           <w:b/>
+          <w:color w:val="FF0000"/>
           <w:sz w:val="32"/>
           <w:szCs w:val="32"/>
         </w:rPr>
@@ -335,6 +336,7 @@
         <w:rPr>
           <w:rFonts w:ascii="Times New Roman" w:hAnsi="Times New Roman" w:cs="Times New Roman"/>
           <w:b/>
+          <w:color w:val="FF0000"/>
           <w:sz w:val="32"/>
           <w:szCs w:val="32"/>
         </w:rPr>
@@ -344,6 +346,7 @@
         <w:rPr>
           <w:rFonts w:ascii="Times New Roman" w:hAnsi="Times New Roman" w:cs="Times New Roman"/>
           <w:b/>
+          <w:color w:val="FF0000"/>
           <w:sz w:val="32"/>
           <w:szCs w:val="32"/>
         </w:rPr>
@@ -353,6 +356,7 @@
         <w:rPr>
           <w:rFonts w:ascii="Times New Roman" w:hAnsi="Times New Roman" w:cs="Times New Roman"/>
           <w:b/>
+          <w:color w:val="FF0000"/>
           <w:sz w:val="32"/>
           <w:szCs w:val="32"/>
         </w:rPr>
@@ -410,18 +414,7 @@
           <w:sz w:val="28"/>
           <w:szCs w:val="28"/>
         </w:rPr>
-        <w:t>Delhi -</w:t>
-      </w:r>
-      <w:proofErr w:type="gramStart"/>
-      <w:r>
-        <w:rPr>
-          <w:rFonts w:ascii="Times New Roman" w:hAnsi="Times New Roman" w:cs="Times New Roman"/>
-          <w:b/>
-          <w:bCs/>
-          <w:sz w:val="28"/>
-          <w:szCs w:val="28"/>
-        </w:rPr>
-        <w:t>NCR ,</w:t>
+        <w:t>Delhi -NCR ,</w:t>
       </w:r>
       <w:r>
         <w:rPr>
@@ -433,7 +426,6 @@
         </w:rPr>
         <w:t>Ghaziabad</w:t>
       </w:r>
-      <w:proofErr w:type="gramEnd"/>
     </w:p>
     <w:p>
       <w:pPr>
@@ -624,6 +616,7 @@
           <w:b/>
           <w:bCs/>
           <w:smallCaps/>
+          <w:color w:val="FF0000"/>
           <w:sz w:val="32"/>
           <w:szCs w:val="32"/>
         </w:rPr>
@@ -635,6 +628,7 @@
           <w:b/>
           <w:bCs/>
           <w:smallCaps/>
+          <w:color w:val="FF0000"/>
           <w:sz w:val="32"/>
           <w:szCs w:val="32"/>
         </w:rPr>
@@ -718,27 +712,7 @@
           <w:sz w:val="28"/>
           <w:szCs w:val="28"/>
         </w:rPr>
-        <w:t>June</w:t>
-      </w:r>
-      <w:r>
-        <w:rPr>
-          <w:rFonts w:ascii="Times New Roman" w:hAnsi="Times New Roman" w:cs="Times New Roman"/>
-          <w:b/>
-          <w:bCs/>
-          <w:sz w:val="28"/>
-          <w:szCs w:val="28"/>
-        </w:rPr>
-        <w:t xml:space="preserve">, </w:t>
-      </w:r>
-      <w:r>
-        <w:rPr>
-          <w:rFonts w:ascii="Times New Roman" w:hAnsi="Times New Roman" w:cs="Times New Roman"/>
-          <w:b/>
-          <w:bCs/>
-          <w:sz w:val="28"/>
-          <w:szCs w:val="28"/>
-        </w:rPr>
-        <w:t>2022</w:t>
+        <w:t>June, 2022</w:t>
       </w:r>
     </w:p>
     <w:p>
@@ -890,6 +864,33 @@
           <w:rFonts w:ascii="Times New Roman" w:hAnsi="Times New Roman" w:cs="Times New Roman"/>
           <w:b/>
           <w:bCs/>
+          <w:color w:val="FF0000"/>
+          <w:sz w:val="36"/>
+          <w:szCs w:val="36"/>
+        </w:rPr>
+      </w:pPr>
+      <w:r>
+        <w:rPr>
+          <w:rFonts w:ascii="Times New Roman" w:hAnsi="Times New Roman" w:cs="Times New Roman"/>
+          <w:b/>
+          <w:bCs/>
+          <w:color w:val="FF0000"/>
+          <w:sz w:val="36"/>
+          <w:szCs w:val="36"/>
+        </w:rPr>
+        <w:lastRenderedPageBreak/>
+        <w:t>//write certificate</w:t>
+      </w:r>
+    </w:p>
+    <w:p>
+      <w:pPr>
+        <w:tabs>
+          <w:tab w:val="left" w:pos="3585"/>
+        </w:tabs>
+        <w:rPr>
+          <w:rFonts w:ascii="Times New Roman" w:hAnsi="Times New Roman" w:cs="Times New Roman"/>
+          <w:b/>
+          <w:bCs/>
           <w:sz w:val="36"/>
           <w:szCs w:val="36"/>
           <w:u w:val="single"/>
@@ -903,7 +904,6 @@
           <w:sz w:val="36"/>
           <w:szCs w:val="36"/>
         </w:rPr>
-        <w:lastRenderedPageBreak/>
         <w:tab/>
       </w:r>
       <w:r>
@@ -939,19 +939,18 @@
           <w:sz w:val="28"/>
           <w:szCs w:val="28"/>
         </w:rPr>
-        <w:t xml:space="preserve">I hereby declare that The Project entitled Bihar Tourist Guide </w:t>
-      </w:r>
-      <w:proofErr w:type="gramStart"/>
+        <w:t xml:space="preserve">I hereby declare that The Project entitled Bihar Tourist Guide Application  is an outcome of my own efforts under the guidance of </w:t>
+      </w:r>
       <w:r>
         <w:rPr>
           <w:rFonts w:ascii="Times New Roman" w:eastAsia="Calibri" w:hAnsi="Times New Roman" w:cs="Times New Roman"/>
-          <w:bCs/>
-          <w:sz w:val="28"/>
-          <w:szCs w:val="28"/>
-        </w:rPr>
-        <w:t>Application  is</w:t>
-      </w:r>
-      <w:proofErr w:type="gramEnd"/>
+          <w:b/>
+          <w:color w:val="FF0000"/>
+          <w:sz w:val="28"/>
+          <w:szCs w:val="28"/>
+        </w:rPr>
+        <w:t>Prof. Vidushi Mishra</w:t>
+      </w:r>
       <w:r>
         <w:rPr>
           <w:rFonts w:ascii="Times New Roman" w:eastAsia="Calibri" w:hAnsi="Times New Roman" w:cs="Times New Roman"/>
@@ -959,45 +958,7 @@
           <w:sz w:val="28"/>
           <w:szCs w:val="28"/>
         </w:rPr>
-        <w:t xml:space="preserve"> an outcome of my own efforts under the guidance of </w:t>
-      </w:r>
-      <w:r>
-        <w:rPr>
-          <w:rFonts w:ascii="Times New Roman" w:eastAsia="Calibri" w:hAnsi="Times New Roman" w:cs="Times New Roman"/>
-          <w:b/>
-          <w:sz w:val="28"/>
-          <w:szCs w:val="28"/>
-        </w:rPr>
-        <w:t>Prof. Vidushi Mishra</w:t>
-      </w:r>
-      <w:r>
-        <w:rPr>
-          <w:rFonts w:ascii="Times New Roman" w:eastAsia="Calibri" w:hAnsi="Times New Roman" w:cs="Times New Roman"/>
-          <w:bCs/>
-          <w:sz w:val="28"/>
-          <w:szCs w:val="28"/>
-        </w:rPr>
-        <w:t xml:space="preserve">. The project is submitted to the department of MCA. For the partial </w:t>
-      </w:r>
-      <w:proofErr w:type="gramStart"/>
-      <w:r>
-        <w:rPr>
-          <w:rFonts w:ascii="Times New Roman" w:eastAsia="Calibri" w:hAnsi="Times New Roman" w:cs="Times New Roman"/>
-          <w:bCs/>
-          <w:sz w:val="28"/>
-          <w:szCs w:val="28"/>
-        </w:rPr>
-        <w:t>fulfilment  of</w:t>
-      </w:r>
-      <w:proofErr w:type="gramEnd"/>
-      <w:r>
-        <w:rPr>
-          <w:rFonts w:ascii="Times New Roman" w:eastAsia="Calibri" w:hAnsi="Times New Roman" w:cs="Times New Roman"/>
-          <w:bCs/>
-          <w:sz w:val="28"/>
-          <w:szCs w:val="28"/>
-        </w:rPr>
-        <w:t xml:space="preserve"> Master of  Computer Application 2019-22.</w:t>
+        <w:t>. The project is submitted to the department of MCA. For the partial fulfilment  of Master of  Computer Application 2019-22.</w:t>
       </w:r>
     </w:p>
     <w:p>
@@ -1151,6 +1112,82 @@
           <w:u w:val="single"/>
         </w:rPr>
         <w:br w:type="page"/>
+      </w:r>
+    </w:p>
+    <w:p>
+      <w:pPr>
+        <w:ind w:left="3600"/>
+        <w:jc w:val="both"/>
+        <w:rPr>
+          <w:rFonts w:ascii="Times New Roman" w:hAnsi="Times New Roman" w:cs="Times New Roman"/>
+          <w:b/>
+          <w:bCs/>
+          <w:color w:val="FF0000"/>
+          <w:sz w:val="40"/>
+          <w:szCs w:val="40"/>
+        </w:rPr>
+      </w:pPr>
+      <w:r>
+        <w:rPr>
+          <w:rFonts w:ascii="Times New Roman" w:hAnsi="Times New Roman" w:cs="Times New Roman"/>
+          <w:b/>
+          <w:bCs/>
+          <w:color w:val="FF0000"/>
+          <w:sz w:val="40"/>
+          <w:szCs w:val="40"/>
+        </w:rPr>
+        <w:lastRenderedPageBreak/>
+        <w:t>// Title</w:t>
+      </w:r>
+    </w:p>
+    <w:p>
+      <w:pPr>
+        <w:ind w:left="3600"/>
+        <w:jc w:val="both"/>
+        <w:rPr>
+          <w:rFonts w:ascii="Times New Roman" w:hAnsi="Times New Roman" w:cs="Times New Roman"/>
+          <w:b/>
+          <w:bCs/>
+          <w:color w:val="FF0000"/>
+          <w:sz w:val="40"/>
+          <w:szCs w:val="40"/>
+        </w:rPr>
+      </w:pPr>
+      <w:r>
+        <w:rPr>
+          <w:rFonts w:ascii="Times New Roman" w:hAnsi="Times New Roman" w:cs="Times New Roman"/>
+          <w:b/>
+          <w:bCs/>
+          <w:color w:val="FF0000"/>
+          <w:sz w:val="40"/>
+          <w:szCs w:val="40"/>
+        </w:rPr>
+        <w:t>// Your name</w:t>
+      </w:r>
+    </w:p>
+    <w:p>
+      <w:pPr>
+        <w:ind w:left="3600"/>
+        <w:jc w:val="both"/>
+        <w:rPr>
+          <w:rFonts w:ascii="Times New Roman" w:hAnsi="Times New Roman" w:cs="Times New Roman"/>
+          <w:b/>
+          <w:bCs/>
+          <w:color w:val="FF0000"/>
+          <w:sz w:val="40"/>
+          <w:szCs w:val="40"/>
+        </w:rPr>
+      </w:pPr>
+      <w:r>
+        <w:rPr>
+          <w:rFonts w:ascii="Times New Roman" w:hAnsi="Times New Roman" w:cs="Times New Roman"/>
+          <w:b/>
+          <w:bCs/>
+          <w:color w:val="FF0000"/>
+          <w:sz w:val="40"/>
+          <w:szCs w:val="40"/>
+        </w:rPr>
+        <w:t>// don’t use underline for any heading</w:t>
       </w:r>
     </w:p>
     <w:p>
@@ -1177,7 +1214,6 @@
           <w:szCs w:val="40"/>
           <w:u w:val="single"/>
         </w:rPr>
-        <w:lastRenderedPageBreak/>
         <w:t xml:space="preserve">Abstract </w:t>
       </w:r>
     </w:p>
@@ -1218,49 +1254,7 @@
           <w:sz w:val="28"/>
           <w:szCs w:val="28"/>
         </w:rPr>
-        <w:t xml:space="preserve">” is to automate the existing system by the help of android application, fulfilling their requirements, so that their valuable information can be stored for a longer period with easy accessing and manipulation of the same. The required software and hardware are easily available and easy to work </w:t>
-      </w:r>
-      <w:proofErr w:type="spellStart"/>
-      <w:proofErr w:type="gramStart"/>
-      <w:r>
-        <w:rPr>
-          <w:rFonts w:ascii="Times New Roman" w:hAnsi="Times New Roman" w:cs="Times New Roman"/>
-          <w:color w:val="000000" w:themeColor="text1"/>
-          <w:sz w:val="28"/>
-          <w:szCs w:val="28"/>
-        </w:rPr>
-        <w:t>with.This</w:t>
-      </w:r>
-      <w:proofErr w:type="spellEnd"/>
-      <w:proofErr w:type="gramEnd"/>
-      <w:r>
-        <w:rPr>
-          <w:rFonts w:ascii="Times New Roman" w:hAnsi="Times New Roman" w:cs="Times New Roman"/>
-          <w:color w:val="000000" w:themeColor="text1"/>
-          <w:sz w:val="28"/>
-          <w:szCs w:val="28"/>
-        </w:rPr>
-        <w:t xml:space="preserve"> application helps tourist to get all the required information about the places without the needs of guide man. That means one need not be distracted by information that is not relevant, while being able to reach the information. </w:t>
-      </w:r>
-      <w:proofErr w:type="gramStart"/>
-      <w:r>
-        <w:rPr>
-          <w:rFonts w:ascii="Times New Roman" w:hAnsi="Times New Roman" w:cs="Times New Roman"/>
-          <w:color w:val="000000" w:themeColor="text1"/>
-          <w:sz w:val="28"/>
-          <w:szCs w:val="28"/>
-        </w:rPr>
-        <w:t>Basically</w:t>
-      </w:r>
-      <w:proofErr w:type="gramEnd"/>
-      <w:r>
-        <w:rPr>
-          <w:rFonts w:ascii="Times New Roman" w:hAnsi="Times New Roman" w:cs="Times New Roman"/>
-          <w:color w:val="000000" w:themeColor="text1"/>
-          <w:sz w:val="28"/>
-          <w:szCs w:val="28"/>
-        </w:rPr>
-        <w:t xml:space="preserve"> the project describes how to manage for good performance and better services for the clients.</w:t>
+        <w:t>” is to automate the existing system by the help of android application, fulfilling their requirements, so that their valuable information can be stored for a longer period with easy accessing and manipulation of the same. The required software and hardware are easily available and easy to work with.This application helps tourist to get all the required information about the places without the needs of guide man. That means one need not be distracted by information that is not relevant, while being able to reach the information. Basically the project describes how to manage for good performance and better services for the clients.</w:t>
       </w:r>
     </w:p>
     <w:p>
@@ -1338,43 +1332,7 @@
           <w:sz w:val="28"/>
           <w:szCs w:val="28"/>
         </w:rPr>
-        <w:t xml:space="preserve">Success in life is never attained single handedly. My deepest gratitude goes to my team leader at The </w:t>
-      </w:r>
-      <w:proofErr w:type="spellStart"/>
-      <w:r>
-        <w:rPr>
-          <w:rFonts w:ascii="Times New Roman" w:hAnsi="Times New Roman" w:cs="Times New Roman"/>
-          <w:sz w:val="28"/>
-          <w:szCs w:val="28"/>
-        </w:rPr>
-        <w:t>WebWox</w:t>
-      </w:r>
-      <w:proofErr w:type="spellEnd"/>
-      <w:r>
-        <w:rPr>
-          <w:rFonts w:ascii="Times New Roman" w:hAnsi="Times New Roman" w:cs="Times New Roman"/>
-          <w:sz w:val="28"/>
-          <w:szCs w:val="28"/>
-        </w:rPr>
-        <w:t xml:space="preserve"> for his guidance, help and encouragement throughout </w:t>
-      </w:r>
-      <w:proofErr w:type="gramStart"/>
-      <w:r>
-        <w:rPr>
-          <w:rFonts w:ascii="Times New Roman" w:hAnsi="Times New Roman" w:cs="Times New Roman"/>
-          <w:sz w:val="28"/>
-          <w:szCs w:val="28"/>
-        </w:rPr>
-        <w:t>my  work</w:t>
-      </w:r>
-      <w:proofErr w:type="gramEnd"/>
-      <w:r>
-        <w:rPr>
-          <w:rFonts w:ascii="Times New Roman" w:hAnsi="Times New Roman" w:cs="Times New Roman"/>
-          <w:sz w:val="28"/>
-          <w:szCs w:val="28"/>
-        </w:rPr>
-        <w:t>. Their enlightening ideas, comments, and suggestions. Words are not enough to express my gratitude to Dr. Ajay Kumar Shrivastava, Professor and Head, Department of Computer Applications</w:t>
+        <w:t>Success in life is never attained single handedly. My deepest gratitude goes to my team leader at The WebWox for his guidance, help and encouragement throughout my  work. Their enlightening ideas, comments, and suggestions. Words are not enough to express my gratitude to Dr. Ajay Kumar Shrivastava, Professor and Head, Department of Computer Applications</w:t>
       </w:r>
       <w:r>
         <w:rPr>
@@ -1636,7 +1594,6 @@
                 <w:szCs w:val="24"/>
               </w:rPr>
             </w:pPr>
-            <w:proofErr w:type="spellStart"/>
             <w:r>
               <w:rPr>
                 <w:rFonts w:ascii="Times New Roman" w:eastAsia="Calibri" w:hAnsi="Times New Roman" w:cs="Times New Roman"/>
@@ -1645,18 +1602,7 @@
                 <w:sz w:val="24"/>
                 <w:szCs w:val="24"/>
               </w:rPr>
-              <w:t>S.No</w:t>
-            </w:r>
-            <w:proofErr w:type="spellEnd"/>
-            <w:r>
-              <w:rPr>
-                <w:rFonts w:ascii="Times New Roman" w:eastAsia="Calibri" w:hAnsi="Times New Roman" w:cs="Times New Roman"/>
-                <w:b/>
-                <w:bCs/>
-                <w:sz w:val="24"/>
-                <w:szCs w:val="24"/>
-              </w:rPr>
-              <w:t>.</w:t>
+              <w:t>S.No.</w:t>
             </w:r>
           </w:p>
         </w:tc>
@@ -1684,7 +1630,6 @@
               </w:rPr>
               <w:t xml:space="preserve">                                             </w:t>
             </w:r>
-            <w:proofErr w:type="gramStart"/>
             <w:r>
               <w:rPr>
                 <w:rFonts w:ascii="Times New Roman" w:eastAsia="Calibri" w:hAnsi="Times New Roman" w:cs="Times New Roman"/>
@@ -1693,18 +1638,7 @@
                 <w:sz w:val="24"/>
                 <w:szCs w:val="24"/>
               </w:rPr>
-              <w:t>Description  of</w:t>
-            </w:r>
-            <w:proofErr w:type="gramEnd"/>
-            <w:r>
-              <w:rPr>
-                <w:rFonts w:ascii="Times New Roman" w:eastAsia="Calibri" w:hAnsi="Times New Roman" w:cs="Times New Roman"/>
-                <w:b/>
-                <w:bCs/>
-                <w:sz w:val="24"/>
-                <w:szCs w:val="24"/>
-              </w:rPr>
-              <w:t xml:space="preserve"> Project</w:t>
+              <w:t>Description  of Project</w:t>
             </w:r>
           </w:p>
         </w:tc>
@@ -1767,18 +1701,8 @@
           <w:b/>
           <w:bCs/>
         </w:rPr>
-        <w:t xml:space="preserve">     </w:t>
-      </w:r>
-      <w:proofErr w:type="spellStart"/>
-      <w:r>
-        <w:rPr>
-          <w:rFonts w:ascii="Times New Roman" w:hAnsi="Times New Roman" w:cs="Times New Roman"/>
-          <w:b/>
-          <w:bCs/>
-        </w:rPr>
-        <w:t>i</w:t>
-      </w:r>
-      <w:proofErr w:type="spellEnd"/>
+        <w:t xml:space="preserve">     i</w:t>
+      </w:r>
       <w:r>
         <w:rPr>
           <w:rFonts w:ascii="Times New Roman" w:hAnsi="Times New Roman" w:cs="Times New Roman"/>
@@ -1989,29 +1913,7 @@
           <w:szCs w:val="28"/>
         </w:rPr>
         <w:tab/>
-        <w:t xml:space="preserve">CHAPTER </w:t>
-      </w:r>
-      <w:proofErr w:type="gramStart"/>
-      <w:r>
-        <w:rPr>
-          <w:rFonts w:ascii="Times New Roman" w:hAnsi="Times New Roman" w:cs="Times New Roman"/>
-          <w:b/>
-          <w:bCs/>
-          <w:sz w:val="28"/>
-          <w:szCs w:val="28"/>
-        </w:rPr>
-        <w:t>1 :INTRODUCTION</w:t>
-      </w:r>
-      <w:proofErr w:type="gramEnd"/>
-      <w:r>
-        <w:rPr>
-          <w:rFonts w:ascii="Times New Roman" w:hAnsi="Times New Roman" w:cs="Times New Roman"/>
-          <w:b/>
-          <w:bCs/>
-          <w:sz w:val="28"/>
-          <w:szCs w:val="28"/>
-        </w:rPr>
-        <w:t xml:space="preserve">                                 </w:t>
+        <w:t xml:space="preserve">CHAPTER 1 :INTRODUCTION                                 </w:t>
       </w:r>
       <w:r>
         <w:rPr>
@@ -2269,39 +2171,17 @@
           <w:szCs w:val="28"/>
         </w:rPr>
         <w:tab/>
-        <w:t xml:space="preserve">CHAPTER </w:t>
-      </w:r>
-      <w:proofErr w:type="gramStart"/>
-      <w:r>
-        <w:rPr>
-          <w:rFonts w:ascii="Times New Roman" w:hAnsi="Times New Roman" w:cs="Times New Roman"/>
-          <w:b/>
-          <w:bCs/>
-          <w:sz w:val="28"/>
-          <w:szCs w:val="28"/>
-        </w:rPr>
-        <w:t>2 :</w:t>
-      </w:r>
-      <w:r>
-        <w:rPr>
-          <w:rFonts w:ascii="Times New Roman" w:hAnsi="Times New Roman" w:cs="Times New Roman"/>
-          <w:b/>
-          <w:bCs/>
-          <w:sz w:val="28"/>
-          <w:szCs w:val="28"/>
-        </w:rPr>
-        <w:t>Literature</w:t>
-      </w:r>
-      <w:proofErr w:type="gramEnd"/>
-      <w:r>
-        <w:rPr>
-          <w:rFonts w:ascii="Times New Roman" w:hAnsi="Times New Roman" w:cs="Times New Roman"/>
-          <w:b/>
-          <w:bCs/>
-          <w:sz w:val="28"/>
-          <w:szCs w:val="28"/>
-        </w:rPr>
-        <w:t xml:space="preserve"> Review </w:t>
+        <w:t>CHAPTER 2 :</w:t>
+      </w:r>
+      <w:r>
+        <w:rPr>
+          <w:rFonts w:ascii="Times New Roman" w:hAnsi="Times New Roman" w:cs="Times New Roman"/>
+          <w:b/>
+          <w:bCs/>
+          <w:sz w:val="28"/>
+          <w:szCs w:val="28"/>
+        </w:rPr>
+        <w:t xml:space="preserve">Literature Review </w:t>
       </w:r>
       <w:r>
         <w:rPr>
@@ -3233,7 +3113,6 @@
         </w:rPr>
         <w:t xml:space="preserve"> Software Requirement Specification</w:t>
       </w:r>
-      <w:proofErr w:type="gramStart"/>
       <w:r>
         <w:rPr>
           <w:rFonts w:ascii="Times New Roman" w:hAnsi="Times New Roman" w:cs="Times New Roman"/>
@@ -3255,7 +3134,6 @@
         </w:rPr>
         <w:t>21</w:t>
       </w:r>
-      <w:proofErr w:type="gramEnd"/>
       <w:r>
         <w:rPr>
           <w:rFonts w:ascii="Times New Roman" w:hAnsi="Times New Roman" w:cs="Times New Roman"/>
@@ -3554,7 +3432,6 @@
         </w:rPr>
         <w:t xml:space="preserve">     </w:t>
       </w:r>
-      <w:proofErr w:type="gramStart"/>
       <w:r>
         <w:rPr>
           <w:rFonts w:ascii="Times New Roman" w:hAnsi="Times New Roman" w:cs="Times New Roman"/>
@@ -3573,18 +3450,7 @@
           <w:sz w:val="28"/>
           <w:szCs w:val="28"/>
         </w:rPr>
-        <w:t>.1.2  Problem</w:t>
-      </w:r>
-      <w:proofErr w:type="gramEnd"/>
-      <w:r>
-        <w:rPr>
-          <w:rFonts w:ascii="Times New Roman" w:hAnsi="Times New Roman" w:cs="Times New Roman"/>
-          <w:b/>
-          <w:bCs/>
-          <w:sz w:val="28"/>
-          <w:szCs w:val="28"/>
-        </w:rPr>
-        <w:t xml:space="preserve"> Statement</w:t>
+        <w:t>.1.2  Problem Statement</w:t>
       </w:r>
       <w:r>
         <w:rPr>
@@ -3749,7 +3615,6 @@
         </w:rPr>
         <w:t xml:space="preserve"> </w:t>
       </w:r>
-      <w:proofErr w:type="gramStart"/>
       <w:r>
         <w:rPr>
           <w:rFonts w:ascii="Times New Roman" w:hAnsi="Times New Roman" w:cs="Times New Roman"/>
@@ -3788,18 +3653,7 @@
           <w:sz w:val="28"/>
           <w:szCs w:val="28"/>
         </w:rPr>
-        <w:t xml:space="preserve">  Requirement</w:t>
-      </w:r>
-      <w:proofErr w:type="gramEnd"/>
-      <w:r>
-        <w:rPr>
-          <w:rFonts w:ascii="Times New Roman" w:hAnsi="Times New Roman" w:cs="Times New Roman"/>
-          <w:b/>
-          <w:bCs/>
-          <w:sz w:val="28"/>
-          <w:szCs w:val="28"/>
-        </w:rPr>
-        <w:t xml:space="preserve"> Specifications</w:t>
+        <w:t xml:space="preserve">  Requirement Specifications</w:t>
       </w:r>
       <w:r>
         <w:rPr>
@@ -3867,7 +3721,6 @@
         </w:rPr>
         <w:t xml:space="preserve">            </w:t>
       </w:r>
-      <w:proofErr w:type="gramStart"/>
       <w:r>
         <w:rPr>
           <w:rFonts w:ascii="Times New Roman" w:hAnsi="Times New Roman" w:cs="Times New Roman"/>
@@ -3886,18 +3739,7 @@
           <w:sz w:val="28"/>
           <w:szCs w:val="28"/>
         </w:rPr>
-        <w:t>.3  Functional</w:t>
-      </w:r>
-      <w:proofErr w:type="gramEnd"/>
-      <w:r>
-        <w:rPr>
-          <w:rFonts w:ascii="Times New Roman" w:hAnsi="Times New Roman" w:cs="Times New Roman"/>
-          <w:b/>
-          <w:bCs/>
-          <w:sz w:val="28"/>
-          <w:szCs w:val="28"/>
-        </w:rPr>
-        <w:t xml:space="preserve"> Requirements</w:t>
+        <w:t>.3  Functional Requirements</w:t>
       </w:r>
       <w:r>
         <w:rPr>
@@ -4393,39 +4235,17 @@
           <w:szCs w:val="28"/>
         </w:rPr>
         <w:tab/>
-        <w:t xml:space="preserve">      </w:t>
-      </w:r>
-      <w:proofErr w:type="gramStart"/>
-      <w:r>
-        <w:rPr>
-          <w:rFonts w:ascii="Times New Roman" w:hAnsi="Times New Roman" w:cs="Times New Roman"/>
-          <w:b/>
-          <w:bCs/>
-          <w:sz w:val="28"/>
-          <w:szCs w:val="28"/>
-        </w:rPr>
-        <w:t>4</w:t>
-      </w:r>
-      <w:r>
-        <w:rPr>
-          <w:rFonts w:ascii="Times New Roman" w:hAnsi="Times New Roman" w:cs="Times New Roman"/>
-          <w:b/>
-          <w:bCs/>
-          <w:sz w:val="28"/>
-          <w:szCs w:val="28"/>
-        </w:rPr>
-        <w:t>.7  Software</w:t>
-      </w:r>
-      <w:proofErr w:type="gramEnd"/>
-      <w:r>
-        <w:rPr>
-          <w:rFonts w:ascii="Times New Roman" w:hAnsi="Times New Roman" w:cs="Times New Roman"/>
-          <w:b/>
-          <w:bCs/>
-          <w:sz w:val="28"/>
-          <w:szCs w:val="28"/>
-        </w:rPr>
-        <w:t xml:space="preserve"> System attributes                            </w:t>
+        <w:t xml:space="preserve">      4</w:t>
+      </w:r>
+      <w:r>
+        <w:rPr>
+          <w:rFonts w:ascii="Times New Roman" w:hAnsi="Times New Roman" w:cs="Times New Roman"/>
+          <w:b/>
+          <w:bCs/>
+          <w:sz w:val="28"/>
+          <w:szCs w:val="28"/>
+        </w:rPr>
+        <w:t xml:space="preserve">.7  Software System attributes                            </w:t>
       </w:r>
       <w:r>
         <w:rPr>
@@ -4579,39 +4399,17 @@
           <w:szCs w:val="28"/>
         </w:rPr>
         <w:tab/>
-        <w:t xml:space="preserve">     </w:t>
-      </w:r>
-      <w:proofErr w:type="gramStart"/>
-      <w:r>
-        <w:rPr>
-          <w:rFonts w:ascii="Times New Roman" w:hAnsi="Times New Roman" w:cs="Times New Roman"/>
-          <w:b/>
-          <w:bCs/>
-          <w:sz w:val="28"/>
-          <w:szCs w:val="28"/>
-        </w:rPr>
-        <w:t>4</w:t>
-      </w:r>
-      <w:r>
-        <w:rPr>
-          <w:rFonts w:ascii="Times New Roman" w:hAnsi="Times New Roman" w:cs="Times New Roman"/>
-          <w:b/>
-          <w:bCs/>
-          <w:sz w:val="28"/>
-          <w:szCs w:val="28"/>
-        </w:rPr>
-        <w:t>.9  Preliminary</w:t>
-      </w:r>
-      <w:proofErr w:type="gramEnd"/>
-      <w:r>
-        <w:rPr>
-          <w:rFonts w:ascii="Times New Roman" w:hAnsi="Times New Roman" w:cs="Times New Roman"/>
-          <w:b/>
-          <w:bCs/>
-          <w:sz w:val="28"/>
-          <w:szCs w:val="28"/>
-        </w:rPr>
-        <w:t xml:space="preserve"> investigation                                </w:t>
+        <w:t xml:space="preserve">     4</w:t>
+      </w:r>
+      <w:r>
+        <w:rPr>
+          <w:rFonts w:ascii="Times New Roman" w:hAnsi="Times New Roman" w:cs="Times New Roman"/>
+          <w:b/>
+          <w:bCs/>
+          <w:sz w:val="28"/>
+          <w:szCs w:val="28"/>
+        </w:rPr>
+        <w:t xml:space="preserve">.9  Preliminary investigation                                </w:t>
       </w:r>
       <w:r>
         <w:rPr>
@@ -4678,53 +4476,7 @@
           <w:sz w:val="28"/>
           <w:szCs w:val="28"/>
         </w:rPr>
-        <w:t xml:space="preserve">.10 Approach </w:t>
-      </w:r>
-      <w:proofErr w:type="spellStart"/>
-      <w:proofErr w:type="gramStart"/>
-      <w:r>
-        <w:rPr>
-          <w:rFonts w:ascii="Times New Roman" w:hAnsi="Times New Roman" w:cs="Times New Roman"/>
-          <w:b/>
-          <w:bCs/>
-          <w:sz w:val="28"/>
-          <w:szCs w:val="28"/>
-        </w:rPr>
-        <w:t>used:Agile</w:t>
-      </w:r>
-      <w:proofErr w:type="spellEnd"/>
-      <w:proofErr w:type="gramEnd"/>
-      <w:r>
-        <w:rPr>
-          <w:rFonts w:ascii="Times New Roman" w:hAnsi="Times New Roman" w:cs="Times New Roman"/>
-          <w:b/>
-          <w:bCs/>
-          <w:sz w:val="28"/>
-          <w:szCs w:val="28"/>
-        </w:rPr>
-        <w:t xml:space="preserve"> </w:t>
-      </w:r>
-      <w:proofErr w:type="spellStart"/>
-      <w:r>
-        <w:rPr>
-          <w:rFonts w:ascii="Times New Roman" w:hAnsi="Times New Roman" w:cs="Times New Roman"/>
-          <w:b/>
-          <w:bCs/>
-          <w:sz w:val="28"/>
-          <w:szCs w:val="28"/>
-        </w:rPr>
-        <w:t>apporach</w:t>
-      </w:r>
-      <w:proofErr w:type="spellEnd"/>
-      <w:r>
-        <w:rPr>
-          <w:rFonts w:ascii="Times New Roman" w:hAnsi="Times New Roman" w:cs="Times New Roman"/>
-          <w:b/>
-          <w:bCs/>
-          <w:sz w:val="28"/>
-          <w:szCs w:val="28"/>
-        </w:rPr>
-        <w:t xml:space="preserve">                      </w:t>
+        <w:t xml:space="preserve">.10 Approach used:Agile apporach                      </w:t>
       </w:r>
       <w:r>
         <w:rPr>
@@ -5678,7 +5430,6 @@
         <w:tab/>
         <w:t xml:space="preserve"> </w:t>
       </w:r>
-      <w:proofErr w:type="gramStart"/>
       <w:r>
         <w:rPr>
           <w:rFonts w:ascii="Times New Roman" w:hAnsi="Times New Roman" w:cs="Times New Roman"/>
@@ -5697,18 +5448,7 @@
           <w:sz w:val="28"/>
           <w:szCs w:val="28"/>
         </w:rPr>
-        <w:t>.1  Gantt</w:t>
-      </w:r>
-      <w:proofErr w:type="gramEnd"/>
-      <w:r>
-        <w:rPr>
-          <w:rFonts w:ascii="Times New Roman" w:hAnsi="Times New Roman" w:cs="Times New Roman"/>
-          <w:b/>
-          <w:bCs/>
-          <w:sz w:val="28"/>
-          <w:szCs w:val="28"/>
-        </w:rPr>
-        <w:t xml:space="preserve"> chart                                                      </w:t>
+        <w:t xml:space="preserve">.1  Gantt chart                                                      </w:t>
       </w:r>
       <w:r>
         <w:rPr>
@@ -6074,7 +5814,6 @@
         </w:rPr>
         <w:t xml:space="preserve">  </w:t>
       </w:r>
-      <w:proofErr w:type="gramStart"/>
       <w:r>
         <w:rPr>
           <w:rFonts w:ascii="Times New Roman" w:hAnsi="Times New Roman" w:cs="Times New Roman"/>
@@ -6093,18 +5832,7 @@
           <w:sz w:val="28"/>
           <w:szCs w:val="28"/>
         </w:rPr>
-        <w:t>.3  Entity</w:t>
-      </w:r>
-      <w:proofErr w:type="gramEnd"/>
-      <w:r>
-        <w:rPr>
-          <w:rFonts w:ascii="Times New Roman" w:hAnsi="Times New Roman" w:cs="Times New Roman"/>
-          <w:b/>
-          <w:bCs/>
-          <w:sz w:val="28"/>
-          <w:szCs w:val="28"/>
-        </w:rPr>
-        <w:t xml:space="preserve"> relationship diagram                           </w:t>
+        <w:t xml:space="preserve">.3  Entity relationship diagram                           </w:t>
       </w:r>
       <w:r>
         <w:rPr>
@@ -6550,7 +6278,6 @@
         </w:rPr>
         <w:t xml:space="preserve">  </w:t>
       </w:r>
-      <w:proofErr w:type="gramStart"/>
       <w:r>
         <w:rPr>
           <w:rFonts w:ascii="Times New Roman" w:hAnsi="Times New Roman" w:cs="Times New Roman"/>
@@ -6569,18 +6296,7 @@
           <w:sz w:val="28"/>
           <w:szCs w:val="28"/>
         </w:rPr>
-        <w:t>.8  Application</w:t>
-      </w:r>
-      <w:proofErr w:type="gramEnd"/>
-      <w:r>
-        <w:rPr>
-          <w:rFonts w:ascii="Times New Roman" w:hAnsi="Times New Roman" w:cs="Times New Roman"/>
-          <w:b/>
-          <w:bCs/>
-          <w:sz w:val="28"/>
-          <w:szCs w:val="28"/>
-        </w:rPr>
-        <w:t xml:space="preserve"> Architecture</w:t>
+        <w:t>.8  Application Architecture</w:t>
       </w:r>
       <w:r>
         <w:rPr>
@@ -6821,29 +6537,7 @@
           <w:sz w:val="28"/>
           <w:szCs w:val="28"/>
         </w:rPr>
-        <w:t xml:space="preserve">.(a) Data </w:t>
-      </w:r>
-      <w:proofErr w:type="gramStart"/>
-      <w:r>
-        <w:rPr>
-          <w:rFonts w:ascii="Times New Roman" w:hAnsi="Times New Roman" w:cs="Times New Roman"/>
-          <w:b/>
-          <w:bCs/>
-          <w:sz w:val="28"/>
-          <w:szCs w:val="28"/>
-        </w:rPr>
-        <w:t>Structure(</w:t>
-      </w:r>
-      <w:proofErr w:type="gramEnd"/>
-      <w:r>
-        <w:rPr>
-          <w:rFonts w:ascii="Times New Roman" w:hAnsi="Times New Roman" w:cs="Times New Roman"/>
-          <w:b/>
-          <w:bCs/>
-          <w:sz w:val="28"/>
-          <w:szCs w:val="28"/>
-        </w:rPr>
-        <w:t>Tables)</w:t>
+        <w:t>.(a) Data Structure(Tables)</w:t>
       </w:r>
       <w:r>
         <w:rPr>
@@ -6989,39 +6683,17 @@
           <w:sz w:val="28"/>
           <w:szCs w:val="28"/>
         </w:rPr>
-        <w:t>(</w:t>
-      </w:r>
-      <w:proofErr w:type="gramStart"/>
-      <w:r>
-        <w:rPr>
-          <w:rFonts w:ascii="Times New Roman" w:hAnsi="Times New Roman" w:cs="Times New Roman"/>
-          <w:b/>
-          <w:bCs/>
-          <w:sz w:val="28"/>
-          <w:szCs w:val="28"/>
-        </w:rPr>
-        <w:t>b)</w:t>
-      </w:r>
-      <w:r>
-        <w:rPr>
-          <w:rFonts w:ascii="Times New Roman" w:hAnsi="Times New Roman" w:cs="Times New Roman"/>
-          <w:b/>
-          <w:bCs/>
-          <w:sz w:val="28"/>
-          <w:szCs w:val="28"/>
-        </w:rPr>
-        <w:t xml:space="preserve">  Modules</w:t>
-      </w:r>
-      <w:proofErr w:type="gramEnd"/>
-      <w:r>
-        <w:rPr>
-          <w:rFonts w:ascii="Times New Roman" w:hAnsi="Times New Roman" w:cs="Times New Roman"/>
-          <w:b/>
-          <w:bCs/>
-          <w:sz w:val="28"/>
-          <w:szCs w:val="28"/>
-        </w:rPr>
-        <w:t xml:space="preserve">                                                         </w:t>
+        <w:t>(b)</w:t>
+      </w:r>
+      <w:r>
+        <w:rPr>
+          <w:rFonts w:ascii="Times New Roman" w:hAnsi="Times New Roman" w:cs="Times New Roman"/>
+          <w:b/>
+          <w:bCs/>
+          <w:sz w:val="28"/>
+          <w:szCs w:val="28"/>
+        </w:rPr>
+        <w:t xml:space="preserve">  Modules                                                         </w:t>
       </w:r>
       <w:r>
         <w:rPr>
@@ -7547,7 +7219,6 @@
         </w:rPr>
         <w:t xml:space="preserve"> </w:t>
       </w:r>
-      <w:proofErr w:type="gramStart"/>
       <w:r>
         <w:rPr>
           <w:rFonts w:ascii="Times New Roman" w:hAnsi="Times New Roman" w:cs="Times New Roman"/>
@@ -7566,18 +7237,7 @@
           <w:sz w:val="28"/>
           <w:szCs w:val="28"/>
         </w:rPr>
-        <w:t>.1  welcome</w:t>
-      </w:r>
-      <w:proofErr w:type="gramEnd"/>
-      <w:r>
-        <w:rPr>
-          <w:rFonts w:ascii="Times New Roman" w:hAnsi="Times New Roman" w:cs="Times New Roman"/>
-          <w:b/>
-          <w:bCs/>
-          <w:sz w:val="28"/>
-          <w:szCs w:val="28"/>
-        </w:rPr>
-        <w:t xml:space="preserve"> page                                                     </w:t>
+        <w:t xml:space="preserve">.1  welcome page                                                     </w:t>
       </w:r>
       <w:r>
         <w:rPr>
@@ -8220,29 +7880,7 @@
           <w:szCs w:val="28"/>
         </w:rPr>
         <w:tab/>
-        <w:t xml:space="preserve"> </w:t>
-      </w:r>
-      <w:proofErr w:type="spellStart"/>
-      <w:r>
-        <w:rPr>
-          <w:rFonts w:ascii="Times New Roman" w:hAnsi="Times New Roman" w:cs="Times New Roman"/>
-          <w:b/>
-          <w:bCs/>
-          <w:sz w:val="28"/>
-          <w:szCs w:val="28"/>
-        </w:rPr>
-        <w:t>Expandiable</w:t>
-      </w:r>
-      <w:proofErr w:type="spellEnd"/>
-      <w:r>
-        <w:rPr>
-          <w:rFonts w:ascii="Times New Roman" w:hAnsi="Times New Roman" w:cs="Times New Roman"/>
-          <w:b/>
-          <w:bCs/>
-          <w:sz w:val="28"/>
-          <w:szCs w:val="28"/>
-        </w:rPr>
-        <w:t xml:space="preserve"> item of the list                                 </w:t>
+        <w:t xml:space="preserve"> Expandiable item of the list                                 </w:t>
       </w:r>
       <w:r>
         <w:rPr>
@@ -9151,29 +8789,7 @@
           <w:sz w:val="28"/>
           <w:szCs w:val="28"/>
         </w:rPr>
-        <w:t xml:space="preserve">.2 Test </w:t>
-      </w:r>
-      <w:proofErr w:type="spellStart"/>
-      <w:r>
-        <w:rPr>
-          <w:rFonts w:ascii="Times New Roman" w:hAnsi="Times New Roman" w:cs="Times New Roman"/>
-          <w:b/>
-          <w:bCs/>
-          <w:sz w:val="28"/>
-          <w:szCs w:val="28"/>
-        </w:rPr>
-        <w:t>Trategies</w:t>
-      </w:r>
-      <w:proofErr w:type="spellEnd"/>
-      <w:r>
-        <w:rPr>
-          <w:rFonts w:ascii="Times New Roman" w:hAnsi="Times New Roman" w:cs="Times New Roman"/>
-          <w:b/>
-          <w:bCs/>
-          <w:sz w:val="28"/>
-          <w:szCs w:val="28"/>
-        </w:rPr>
-        <w:t xml:space="preserve"> Used in Project </w:t>
+        <w:t xml:space="preserve">.2 Test Trategies Used in Project </w:t>
       </w:r>
       <w:r>
         <w:rPr>
@@ -10027,25 +9643,7 @@
                 <w:sz w:val="28"/>
                 <w:szCs w:val="28"/>
               </w:rPr>
-              <w:t xml:space="preserve"> Approach </w:t>
-            </w:r>
-            <w:proofErr w:type="gramStart"/>
-            <w:r>
-              <w:rPr>
-                <w:rFonts w:ascii="Times New Roman" w:hAnsi="Times New Roman" w:cs="Times New Roman"/>
-                <w:sz w:val="28"/>
-                <w:szCs w:val="28"/>
-              </w:rPr>
-              <w:t>Used  in</w:t>
-            </w:r>
-            <w:proofErr w:type="gramEnd"/>
-            <w:r>
-              <w:rPr>
-                <w:rFonts w:ascii="Times New Roman" w:hAnsi="Times New Roman" w:cs="Times New Roman"/>
-                <w:sz w:val="28"/>
-                <w:szCs w:val="28"/>
-              </w:rPr>
-              <w:t xml:space="preserve"> development</w:t>
+              <w:t xml:space="preserve"> Approach Used  in development</w:t>
             </w:r>
           </w:p>
         </w:tc>
@@ -10247,25 +9845,7 @@
                 <w:sz w:val="24"/>
                 <w:szCs w:val="24"/>
               </w:rPr>
-              <w:t xml:space="preserve">DFD Of Bihar </w:t>
-            </w:r>
-            <w:proofErr w:type="spellStart"/>
-            <w:r>
-              <w:rPr>
-                <w:rFonts w:ascii="Times New Roman" w:hAnsi="Times New Roman" w:cs="Times New Roman"/>
-                <w:sz w:val="24"/>
-                <w:szCs w:val="24"/>
-              </w:rPr>
-              <w:t>Toursit</w:t>
-            </w:r>
-            <w:proofErr w:type="spellEnd"/>
-            <w:r>
-              <w:rPr>
-                <w:rFonts w:ascii="Times New Roman" w:hAnsi="Times New Roman" w:cs="Times New Roman"/>
-                <w:sz w:val="24"/>
-                <w:szCs w:val="24"/>
-              </w:rPr>
-              <w:t xml:space="preserve"> Guide Application</w:t>
+              <w:t>DFD Of Bihar Toursit Guide Application</w:t>
             </w:r>
           </w:p>
         </w:tc>
@@ -10362,25 +9942,7 @@
                 <w:sz w:val="24"/>
                 <w:szCs w:val="24"/>
               </w:rPr>
-              <w:t xml:space="preserve">ER Diagram </w:t>
-            </w:r>
-            <w:proofErr w:type="gramStart"/>
-            <w:r>
-              <w:rPr>
-                <w:rFonts w:ascii="Times New Roman" w:hAnsi="Times New Roman" w:cs="Times New Roman"/>
-                <w:sz w:val="24"/>
-                <w:szCs w:val="24"/>
-              </w:rPr>
-              <w:t>Of</w:t>
-            </w:r>
-            <w:proofErr w:type="gramEnd"/>
-            <w:r>
-              <w:rPr>
-                <w:rFonts w:ascii="Times New Roman" w:hAnsi="Times New Roman" w:cs="Times New Roman"/>
-                <w:sz w:val="24"/>
-                <w:szCs w:val="24"/>
-              </w:rPr>
-              <w:t xml:space="preserve"> Bihar Tourist Guide Apps</w:t>
+              <w:t>ER Diagram Of Bihar Tourist Guide Apps</w:t>
             </w:r>
           </w:p>
         </w:tc>
@@ -10477,25 +10039,7 @@
                 <w:szCs w:val="28"/>
               </w:rPr>
               <w:tab/>
-              <w:t xml:space="preserve">Use Case Diagram </w:t>
-            </w:r>
-            <w:proofErr w:type="gramStart"/>
-            <w:r>
-              <w:rPr>
-                <w:rFonts w:ascii="Times New Roman" w:hAnsi="Times New Roman" w:cs="Times New Roman"/>
-                <w:sz w:val="28"/>
-                <w:szCs w:val="28"/>
-              </w:rPr>
-              <w:t>Of</w:t>
-            </w:r>
-            <w:proofErr w:type="gramEnd"/>
-            <w:r>
-              <w:rPr>
-                <w:rFonts w:ascii="Times New Roman" w:hAnsi="Times New Roman" w:cs="Times New Roman"/>
-                <w:sz w:val="28"/>
-                <w:szCs w:val="28"/>
-              </w:rPr>
-              <w:t xml:space="preserve"> Tourist Guide Apps</w:t>
+              <w:t>Use Case Diagram Of Tourist Guide Apps</w:t>
             </w:r>
           </w:p>
         </w:tc>
@@ -10687,23 +10231,7 @@
                 <w:sz w:val="28"/>
                 <w:szCs w:val="28"/>
               </w:rPr>
-              <w:t xml:space="preserve">                          </w:t>
-            </w:r>
-            <w:proofErr w:type="gramStart"/>
-            <w:r>
-              <w:rPr>
-                <w:sz w:val="28"/>
-                <w:szCs w:val="28"/>
-              </w:rPr>
-              <w:t>User  insert</w:t>
-            </w:r>
-            <w:proofErr w:type="gramEnd"/>
-            <w:r>
-              <w:rPr>
-                <w:sz w:val="28"/>
-                <w:szCs w:val="28"/>
-              </w:rPr>
-              <w:t xml:space="preserve"> Sequence Diagram</w:t>
+              <w:t xml:space="preserve">                          User  insert Sequence Diagram</w:t>
             </w:r>
           </w:p>
         </w:tc>
@@ -11212,23 +10740,13 @@
               </w:rPr>
               <w:t xml:space="preserve">                                      </w:t>
             </w:r>
-            <w:proofErr w:type="spellStart"/>
             <w:r>
               <w:rPr>
                 <w:rFonts w:ascii="Times New Roman" w:hAnsi="Times New Roman" w:cs="Times New Roman"/>
                 <w:sz w:val="28"/>
                 <w:szCs w:val="28"/>
               </w:rPr>
-              <w:t>SignUp</w:t>
-            </w:r>
-            <w:proofErr w:type="spellEnd"/>
-            <w:r>
-              <w:rPr>
-                <w:rFonts w:ascii="Times New Roman" w:hAnsi="Times New Roman" w:cs="Times New Roman"/>
-                <w:sz w:val="28"/>
-                <w:szCs w:val="28"/>
-              </w:rPr>
-              <w:t xml:space="preserve"> Module</w:t>
+              <w:t>SignUp Module</w:t>
             </w:r>
           </w:p>
         </w:tc>
@@ -11634,23 +11152,13 @@
               </w:rPr>
               <w:t xml:space="preserve">                     </w:t>
             </w:r>
-            <w:proofErr w:type="spellStart"/>
             <w:r>
               <w:rPr>
                 <w:rFonts w:ascii="Times New Roman" w:hAnsi="Times New Roman" w:cs="Times New Roman"/>
                 <w:sz w:val="28"/>
                 <w:szCs w:val="28"/>
               </w:rPr>
-              <w:t>SignUP</w:t>
-            </w:r>
-            <w:proofErr w:type="spellEnd"/>
-            <w:r>
-              <w:rPr>
-                <w:rFonts w:ascii="Times New Roman" w:hAnsi="Times New Roman" w:cs="Times New Roman"/>
-                <w:sz w:val="28"/>
-                <w:szCs w:val="28"/>
-              </w:rPr>
-              <w:t xml:space="preserve"> Page</w:t>
+              <w:t>SignUP Page</w:t>
             </w:r>
           </w:p>
         </w:tc>
@@ -12655,23 +12163,13 @@
                 <w:szCs w:val="28"/>
               </w:rPr>
             </w:pPr>
-            <w:proofErr w:type="spellStart"/>
             <w:r>
               <w:rPr>
                 <w:rFonts w:ascii="Times New Roman" w:hAnsi="Times New Roman" w:cs="Times New Roman"/>
                 <w:sz w:val="28"/>
                 <w:szCs w:val="28"/>
               </w:rPr>
-              <w:t>Datastructure</w:t>
-            </w:r>
-            <w:proofErr w:type="spellEnd"/>
-            <w:r>
-              <w:rPr>
-                <w:rFonts w:ascii="Times New Roman" w:hAnsi="Times New Roman" w:cs="Times New Roman"/>
-                <w:sz w:val="28"/>
-                <w:szCs w:val="28"/>
-              </w:rPr>
-              <w:t xml:space="preserve"> of Signup Page</w:t>
+              <w:t>Datastructure of Signup Page</w:t>
             </w:r>
           </w:p>
         </w:tc>
@@ -12756,23 +12254,13 @@
                 <w:szCs w:val="28"/>
               </w:rPr>
             </w:pPr>
-            <w:proofErr w:type="spellStart"/>
             <w:r>
               <w:rPr>
                 <w:rFonts w:ascii="Times New Roman" w:hAnsi="Times New Roman" w:cs="Times New Roman"/>
                 <w:sz w:val="28"/>
                 <w:szCs w:val="28"/>
               </w:rPr>
-              <w:t>Datastructure</w:t>
-            </w:r>
-            <w:proofErr w:type="spellEnd"/>
-            <w:r>
-              <w:rPr>
-                <w:rFonts w:ascii="Times New Roman" w:hAnsi="Times New Roman" w:cs="Times New Roman"/>
-                <w:sz w:val="28"/>
-                <w:szCs w:val="28"/>
-              </w:rPr>
-              <w:t xml:space="preserve"> of Login Page</w:t>
+              <w:t>Datastructure of Login Page</w:t>
             </w:r>
           </w:p>
         </w:tc>
@@ -12857,23 +12345,13 @@
                 <w:szCs w:val="28"/>
               </w:rPr>
             </w:pPr>
-            <w:proofErr w:type="spellStart"/>
             <w:r>
               <w:rPr>
                 <w:rFonts w:ascii="Times New Roman" w:hAnsi="Times New Roman" w:cs="Times New Roman"/>
                 <w:sz w:val="28"/>
                 <w:szCs w:val="28"/>
               </w:rPr>
-              <w:t>Datastructure</w:t>
-            </w:r>
-            <w:proofErr w:type="spellEnd"/>
-            <w:r>
-              <w:rPr>
-                <w:rFonts w:ascii="Times New Roman" w:hAnsi="Times New Roman" w:cs="Times New Roman"/>
-                <w:sz w:val="28"/>
-                <w:szCs w:val="28"/>
-              </w:rPr>
-              <w:t xml:space="preserve"> of Login with Facebook Page</w:t>
+              <w:t>Datastructure of Login with Facebook Page</w:t>
             </w:r>
           </w:p>
         </w:tc>
@@ -13081,10 +12559,22 @@
           <w:rFonts w:ascii="Times New Roman" w:hAnsi="Times New Roman" w:cs="Times New Roman"/>
           <w:b/>
           <w:bCs/>
-          <w:sz w:val="28"/>
-          <w:szCs w:val="28"/>
-        </w:rPr>
-      </w:pPr>
+          <w:color w:val="FF0000"/>
+          <w:sz w:val="28"/>
+          <w:szCs w:val="28"/>
+        </w:rPr>
+      </w:pPr>
+      <w:r>
+        <w:rPr>
+          <w:rFonts w:ascii="Times New Roman" w:hAnsi="Times New Roman" w:cs="Times New Roman"/>
+          <w:b/>
+          <w:bCs/>
+          <w:color w:val="FF0000"/>
+          <w:sz w:val="28"/>
+          <w:szCs w:val="28"/>
+        </w:rPr>
+        <w:t>//correct your font, font size, and font style</w:t>
+      </w:r>
     </w:p>
     <w:p>
       <w:pPr>
@@ -13316,25 +12806,7 @@
           <w:sz w:val="28"/>
           <w:szCs w:val="28"/>
         </w:rPr>
-        <w:t xml:space="preserve">This project has been developed to override the problems prevailing in the practicing manual system. This application is supported to eliminate </w:t>
-      </w:r>
-      <w:proofErr w:type="gramStart"/>
-      <w:r>
-        <w:rPr>
-          <w:rFonts w:ascii="Times New Roman" w:hAnsi="Times New Roman" w:cs="Times New Roman"/>
-          <w:sz w:val="28"/>
-          <w:szCs w:val="28"/>
-        </w:rPr>
-        <w:t>and in some cases</w:t>
-      </w:r>
-      <w:proofErr w:type="gramEnd"/>
-      <w:r>
-        <w:rPr>
-          <w:rFonts w:ascii="Times New Roman" w:hAnsi="Times New Roman" w:cs="Times New Roman"/>
-          <w:sz w:val="28"/>
-          <w:szCs w:val="28"/>
-        </w:rPr>
-        <w:t xml:space="preserve"> reduce the hardships faced by the existing system. Moreover, this application is designed for the particular need of the company to carry out operations in a smooth and effective manner.</w:t>
+        <w:t>This project has been developed to override the problems prevailing in the practicing manual system. This application is supported to eliminate and in some cases reduce the hardships faced by the existing system. Moreover, this application is designed for the particular need of the company to carry out operations in a smooth and effective manner.</w:t>
       </w:r>
     </w:p>
     <w:p>
@@ -13352,43 +12824,7 @@
           <w:sz w:val="28"/>
           <w:szCs w:val="28"/>
         </w:rPr>
-        <w:t xml:space="preserve">This application is developed to avoid errors while entering the data. It also provides error messages while entering invalid data.  No formal knowledge is needed for the user to use this system. </w:t>
-      </w:r>
-      <w:proofErr w:type="gramStart"/>
-      <w:r>
-        <w:rPr>
-          <w:rFonts w:ascii="Times New Roman" w:hAnsi="Times New Roman" w:cs="Times New Roman"/>
-          <w:sz w:val="28"/>
-          <w:szCs w:val="28"/>
-        </w:rPr>
-        <w:t>Thus</w:t>
-      </w:r>
-      <w:proofErr w:type="gramEnd"/>
-      <w:r>
-        <w:rPr>
-          <w:rFonts w:ascii="Times New Roman" w:hAnsi="Times New Roman" w:cs="Times New Roman"/>
-          <w:sz w:val="28"/>
-          <w:szCs w:val="28"/>
-        </w:rPr>
-        <w:t xml:space="preserve"> by this all it proves it is user friendly. So, </w:t>
-      </w:r>
-      <w:proofErr w:type="gramStart"/>
-      <w:r>
-        <w:rPr>
-          <w:rFonts w:ascii="Times New Roman" w:hAnsi="Times New Roman" w:cs="Times New Roman"/>
-          <w:sz w:val="28"/>
-          <w:szCs w:val="28"/>
-        </w:rPr>
-        <w:t>This</w:t>
-      </w:r>
-      <w:proofErr w:type="gramEnd"/>
-      <w:r>
-        <w:rPr>
-          <w:rFonts w:ascii="Times New Roman" w:hAnsi="Times New Roman" w:cs="Times New Roman"/>
-          <w:sz w:val="28"/>
-          <w:szCs w:val="28"/>
-        </w:rPr>
-        <w:t xml:space="preserve"> “Bihar Tourist Guide” can lead to error-free, secure, reliable and fast system.</w:t>
+        <w:t>This application is developed to avoid errors while entering the data. It also provides error messages while entering invalid data.  No formal knowledge is needed for the user to use this system. Thus by this all it proves it is user friendly. So, This “Bihar Tourist Guide” can lead to error-free, secure, reliable and fast system.</w:t>
       </w:r>
     </w:p>
     <w:p>
@@ -13406,25 +12842,7 @@
           <w:sz w:val="28"/>
           <w:szCs w:val="28"/>
         </w:rPr>
-        <w:t xml:space="preserve">Every districts has different tourist places, therefore we design exclusive application that are adapted by the tourist to know about the </w:t>
-      </w:r>
-      <w:proofErr w:type="gramStart"/>
-      <w:r>
-        <w:rPr>
-          <w:rFonts w:ascii="Times New Roman" w:hAnsi="Times New Roman" w:cs="Times New Roman"/>
-          <w:sz w:val="28"/>
-          <w:szCs w:val="28"/>
-        </w:rPr>
-        <w:t>place .</w:t>
-      </w:r>
-      <w:proofErr w:type="gramEnd"/>
-      <w:r>
-        <w:rPr>
-          <w:rFonts w:ascii="Times New Roman" w:hAnsi="Times New Roman" w:cs="Times New Roman"/>
-          <w:sz w:val="28"/>
-          <w:szCs w:val="28"/>
-        </w:rPr>
-        <w:t xml:space="preserve"> This is designed to assist in strategic planning and will help you ensure that every person has android mobile phone as its general needs with the right level of information and details for future goal. This application will ultimately allow us for better Guide resources.</w:t>
+        <w:t>Every districts has different tourist places, therefore we design exclusive application that are adapted by the tourist to know about the place . This is designed to assist in strategic planning and will help you ensure that every person has android mobile phone as its general needs with the right level of information and details for future goal. This application will ultimately allow us for better Guide resources.</w:t>
       </w:r>
     </w:p>
     <w:p>
@@ -13619,71 +13037,7 @@
           <w:sz w:val="28"/>
           <w:szCs w:val="28"/>
         </w:rPr>
-        <w:t xml:space="preserve">. The problem does not only occur to me, but also to many young travelers. This could lead to many other serious problems, as the difference in cultures is huge, and the number of people who travel is enormous and still growing rapidly. Similar to </w:t>
-      </w:r>
-      <w:proofErr w:type="spellStart"/>
-      <w:r>
-        <w:rPr>
-          <w:rFonts w:ascii="Times New Roman" w:hAnsi="Times New Roman" w:cs="Times New Roman"/>
-          <w:sz w:val="28"/>
-          <w:szCs w:val="28"/>
-        </w:rPr>
-        <w:t>AirBnb</w:t>
-      </w:r>
-      <w:proofErr w:type="spellEnd"/>
-      <w:r>
-        <w:rPr>
-          <w:rFonts w:ascii="Times New Roman" w:hAnsi="Times New Roman" w:cs="Times New Roman"/>
-          <w:sz w:val="28"/>
-          <w:szCs w:val="28"/>
-        </w:rPr>
-        <w:t xml:space="preserve">, which shows the 8 </w:t>
-      </w:r>
-      <w:proofErr w:type="gramStart"/>
-      <w:r>
-        <w:rPr>
-          <w:rFonts w:ascii="Times New Roman" w:hAnsi="Times New Roman" w:cs="Times New Roman"/>
-          <w:sz w:val="28"/>
-          <w:szCs w:val="28"/>
-        </w:rPr>
-        <w:t>problem</w:t>
-      </w:r>
-      <w:proofErr w:type="gramEnd"/>
-      <w:r>
-        <w:rPr>
-          <w:rFonts w:ascii="Times New Roman" w:hAnsi="Times New Roman" w:cs="Times New Roman"/>
-          <w:sz w:val="28"/>
-          <w:szCs w:val="28"/>
-        </w:rPr>
-        <w:t xml:space="preserve"> of housing, this application could show the problem about guiding. The motivation also comes from the personal practice as </w:t>
-      </w:r>
-      <w:proofErr w:type="spellStart"/>
-      <w:proofErr w:type="gramStart"/>
-      <w:r>
-        <w:rPr>
-          <w:rFonts w:ascii="Times New Roman" w:hAnsi="Times New Roman" w:cs="Times New Roman"/>
-          <w:sz w:val="28"/>
-          <w:szCs w:val="28"/>
-        </w:rPr>
-        <w:t>a</w:t>
-      </w:r>
-      <w:proofErr w:type="spellEnd"/>
-      <w:r>
-        <w:rPr>
-          <w:rFonts w:ascii="Times New Roman" w:hAnsi="Times New Roman" w:cs="Times New Roman"/>
-          <w:sz w:val="28"/>
-          <w:szCs w:val="28"/>
-        </w:rPr>
-        <w:t xml:space="preserve">  Android</w:t>
-      </w:r>
-      <w:proofErr w:type="gramEnd"/>
-      <w:r>
-        <w:rPr>
-          <w:rFonts w:ascii="Times New Roman" w:hAnsi="Times New Roman" w:cs="Times New Roman"/>
-          <w:sz w:val="28"/>
-          <w:szCs w:val="28"/>
-        </w:rPr>
-        <w:t xml:space="preserve"> develope</w:t>
+        <w:t>. The problem does not only occur to me, but also to many young travelers. This could lead to many other serious problems, as the difference in cultures is huge, and the number of people who travel is enormous and still growing rapidly. Similar to AirBnb, which shows the 8 problem of housing, this application could show the problem about guiding. The motivation also comes from the personal practice as a  Android develope</w:t>
       </w:r>
       <w:r>
         <w:rPr>
@@ -13808,43 +13162,7 @@
           <w:sz w:val="28"/>
           <w:szCs w:val="28"/>
         </w:rPr>
-        <w:t xml:space="preserve"> In the earlier tourism industry, tour and travel information is obtained mainly through communication media like newspaper, magazines etc.  But the tourists on travel do not get the necessary travel information on time. While today's mobile devices are becoming more intelligent, which provides information in mobile itself. Mobile Technology is now set to improve tourism in various fields. Due to busy schedule people want quick and easy ways to obtain information of all kinds and tourism is no different. The tour management system which is based on internet provides </w:t>
-      </w:r>
-      <w:proofErr w:type="spellStart"/>
-      <w:r>
-        <w:rPr>
-          <w:rFonts w:ascii="Times New Roman" w:hAnsi="Times New Roman" w:cs="Times New Roman"/>
-          <w:sz w:val="28"/>
-          <w:szCs w:val="28"/>
-        </w:rPr>
-        <w:t>self guidance</w:t>
-      </w:r>
-      <w:proofErr w:type="spellEnd"/>
-      <w:r>
-        <w:rPr>
-          <w:rFonts w:ascii="Times New Roman" w:hAnsi="Times New Roman" w:cs="Times New Roman"/>
-          <w:sz w:val="28"/>
-          <w:szCs w:val="28"/>
-        </w:rPr>
-        <w:t xml:space="preserve"> for tourists in mobile </w:t>
-      </w:r>
-      <w:proofErr w:type="gramStart"/>
-      <w:r>
-        <w:rPr>
-          <w:rFonts w:ascii="Times New Roman" w:hAnsi="Times New Roman" w:cs="Times New Roman"/>
-          <w:sz w:val="28"/>
-          <w:szCs w:val="28"/>
-        </w:rPr>
-        <w:t>phones .</w:t>
-      </w:r>
-      <w:proofErr w:type="gramEnd"/>
-      <w:r>
-        <w:rPr>
-          <w:rFonts w:ascii="Times New Roman" w:hAnsi="Times New Roman" w:cs="Times New Roman"/>
-          <w:sz w:val="28"/>
-          <w:szCs w:val="28"/>
-        </w:rPr>
-        <w:t xml:space="preserve"> This proposed paper presents travel guidance that draws out a number of methods for designing tourist management system. </w:t>
+        <w:t xml:space="preserve"> In the earlier tourism industry, tour and travel information is obtained mainly through communication media like newspaper, magazines etc.  But the tourists on travel do not get the necessary travel information on time. While today's mobile devices are becoming more intelligent, which provides information in mobile itself. Mobile Technology is now set to improve tourism in various fields. Due to busy schedule people want quick and easy ways to obtain information of all kinds and tourism is no different. The tour management system which is based on internet provides self guidance for tourists in mobile phones . This proposed paper presents travel guidance that draws out a number of methods for designing tourist management system. </w:t>
       </w:r>
     </w:p>
     <w:p>
@@ -13904,61 +13222,7 @@
           <w:sz w:val="28"/>
           <w:szCs w:val="28"/>
         </w:rPr>
-        <w:t xml:space="preserve">The increasing growth of tourism industry has a good scope in today’s world. This industry is posing greater competition in the </w:t>
-      </w:r>
-      <w:proofErr w:type="gramStart"/>
-      <w:r>
-        <w:rPr>
-          <w:rFonts w:ascii="Times New Roman" w:hAnsi="Times New Roman" w:cs="Times New Roman"/>
-          <w:sz w:val="28"/>
-          <w:szCs w:val="28"/>
-        </w:rPr>
-        <w:t>business oriented</w:t>
-      </w:r>
-      <w:proofErr w:type="gramEnd"/>
-      <w:r>
-        <w:rPr>
-          <w:rFonts w:ascii="Times New Roman" w:hAnsi="Times New Roman" w:cs="Times New Roman"/>
-          <w:sz w:val="28"/>
-          <w:szCs w:val="28"/>
-        </w:rPr>
-        <w:t xml:space="preserve"> world. Since this is a </w:t>
-      </w:r>
-      <w:proofErr w:type="gramStart"/>
-      <w:r>
-        <w:rPr>
-          <w:rFonts w:ascii="Times New Roman" w:hAnsi="Times New Roman" w:cs="Times New Roman"/>
-          <w:sz w:val="28"/>
-          <w:szCs w:val="28"/>
-        </w:rPr>
-        <w:t>technology oriented</w:t>
-      </w:r>
-      <w:proofErr w:type="gramEnd"/>
-      <w:r>
-        <w:rPr>
-          <w:rFonts w:ascii="Times New Roman" w:hAnsi="Times New Roman" w:cs="Times New Roman"/>
-          <w:sz w:val="28"/>
-          <w:szCs w:val="28"/>
-        </w:rPr>
-        <w:t xml:space="preserve"> world, our priorities for tours and travel are keeps on changing. In earlier days people used to go to travel consultancies for tour travel destinations and other travel related information. Now there is tremendous changes in earlier and current tourism. The </w:t>
-      </w:r>
-      <w:proofErr w:type="spellStart"/>
-      <w:r>
-        <w:rPr>
-          <w:rFonts w:ascii="Times New Roman" w:hAnsi="Times New Roman" w:cs="Times New Roman"/>
-          <w:sz w:val="28"/>
-          <w:szCs w:val="28"/>
-        </w:rPr>
-        <w:t>travellers</w:t>
-      </w:r>
-      <w:proofErr w:type="spellEnd"/>
-      <w:r>
-        <w:rPr>
-          <w:rFonts w:ascii="Times New Roman" w:hAnsi="Times New Roman" w:cs="Times New Roman"/>
-          <w:sz w:val="28"/>
-          <w:szCs w:val="28"/>
-        </w:rPr>
-        <w:t xml:space="preserve"> make excess use of internet to collect the information about the various destinations and offers. For the effective management of tourism </w:t>
+        <w:t xml:space="preserve">The increasing growth of tourism industry has a good scope in today’s world. This industry is posing greater competition in the business oriented world. Since this is a technology oriented world, our priorities for tours and travel are keeps on changing. In earlier days people used to go to travel consultancies for tour travel destinations and other travel related information. Now there is tremendous changes in earlier and current tourism. The travellers make excess use of internet to collect the information about the various destinations and offers. For the effective management of tourism </w:t>
       </w:r>
       <w:r>
         <w:rPr>
@@ -14359,7 +13623,6 @@
           <w:u w:val="single"/>
         </w:rPr>
       </w:pPr>
-      <w:proofErr w:type="spellStart"/>
       <w:r>
         <w:rPr>
           <w:rFonts w:ascii="Times New Roman" w:hAnsi="Times New Roman" w:cs="Times New Roman"/>
@@ -14369,9 +13632,8 @@
           <w:szCs w:val="32"/>
           <w:u w:val="single"/>
         </w:rPr>
-        <w:t>SoftWare</w:t>
-      </w:r>
-      <w:proofErr w:type="spellEnd"/>
+        <w:t>SoftWare and Applications Used</w:t>
+      </w:r>
       <w:r>
         <w:rPr>
           <w:rFonts w:ascii="Times New Roman" w:hAnsi="Times New Roman" w:cs="Times New Roman"/>
@@ -14379,17 +13641,6 @@
           <w:bCs/>
           <w:sz w:val="32"/>
           <w:szCs w:val="32"/>
-          <w:u w:val="single"/>
-        </w:rPr>
-        <w:t xml:space="preserve"> and Applications Used</w:t>
-      </w:r>
-      <w:r>
-        <w:rPr>
-          <w:rFonts w:ascii="Times New Roman" w:hAnsi="Times New Roman" w:cs="Times New Roman"/>
-          <w:b/>
-          <w:bCs/>
-          <w:sz w:val="32"/>
-          <w:szCs w:val="32"/>
         </w:rPr>
         <w:tab/>
       </w:r>
@@ -14573,26 +13824,7 @@
           <w:szCs w:val="28"/>
         </w:rPr>
         <w:tab/>
-      </w:r>
-      <w:proofErr w:type="gramStart"/>
-      <w:r>
-        <w:rPr>
-          <w:rFonts w:ascii="Times New Roman" w:hAnsi="Times New Roman" w:cs="Times New Roman"/>
-          <w:color w:val="000000" w:themeColor="text1"/>
-          <w:sz w:val="28"/>
-          <w:szCs w:val="28"/>
-        </w:rPr>
-        <w:t>JAVA ,</w:t>
-      </w:r>
-      <w:proofErr w:type="gramEnd"/>
-      <w:r>
-        <w:rPr>
-          <w:rFonts w:ascii="Times New Roman" w:hAnsi="Times New Roman" w:cs="Times New Roman"/>
-          <w:color w:val="000000" w:themeColor="text1"/>
-          <w:sz w:val="28"/>
-          <w:szCs w:val="28"/>
-        </w:rPr>
-        <w:t xml:space="preserve"> Xml</w:t>
+        <w:t>JAVA , Xml</w:t>
       </w:r>
     </w:p>
     <w:p>
@@ -14691,29 +13923,7 @@
           <w:sz w:val="32"/>
           <w:szCs w:val="32"/>
         </w:rPr>
-        <w:t>Back-</w:t>
-      </w:r>
-      <w:proofErr w:type="gramStart"/>
-      <w:r>
-        <w:rPr>
-          <w:rFonts w:ascii="Times New Roman" w:hAnsi="Times New Roman" w:cs="Times New Roman"/>
-          <w:b/>
-          <w:color w:val="000000" w:themeColor="text1"/>
-          <w:sz w:val="32"/>
-          <w:szCs w:val="32"/>
-        </w:rPr>
-        <w:t>end :</w:t>
-      </w:r>
-      <w:proofErr w:type="gramEnd"/>
-      <w:r>
-        <w:rPr>
-          <w:rFonts w:ascii="Times New Roman" w:hAnsi="Times New Roman" w:cs="Times New Roman"/>
-          <w:b/>
-          <w:color w:val="000000" w:themeColor="text1"/>
-          <w:sz w:val="32"/>
-          <w:szCs w:val="32"/>
-        </w:rPr>
-        <w:t xml:space="preserve"> Firebase</w:t>
+        <w:t>Back-end : Firebase</w:t>
       </w:r>
     </w:p>
     <w:p>
@@ -14734,7 +13944,6 @@
           <w:szCs w:val="28"/>
         </w:rPr>
       </w:pPr>
-      <w:proofErr w:type="gramStart"/>
       <w:r>
         <w:rPr>
           <w:rFonts w:ascii="Times New Roman" w:hAnsi="Times New Roman" w:cs="Times New Roman"/>
@@ -14746,7 +13955,6 @@
         </w:rPr>
         <w:t>Firebase:-</w:t>
       </w:r>
-      <w:proofErr w:type="gramEnd"/>
       <w:r>
         <w:rPr>
           <w:rFonts w:ascii="Times New Roman" w:hAnsi="Times New Roman" w:cs="Times New Roman"/>
@@ -14761,25 +13969,7 @@
           <w:sz w:val="28"/>
           <w:szCs w:val="28"/>
         </w:rPr>
-        <w:t xml:space="preserve">It is </w:t>
-      </w:r>
-      <w:proofErr w:type="spellStart"/>
-      <w:r>
-        <w:rPr>
-          <w:rFonts w:ascii="Times New Roman" w:hAnsi="Times New Roman" w:cs="Times New Roman"/>
-          <w:sz w:val="28"/>
-          <w:szCs w:val="28"/>
-        </w:rPr>
-        <w:t>realtime</w:t>
-      </w:r>
-      <w:proofErr w:type="spellEnd"/>
-      <w:r>
-        <w:rPr>
-          <w:rFonts w:ascii="Times New Roman" w:hAnsi="Times New Roman" w:cs="Times New Roman"/>
-          <w:sz w:val="28"/>
-          <w:szCs w:val="28"/>
-        </w:rPr>
-        <w:t xml:space="preserve"> database  developed by firebase and then acquired by Google in 2014 used for developing the high quality applications act as a storage of information of various data.</w:t>
+        <w:t>It is realtime database  developed by firebase and then acquired by Google in 2014 used for developing the high quality applications act as a storage of information of various data.</w:t>
       </w:r>
     </w:p>
     <w:p>
@@ -14991,25 +14181,7 @@
           <w:sz w:val="28"/>
           <w:szCs w:val="28"/>
         </w:rPr>
-        <w:t xml:space="preserve">  XML stands for extensible markup language. A markup language is a set of codes, or tags, that describes the text in a digital document. The most famous markup language is hypertext markup language (HTML), which is used to format Web </w:t>
-      </w:r>
-      <w:proofErr w:type="gramStart"/>
-      <w:r>
-        <w:rPr>
-          <w:rFonts w:ascii="Times New Roman" w:hAnsi="Times New Roman" w:cs="Times New Roman"/>
-          <w:sz w:val="28"/>
-          <w:szCs w:val="28"/>
-        </w:rPr>
-        <w:t>pages..</w:t>
-      </w:r>
-      <w:proofErr w:type="gramEnd"/>
-      <w:r>
-        <w:rPr>
-          <w:rFonts w:ascii="Times New Roman" w:hAnsi="Times New Roman" w:cs="Times New Roman"/>
-          <w:sz w:val="28"/>
-          <w:szCs w:val="28"/>
-        </w:rPr>
-        <w:t xml:space="preserve"> </w:t>
+        <w:t xml:space="preserve">  XML stands for extensible markup language. A markup language is a set of codes, or tags, that describes the text in a digital document. The most famous markup language is hypertext markup language (HTML), which is used to format Web pages.. </w:t>
       </w:r>
     </w:p>
     <w:p>
@@ -15150,25 +14322,7 @@
           <w:szCs w:val="28"/>
         </w:rPr>
         <w:tab/>
-        <w:t xml:space="preserve">Java code that runs on one platform does not need to be recompiled to run on another platform; it's called write once, run </w:t>
-      </w:r>
-      <w:proofErr w:type="gramStart"/>
-      <w:r>
-        <w:rPr>
-          <w:rFonts w:ascii="Times New Roman" w:hAnsi="Times New Roman" w:cs="Times New Roman"/>
-          <w:sz w:val="28"/>
-          <w:szCs w:val="28"/>
-        </w:rPr>
-        <w:t>anywhere(</w:t>
-      </w:r>
-      <w:proofErr w:type="gramEnd"/>
-      <w:r>
-        <w:rPr>
-          <w:rFonts w:ascii="Times New Roman" w:hAnsi="Times New Roman" w:cs="Times New Roman"/>
-          <w:sz w:val="28"/>
-          <w:szCs w:val="28"/>
-        </w:rPr>
-        <w:t>WORA)</w:t>
+        <w:t>Java code that runs on one platform does not need to be recompiled to run on another platform; it's called write once, run anywhere(WORA)</w:t>
       </w:r>
       <w:r>
         <w:rPr>
@@ -15332,25 +14486,7 @@
           <w:sz w:val="28"/>
           <w:szCs w:val="28"/>
         </w:rPr>
-        <w:t xml:space="preserve">The purpose of the application is to create an environment for people who travels often to meet locals, who provide the guide service through an android application. The application includes two separate </w:t>
-      </w:r>
-      <w:proofErr w:type="gramStart"/>
-      <w:r>
-        <w:rPr>
-          <w:rFonts w:ascii="Times New Roman" w:hAnsi="Times New Roman" w:cs="Times New Roman"/>
-          <w:sz w:val="28"/>
-          <w:szCs w:val="28"/>
-        </w:rPr>
-        <w:t>view</w:t>
-      </w:r>
-      <w:proofErr w:type="gramEnd"/>
-      <w:r>
-        <w:rPr>
-          <w:rFonts w:ascii="Times New Roman" w:hAnsi="Times New Roman" w:cs="Times New Roman"/>
-          <w:sz w:val="28"/>
-          <w:szCs w:val="28"/>
-        </w:rPr>
-        <w:t xml:space="preserve">, which provide different function to different group of users. </w:t>
+        <w:t xml:space="preserve">The purpose of the application is to create an environment for people who travels often to meet locals, who provide the guide service through an android application. The application includes two separate view, which provide different function to different group of users. </w:t>
       </w:r>
     </w:p>
     <w:p>
@@ -15660,43 +14796,7 @@
           <w:sz w:val="28"/>
           <w:szCs w:val="28"/>
         </w:rPr>
-        <w:t xml:space="preserve"> For Travel User </w:t>
-      </w:r>
-      <w:proofErr w:type="gramStart"/>
-      <w:r>
-        <w:rPr>
-          <w:rFonts w:ascii="Times New Roman" w:hAnsi="Times New Roman" w:cs="Times New Roman"/>
-          <w:sz w:val="28"/>
-          <w:szCs w:val="28"/>
-        </w:rPr>
-        <w:t>Group  The</w:t>
-      </w:r>
-      <w:proofErr w:type="gramEnd"/>
-      <w:r>
-        <w:rPr>
-          <w:rFonts w:ascii="Times New Roman" w:hAnsi="Times New Roman" w:cs="Times New Roman"/>
-          <w:sz w:val="28"/>
-          <w:szCs w:val="28"/>
-        </w:rPr>
-        <w:t xml:space="preserve"> user of this group must be able to register into the application with an account which holds an email and password. After that, the account information can be used to log in to the application. From the application, a new request from user’s upcoming trip can be created, stored in the database and sent to Guide User Group. For Guide User Group: The user of this group must be able to register into the application with an account which hold email and password. The account will be used later to 13 </w:t>
-      </w:r>
-      <w:proofErr w:type="gramStart"/>
-      <w:r>
-        <w:rPr>
-          <w:rFonts w:ascii="Times New Roman" w:hAnsi="Times New Roman" w:cs="Times New Roman"/>
-          <w:sz w:val="28"/>
-          <w:szCs w:val="28"/>
-        </w:rPr>
-        <w:t>log</w:t>
-      </w:r>
-      <w:proofErr w:type="gramEnd"/>
-      <w:r>
-        <w:rPr>
-          <w:rFonts w:ascii="Times New Roman" w:hAnsi="Times New Roman" w:cs="Times New Roman"/>
-          <w:sz w:val="28"/>
-          <w:szCs w:val="28"/>
-        </w:rPr>
-        <w:t xml:space="preserve"> in to the user into the main tab. After logging in, that user will see a list of requests, which are pending. He can choose to view the details of that request, then click accept it if he agrees with the travel user about the upcoming trip. </w:t>
+        <w:t xml:space="preserve"> For Travel User Group  The user of this group must be able to register into the application with an account which holds an email and password. After that, the account information can be used to log in to the application. From the application, a new request from user’s upcoming trip can be created, stored in the database and sent to Guide User Group. For Guide User Group: The user of this group must be able to register into the application with an account which hold email and password. The account will be used later to 13 log in to the user into the main tab. After logging in, that user will see a list of requests, which are pending. He can choose to view the details of that request, then click accept it if he agrees with the travel user about the upcoming trip. </w:t>
       </w:r>
     </w:p>
     <w:p>
@@ -16075,7 +15175,6 @@
         </w:rPr>
         <w:t xml:space="preserve">• </w:t>
       </w:r>
-      <w:proofErr w:type="spellStart"/>
       <w:r>
         <w:rPr>
           <w:rFonts w:ascii="Times New Roman" w:hAnsi="Times New Roman" w:cs="Times New Roman"/>
@@ -16086,7 +15185,6 @@
         </w:rPr>
         <w:t>TravelUser</w:t>
       </w:r>
-      <w:proofErr w:type="spellEnd"/>
       <w:r>
         <w:rPr>
           <w:rFonts w:ascii="Times New Roman" w:hAnsi="Times New Roman" w:cs="Times New Roman"/>
@@ -16118,7 +15216,6 @@
         </w:rPr>
         <w:t xml:space="preserve">• </w:t>
       </w:r>
-      <w:proofErr w:type="spellStart"/>
       <w:r>
         <w:rPr>
           <w:rFonts w:ascii="Times New Roman" w:hAnsi="Times New Roman" w:cs="Times New Roman"/>
@@ -16129,7 +15226,6 @@
         </w:rPr>
         <w:t>GuidePerson</w:t>
       </w:r>
-      <w:proofErr w:type="spellEnd"/>
       <w:r>
         <w:rPr>
           <w:rFonts w:ascii="Times New Roman" w:hAnsi="Times New Roman" w:cs="Times New Roman"/>
@@ -16159,25 +15255,7 @@
           <w:sz w:val="28"/>
           <w:szCs w:val="28"/>
         </w:rPr>
-        <w:t xml:space="preserve">• Request: store request data that User group send and retrieve those data back to </w:t>
-      </w:r>
-      <w:proofErr w:type="spellStart"/>
-      <w:r>
-        <w:rPr>
-          <w:rFonts w:ascii="Times New Roman" w:hAnsi="Times New Roman" w:cs="Times New Roman"/>
-          <w:sz w:val="28"/>
-          <w:szCs w:val="28"/>
-        </w:rPr>
-        <w:t>GuidePerson</w:t>
-      </w:r>
-      <w:proofErr w:type="spellEnd"/>
-      <w:r>
-        <w:rPr>
-          <w:rFonts w:ascii="Times New Roman" w:hAnsi="Times New Roman" w:cs="Times New Roman"/>
-          <w:sz w:val="28"/>
-          <w:szCs w:val="28"/>
-        </w:rPr>
-        <w:t xml:space="preserve"> group users. </w:t>
+        <w:t xml:space="preserve">• Request: store request data that User group send and retrieve those data back to GuidePerson group users. </w:t>
       </w:r>
     </w:p>
     <w:p>
@@ -16239,61 +15317,7 @@
           <w:sz w:val="28"/>
           <w:szCs w:val="28"/>
         </w:rPr>
-        <w:t xml:space="preserve">The user table has a one-to-many relationship with </w:t>
-      </w:r>
-      <w:proofErr w:type="spellStart"/>
-      <w:r>
-        <w:rPr>
-          <w:rFonts w:ascii="Times New Roman" w:hAnsi="Times New Roman" w:cs="Times New Roman"/>
-          <w:sz w:val="28"/>
-          <w:szCs w:val="28"/>
-        </w:rPr>
-        <w:t>PendingRequest</w:t>
-      </w:r>
-      <w:proofErr w:type="spellEnd"/>
-      <w:r>
-        <w:rPr>
-          <w:rFonts w:ascii="Times New Roman" w:hAnsi="Times New Roman" w:cs="Times New Roman"/>
-          <w:sz w:val="28"/>
-          <w:szCs w:val="28"/>
-        </w:rPr>
-        <w:t xml:space="preserve"> table, since one user could create many requests, but one request cannot belong to many users. The </w:t>
-      </w:r>
-      <w:proofErr w:type="spellStart"/>
-      <w:r>
-        <w:rPr>
-          <w:rFonts w:ascii="Times New Roman" w:hAnsi="Times New Roman" w:cs="Times New Roman"/>
-          <w:sz w:val="28"/>
-          <w:szCs w:val="28"/>
-        </w:rPr>
-        <w:t>GuidePerson</w:t>
-      </w:r>
-      <w:proofErr w:type="spellEnd"/>
-      <w:r>
-        <w:rPr>
-          <w:rFonts w:ascii="Times New Roman" w:hAnsi="Times New Roman" w:cs="Times New Roman"/>
-          <w:sz w:val="28"/>
-          <w:szCs w:val="28"/>
-        </w:rPr>
-        <w:t xml:space="preserve"> table has a one-to-many relationship with the </w:t>
-      </w:r>
-      <w:proofErr w:type="spellStart"/>
-      <w:r>
-        <w:rPr>
-          <w:rFonts w:ascii="Times New Roman" w:hAnsi="Times New Roman" w:cs="Times New Roman"/>
-          <w:sz w:val="28"/>
-          <w:szCs w:val="28"/>
-        </w:rPr>
-        <w:t>PendingRequest</w:t>
-      </w:r>
-      <w:proofErr w:type="spellEnd"/>
-      <w:r>
-        <w:rPr>
-          <w:rFonts w:ascii="Times New Roman" w:hAnsi="Times New Roman" w:cs="Times New Roman"/>
-          <w:sz w:val="28"/>
-          <w:szCs w:val="28"/>
-        </w:rPr>
-        <w:t xml:space="preserve"> table as well, it means that one guide person can get many requests, but one request cannot be selected by many Guide users. </w:t>
+        <w:t xml:space="preserve">The user table has a one-to-many relationship with PendingRequest table, since one user could create many requests, but one request cannot belong to many users. The GuidePerson table has a one-to-many relationship with the PendingRequest table as well, it means that one guide person can get many requests, but one request cannot be selected by many Guide users. </w:t>
       </w:r>
     </w:p>
     <w:p>
@@ -16582,23 +15606,7 @@
           <w:sz w:val="28"/>
           <w:szCs w:val="28"/>
         </w:rPr>
-        <w:t xml:space="preserve">Bihar tourist Guide is a computerized system which helps user(tourist) to visit the tourist places in electronic format. It reduces the risk of manpower such as Guide </w:t>
-      </w:r>
-      <w:proofErr w:type="gramStart"/>
-      <w:r>
-        <w:rPr>
-          <w:sz w:val="28"/>
-          <w:szCs w:val="28"/>
-        </w:rPr>
-        <w:t>man  and</w:t>
-      </w:r>
-      <w:proofErr w:type="gramEnd"/>
-      <w:r>
-        <w:rPr>
-          <w:sz w:val="28"/>
-          <w:szCs w:val="28"/>
-        </w:rPr>
-        <w:t xml:space="preserve"> time saving.</w:t>
+        <w:t>Bihar tourist Guide is a computerized system which helps user(tourist) to visit the tourist places in electronic format. It reduces the risk of manpower such as Guide man  and time saving.</w:t>
       </w:r>
     </w:p>
     <w:p>
@@ -16711,23 +15719,7 @@
           <w:sz w:val="28"/>
           <w:szCs w:val="28"/>
         </w:rPr>
-        <w:t xml:space="preserve">Seeking for </w:t>
-      </w:r>
-      <w:proofErr w:type="gramStart"/>
-      <w:r>
-        <w:rPr>
-          <w:sz w:val="28"/>
-          <w:szCs w:val="28"/>
-        </w:rPr>
-        <w:t>the  Guide</w:t>
-      </w:r>
-      <w:proofErr w:type="gramEnd"/>
-      <w:r>
-        <w:rPr>
-          <w:sz w:val="28"/>
-          <w:szCs w:val="28"/>
-        </w:rPr>
-        <w:t xml:space="preserve"> man at the tourist place.</w:t>
+        <w:t>Seeking for the  Guide man at the tourist place.</w:t>
       </w:r>
     </w:p>
     <w:p>
@@ -16787,23 +15779,7 @@
           <w:sz w:val="28"/>
           <w:szCs w:val="28"/>
         </w:rPr>
-        <w:t xml:space="preserve">Excessive </w:t>
-      </w:r>
-      <w:proofErr w:type="gramStart"/>
-      <w:r>
-        <w:rPr>
-          <w:sz w:val="28"/>
-          <w:szCs w:val="28"/>
-        </w:rPr>
-        <w:t>expenses  on</w:t>
-      </w:r>
-      <w:proofErr w:type="gramEnd"/>
-      <w:r>
-        <w:rPr>
-          <w:sz w:val="28"/>
-          <w:szCs w:val="28"/>
-        </w:rPr>
-        <w:t xml:space="preserve"> the tourist guide.</w:t>
+        <w:t>Excessive expenses  on the tourist guide.</w:t>
       </w:r>
     </w:p>
     <w:p>
@@ -16818,21 +15794,12 @@
           <w:szCs w:val="28"/>
         </w:rPr>
       </w:pPr>
-      <w:proofErr w:type="spellStart"/>
-      <w:r>
-        <w:rPr>
-          <w:sz w:val="28"/>
-          <w:szCs w:val="28"/>
-        </w:rPr>
-        <w:t>Unavalibility</w:t>
-      </w:r>
-      <w:proofErr w:type="spellEnd"/>
-      <w:r>
-        <w:rPr>
-          <w:sz w:val="28"/>
-          <w:szCs w:val="28"/>
-        </w:rPr>
-        <w:t xml:space="preserve"> of knowledge to reach the destination.</w:t>
+      <w:r>
+        <w:rPr>
+          <w:sz w:val="28"/>
+          <w:szCs w:val="28"/>
+        </w:rPr>
+        <w:t>Unavalibility of knowledge to reach the destination.</w:t>
       </w:r>
     </w:p>
     <w:p>
@@ -17002,23 +15969,7 @@
           <w:sz w:val="28"/>
           <w:szCs w:val="28"/>
         </w:rPr>
-        <w:t xml:space="preserve">The system is developed to cope up with the current issues and problems of </w:t>
-      </w:r>
-      <w:proofErr w:type="gramStart"/>
-      <w:r>
-        <w:rPr>
-          <w:sz w:val="28"/>
-          <w:szCs w:val="28"/>
-        </w:rPr>
-        <w:t>tourist .The</w:t>
-      </w:r>
-      <w:proofErr w:type="gramEnd"/>
-      <w:r>
-        <w:rPr>
-          <w:sz w:val="28"/>
-          <w:szCs w:val="28"/>
-        </w:rPr>
-        <w:t xml:space="preserve"> system can add user, validate user and is also bug free.</w:t>
+        <w:t>The system is developed to cope up with the current issues and problems of tourist .The system can add user, validate user and is also bug free.</w:t>
       </w:r>
     </w:p>
     <w:p>
@@ -17072,23 +16023,7 @@
           <w:sz w:val="28"/>
           <w:szCs w:val="28"/>
         </w:rPr>
-        <w:t xml:space="preserve">After computerized system is implemented less man power will be required to maintain the tourist </w:t>
-      </w:r>
-      <w:proofErr w:type="gramStart"/>
-      <w:r>
-        <w:rPr>
-          <w:sz w:val="28"/>
-          <w:szCs w:val="28"/>
-        </w:rPr>
-        <w:t>place  thus</w:t>
-      </w:r>
-      <w:proofErr w:type="gramEnd"/>
-      <w:r>
-        <w:rPr>
-          <w:sz w:val="28"/>
-          <w:szCs w:val="28"/>
-        </w:rPr>
-        <w:t xml:space="preserve"> reducing the overall cost.</w:t>
+        <w:t>After computerized system is implemented less man power will be required to maintain the tourist place  thus reducing the overall cost.</w:t>
       </w:r>
     </w:p>
     <w:p>
@@ -17149,23 +16084,7 @@
           <w:sz w:val="28"/>
           <w:szCs w:val="28"/>
         </w:rPr>
-        <w:t xml:space="preserve">Tourists are able to get particular name of the </w:t>
-      </w:r>
-      <w:proofErr w:type="gramStart"/>
-      <w:r>
-        <w:rPr>
-          <w:sz w:val="28"/>
-          <w:szCs w:val="28"/>
-        </w:rPr>
-        <w:t>district  record</w:t>
-      </w:r>
-      <w:proofErr w:type="gramEnd"/>
-      <w:r>
-        <w:rPr>
-          <w:sz w:val="28"/>
-          <w:szCs w:val="28"/>
-        </w:rPr>
-        <w:t xml:space="preserve"> by clicking  on it thus saving his valuable time.</w:t>
+        <w:t>Tourists are able to get particular name of the district  record by clicking  on it thus saving his valuable time.</w:t>
       </w:r>
     </w:p>
     <w:p>
@@ -17377,25 +16296,7 @@
           <w:sz w:val="28"/>
           <w:szCs w:val="28"/>
         </w:rPr>
-        <w:t xml:space="preserve">The software requirement specification is produced at the analysis task. The function and performance allocated to application as part of system engineering are refined by establishing a complete information description, a detailed functional and </w:t>
-      </w:r>
-      <w:proofErr w:type="spellStart"/>
-      <w:r>
-        <w:rPr>
-          <w:rFonts w:ascii="Times New Roman" w:hAnsi="Times New Roman" w:cs="Times New Roman"/>
-          <w:sz w:val="28"/>
-          <w:szCs w:val="28"/>
-        </w:rPr>
-        <w:t>behavoural</w:t>
-      </w:r>
-      <w:proofErr w:type="spellEnd"/>
-      <w:r>
-        <w:rPr>
-          <w:rFonts w:ascii="Times New Roman" w:hAnsi="Times New Roman" w:cs="Times New Roman"/>
-          <w:sz w:val="28"/>
-          <w:szCs w:val="28"/>
-        </w:rPr>
-        <w:t xml:space="preserve"> description, an indication of performance requirements and design constraints.</w:t>
+        <w:t>The software requirement specification is produced at the analysis task. The function and performance allocated to application as part of system engineering are refined by establishing a complete information description, a detailed functional and behavoural description, an indication of performance requirements and design constraints.</w:t>
       </w:r>
     </w:p>
     <w:p>
@@ -17478,43 +16379,7 @@
           <w:sz w:val="28"/>
           <w:szCs w:val="28"/>
         </w:rPr>
-        <w:t xml:space="preserve">As </w:t>
-      </w:r>
-      <w:proofErr w:type="gramStart"/>
-      <w:r>
-        <w:rPr>
-          <w:rFonts w:ascii="Times New Roman" w:hAnsi="Times New Roman" w:cs="Times New Roman"/>
-          <w:sz w:val="28"/>
-          <w:szCs w:val="28"/>
-        </w:rPr>
-        <w:t>discussed</w:t>
-      </w:r>
-      <w:proofErr w:type="gramEnd"/>
-      <w:r>
-        <w:rPr>
-          <w:rFonts w:ascii="Times New Roman" w:hAnsi="Times New Roman" w:cs="Times New Roman"/>
-          <w:sz w:val="28"/>
-          <w:szCs w:val="28"/>
-        </w:rPr>
-        <w:t xml:space="preserve"> that Application will work on Online mode so it need regular Internet Connectivity to </w:t>
-      </w:r>
-      <w:proofErr w:type="spellStart"/>
-      <w:r>
-        <w:rPr>
-          <w:rFonts w:ascii="Times New Roman" w:hAnsi="Times New Roman" w:cs="Times New Roman"/>
-          <w:sz w:val="28"/>
-          <w:szCs w:val="28"/>
-        </w:rPr>
-        <w:t>signup</w:t>
-      </w:r>
-      <w:proofErr w:type="spellEnd"/>
-      <w:r>
-        <w:rPr>
-          <w:rFonts w:ascii="Times New Roman" w:hAnsi="Times New Roman" w:cs="Times New Roman"/>
-          <w:sz w:val="28"/>
-          <w:szCs w:val="28"/>
-        </w:rPr>
-        <w:t xml:space="preserve"> and login.</w:t>
+        <w:t>As discussed that Application will work on Online mode so it need regular Internet Connectivity to signup and login.</w:t>
       </w:r>
     </w:p>
     <w:p>
@@ -17554,61 +16419,7 @@
           <w:sz w:val="28"/>
           <w:szCs w:val="28"/>
         </w:rPr>
-        <w:t xml:space="preserve">User can directly login to the </w:t>
-      </w:r>
-      <w:proofErr w:type="spellStart"/>
-      <w:r>
-        <w:rPr>
-          <w:rFonts w:ascii="Times New Roman" w:hAnsi="Times New Roman" w:cs="Times New Roman"/>
-          <w:sz w:val="28"/>
-          <w:szCs w:val="28"/>
-        </w:rPr>
-        <w:t>facebook</w:t>
-      </w:r>
-      <w:proofErr w:type="spellEnd"/>
-      <w:r>
-        <w:rPr>
-          <w:rFonts w:ascii="Times New Roman" w:hAnsi="Times New Roman" w:cs="Times New Roman"/>
-          <w:sz w:val="28"/>
-          <w:szCs w:val="28"/>
-        </w:rPr>
-        <w:t xml:space="preserve"> account to access this application they don’t need to </w:t>
-      </w:r>
-      <w:proofErr w:type="spellStart"/>
-      <w:r>
-        <w:rPr>
-          <w:rFonts w:ascii="Times New Roman" w:hAnsi="Times New Roman" w:cs="Times New Roman"/>
-          <w:sz w:val="28"/>
-          <w:szCs w:val="28"/>
-        </w:rPr>
-        <w:t>signin</w:t>
-      </w:r>
-      <w:proofErr w:type="spellEnd"/>
-      <w:r>
-        <w:rPr>
-          <w:rFonts w:ascii="Times New Roman" w:hAnsi="Times New Roman" w:cs="Times New Roman"/>
-          <w:sz w:val="28"/>
-          <w:szCs w:val="28"/>
-        </w:rPr>
-        <w:t xml:space="preserve"> in apps environment for which </w:t>
-      </w:r>
-      <w:proofErr w:type="spellStart"/>
-      <w:r>
-        <w:rPr>
-          <w:rFonts w:ascii="Times New Roman" w:hAnsi="Times New Roman" w:cs="Times New Roman"/>
-          <w:sz w:val="28"/>
-          <w:szCs w:val="28"/>
-        </w:rPr>
-        <w:t>facebook</w:t>
-      </w:r>
-      <w:proofErr w:type="spellEnd"/>
-      <w:r>
-        <w:rPr>
-          <w:rFonts w:ascii="Times New Roman" w:hAnsi="Times New Roman" w:cs="Times New Roman"/>
-          <w:sz w:val="28"/>
-          <w:szCs w:val="28"/>
-        </w:rPr>
-        <w:t xml:space="preserve"> account is mandatory</w:t>
+        <w:t>User can directly login to the facebook account to access this application they don’t need to signin in apps environment for which facebook account is mandatory</w:t>
       </w:r>
       <w:r>
         <w:rPr>
@@ -17656,25 +16467,7 @@
           <w:sz w:val="28"/>
           <w:szCs w:val="28"/>
         </w:rPr>
-        <w:t xml:space="preserve">To access the application and to </w:t>
-      </w:r>
-      <w:proofErr w:type="spellStart"/>
-      <w:r>
-        <w:rPr>
-          <w:rFonts w:ascii="Times New Roman" w:hAnsi="Times New Roman" w:cs="Times New Roman"/>
-          <w:sz w:val="28"/>
-          <w:szCs w:val="28"/>
-        </w:rPr>
-        <w:t>signin</w:t>
-      </w:r>
-      <w:proofErr w:type="spellEnd"/>
-      <w:r>
-        <w:rPr>
-          <w:rFonts w:ascii="Times New Roman" w:hAnsi="Times New Roman" w:cs="Times New Roman"/>
-          <w:sz w:val="28"/>
-          <w:szCs w:val="28"/>
-        </w:rPr>
-        <w:t xml:space="preserve"> or login user must have email id and mobile number to fill the mandatory field in the form.</w:t>
+        <w:t>To access the application and to signin or login user must have email id and mobile number to fill the mandatory field in the form.</w:t>
       </w:r>
     </w:p>
     <w:p>
@@ -17849,34 +16642,15 @@
           <w:sz w:val="28"/>
           <w:szCs w:val="28"/>
         </w:rPr>
-        <w:t xml:space="preserve">Ease of </w:t>
-      </w:r>
-      <w:proofErr w:type="gramStart"/>
-      <w:r>
-        <w:rPr>
-          <w:rFonts w:ascii="Times New Roman" w:hAnsi="Times New Roman" w:cs="Times New Roman"/>
-          <w:bCs/>
-          <w:sz w:val="28"/>
-          <w:szCs w:val="28"/>
-        </w:rPr>
-        <w:t xml:space="preserve">maintenance </w:t>
-      </w:r>
-      <w:r>
-        <w:rPr>
-          <w:rFonts w:ascii="Times New Roman" w:hAnsi="Times New Roman" w:cs="Times New Roman"/>
-          <w:sz w:val="28"/>
-          <w:szCs w:val="28"/>
-        </w:rPr>
-        <w:t>:</w:t>
-      </w:r>
-      <w:proofErr w:type="gramEnd"/>
-      <w:r>
-        <w:rPr>
-          <w:rFonts w:ascii="Times New Roman" w:hAnsi="Times New Roman" w:cs="Times New Roman"/>
-          <w:sz w:val="28"/>
-          <w:szCs w:val="28"/>
-        </w:rPr>
-        <w:t>- System should be easy to maintain and use.</w:t>
+        <w:t xml:space="preserve">Ease of maintenance </w:t>
+      </w:r>
+      <w:r>
+        <w:rPr>
+          <w:rFonts w:ascii="Times New Roman" w:hAnsi="Times New Roman" w:cs="Times New Roman"/>
+          <w:sz w:val="28"/>
+          <w:szCs w:val="28"/>
+        </w:rPr>
+        <w:t>:- System should be easy to maintain and use.</w:t>
       </w:r>
     </w:p>
     <w:p>
@@ -17970,43 +16744,7 @@
           <w:sz w:val="28"/>
           <w:szCs w:val="28"/>
         </w:rPr>
-        <w:t xml:space="preserve">Application runs on </w:t>
-      </w:r>
-      <w:proofErr w:type="spellStart"/>
-      <w:r>
-        <w:rPr>
-          <w:rFonts w:ascii="Times New Roman" w:hAnsi="Times New Roman" w:cs="Times New Roman"/>
-          <w:sz w:val="28"/>
-          <w:szCs w:val="28"/>
-        </w:rPr>
-        <w:t>stand alone</w:t>
-      </w:r>
-      <w:proofErr w:type="spellEnd"/>
-      <w:r>
-        <w:rPr>
-          <w:rFonts w:ascii="Times New Roman" w:hAnsi="Times New Roman" w:cs="Times New Roman"/>
-          <w:sz w:val="28"/>
-          <w:szCs w:val="28"/>
-        </w:rPr>
-        <w:t xml:space="preserve"> machine </w:t>
-      </w:r>
-      <w:proofErr w:type="gramStart"/>
-      <w:r>
-        <w:rPr>
-          <w:rFonts w:ascii="Times New Roman" w:hAnsi="Times New Roman" w:cs="Times New Roman"/>
-          <w:sz w:val="28"/>
-          <w:szCs w:val="28"/>
-        </w:rPr>
-        <w:t>i.e.</w:t>
-      </w:r>
-      <w:proofErr w:type="gramEnd"/>
-      <w:r>
-        <w:rPr>
-          <w:rFonts w:ascii="Times New Roman" w:hAnsi="Times New Roman" w:cs="Times New Roman"/>
-          <w:sz w:val="28"/>
-          <w:szCs w:val="28"/>
-        </w:rPr>
-        <w:t xml:space="preserve"> Android mobile phone of API level 16 and onward. </w:t>
+        <w:t xml:space="preserve">Application runs on stand alone machine i.e. Android mobile phone of API level 16 and onward. </w:t>
       </w:r>
       <w:r>
         <w:rPr>
@@ -18093,17 +16831,8 @@
           <w:sz w:val="28"/>
           <w:szCs w:val="28"/>
         </w:rPr>
-        <w:t xml:space="preserve">This section describes the software and hardware requirements of the </w:t>
-      </w:r>
-      <w:proofErr w:type="gramStart"/>
-      <w:r>
-        <w:rPr>
-          <w:sz w:val="28"/>
-          <w:szCs w:val="28"/>
-        </w:rPr>
-        <w:t>system .</w:t>
-      </w:r>
-      <w:proofErr w:type="gramEnd"/>
+        <w:t>This section describes the software and hardware requirements of the system .</w:t>
+      </w:r>
     </w:p>
     <w:p>
       <w:pPr>
@@ -18201,23 +16930,7 @@
           <w:sz w:val="28"/>
           <w:szCs w:val="28"/>
         </w:rPr>
-        <w:t xml:space="preserve">Android operating system is required for the android apps with the API Level </w:t>
-      </w:r>
-      <w:proofErr w:type="gramStart"/>
-      <w:r>
-        <w:rPr>
-          <w:sz w:val="28"/>
-          <w:szCs w:val="28"/>
-        </w:rPr>
-        <w:t>16  and</w:t>
-      </w:r>
-      <w:proofErr w:type="gramEnd"/>
-      <w:r>
-        <w:rPr>
-          <w:sz w:val="28"/>
-          <w:szCs w:val="28"/>
-        </w:rPr>
-        <w:t xml:space="preserve"> onwards.</w:t>
+        <w:t>Android operating system is required for the android apps with the API Level 16  and onwards.</w:t>
       </w:r>
     </w:p>
     <w:p>
@@ -18236,7 +16949,6 @@
         </w:rPr>
         <w:t xml:space="preserve"> </w:t>
       </w:r>
-      <w:proofErr w:type="gramStart"/>
       <w:r>
         <w:rPr>
           <w:b/>
@@ -18251,60 +16963,52 @@
           <w:sz w:val="32"/>
           <w:szCs w:val="32"/>
         </w:rPr>
-        <w:t>:-</w:t>
-      </w:r>
-      <w:proofErr w:type="gramEnd"/>
+        <w:t xml:space="preserve">:-  </w:t>
+      </w:r>
+      <w:r>
+        <w:rPr>
+          <w:sz w:val="28"/>
+          <w:szCs w:val="28"/>
+        </w:rPr>
+        <w:t>Firebase is used as database as it  is easy to maintain and retrieve records by simple queries which are in English language which are easy to understand and easy to write.</w:t>
+      </w:r>
       <w:r>
         <w:rPr>
           <w:sz w:val="32"/>
           <w:szCs w:val="32"/>
         </w:rPr>
-        <w:t xml:space="preserve">  </w:t>
-      </w:r>
-      <w:r>
-        <w:rPr>
-          <w:sz w:val="28"/>
-          <w:szCs w:val="28"/>
-        </w:rPr>
-        <w:t>Firebase is used as database as it  is easy to maintain and retrieve records by simple queries which are in English language which are easy to understand and easy to write.</w:t>
-      </w:r>
+        <w:t xml:space="preserve"> </w:t>
+      </w:r>
+    </w:p>
+    <w:p>
+      <w:pPr>
+        <w:pStyle w:val="Default"/>
+        <w:rPr>
+          <w:sz w:val="28"/>
+          <w:szCs w:val="28"/>
+        </w:rPr>
+      </w:pPr>
       <w:r>
         <w:rPr>
           <w:sz w:val="32"/>
           <w:szCs w:val="32"/>
         </w:rPr>
-        <w:t xml:space="preserve"> </w:t>
-      </w:r>
-    </w:p>
-    <w:p>
-      <w:pPr>
-        <w:pStyle w:val="Default"/>
-        <w:rPr>
-          <w:sz w:val="28"/>
-          <w:szCs w:val="28"/>
-        </w:rPr>
-      </w:pPr>
-      <w:r>
-        <w:rPr>
+        <w:t xml:space="preserve"> </w:t>
+      </w:r>
+      <w:r>
+        <w:rPr>
+          <w:b/>
+          <w:bCs/>
           <w:sz w:val="32"/>
           <w:szCs w:val="32"/>
         </w:rPr>
-        <w:t xml:space="preserve"> </w:t>
-      </w:r>
-      <w:r>
-        <w:rPr>
-          <w:b/>
-          <w:bCs/>
+        <w:t>Development tools and Programming language</w:t>
+      </w:r>
+      <w:r>
+        <w:rPr>
           <w:sz w:val="32"/>
           <w:szCs w:val="32"/>
         </w:rPr>
-        <w:t>Development tools and Programming language</w:t>
-      </w:r>
-      <w:r>
-        <w:rPr>
-          <w:sz w:val="32"/>
-          <w:szCs w:val="32"/>
-        </w:rPr>
         <w:t xml:space="preserve">- </w:t>
       </w:r>
       <w:r>
@@ -18312,23 +17016,7 @@
           <w:sz w:val="28"/>
           <w:szCs w:val="28"/>
         </w:rPr>
-        <w:t xml:space="preserve">XML is used to write the </w:t>
-      </w:r>
-      <w:proofErr w:type="gramStart"/>
-      <w:r>
-        <w:rPr>
-          <w:sz w:val="28"/>
-          <w:szCs w:val="28"/>
-        </w:rPr>
-        <w:t>whole  designing</w:t>
-      </w:r>
-      <w:proofErr w:type="gramEnd"/>
-      <w:r>
-        <w:rPr>
-          <w:sz w:val="28"/>
-          <w:szCs w:val="28"/>
-        </w:rPr>
-        <w:t xml:space="preserve"> code and coding is done in java programming language.</w:t>
+        <w:t>XML is used to write the whole  designing code and coding is done in java programming language.</w:t>
       </w:r>
     </w:p>
     <w:p>
@@ -18412,23 +17100,7 @@
           <w:sz w:val="28"/>
           <w:szCs w:val="28"/>
         </w:rPr>
-        <w:t xml:space="preserve">Android Mobile phone of </w:t>
-      </w:r>
-      <w:proofErr w:type="gramStart"/>
-      <w:r>
-        <w:rPr>
-          <w:sz w:val="28"/>
-          <w:szCs w:val="28"/>
-        </w:rPr>
-        <w:t>API  Level</w:t>
-      </w:r>
-      <w:proofErr w:type="gramEnd"/>
-      <w:r>
-        <w:rPr>
-          <w:sz w:val="28"/>
-          <w:szCs w:val="28"/>
-        </w:rPr>
-        <w:t xml:space="preserve"> 19 and  onward.</w:t>
+        <w:t>Android Mobile phone of API  Level 19 and  onward.</w:t>
       </w:r>
     </w:p>
     <w:p>
@@ -18569,23 +17241,7 @@
           <w:sz w:val="28"/>
           <w:szCs w:val="28"/>
         </w:rPr>
-        <w:t xml:space="preserve">Existing system does not have a facility of online information of tourist place whereas proposed system has a facility of online information of tourist places </w:t>
-      </w:r>
-      <w:proofErr w:type="gramStart"/>
-      <w:r>
-        <w:rPr>
-          <w:sz w:val="28"/>
-          <w:szCs w:val="28"/>
-        </w:rPr>
-        <w:t>of  respective</w:t>
-      </w:r>
-      <w:proofErr w:type="gramEnd"/>
-      <w:r>
-        <w:rPr>
-          <w:sz w:val="28"/>
-          <w:szCs w:val="28"/>
-        </w:rPr>
-        <w:t xml:space="preserve"> districts of Bihar </w:t>
+        <w:t xml:space="preserve">Existing system does not have a facility of online information of tourist place whereas proposed system has a facility of online information of tourist places of  respective districts of Bihar </w:t>
       </w:r>
     </w:p>
     <w:p>
@@ -18602,23 +17258,7 @@
           <w:sz w:val="28"/>
           <w:szCs w:val="28"/>
         </w:rPr>
-        <w:t xml:space="preserve"> Existing system does not have any facility of online Location of the tourist </w:t>
-      </w:r>
-      <w:proofErr w:type="gramStart"/>
-      <w:r>
-        <w:rPr>
-          <w:sz w:val="28"/>
-          <w:szCs w:val="28"/>
-        </w:rPr>
-        <w:t>place  where</w:t>
-      </w:r>
-      <w:proofErr w:type="gramEnd"/>
-      <w:r>
-        <w:rPr>
-          <w:sz w:val="28"/>
-          <w:szCs w:val="28"/>
-        </w:rPr>
-        <w:t xml:space="preserve"> location of particular tourist place can be known  by this apps.</w:t>
+        <w:t xml:space="preserve"> Existing system does not have any facility of online Location of the tourist place  where location of particular tourist place can be known  by this apps.</w:t>
       </w:r>
     </w:p>
     <w:p>
@@ -18635,23 +17275,7 @@
           <w:sz w:val="28"/>
           <w:szCs w:val="28"/>
         </w:rPr>
-        <w:t xml:space="preserve">Existing System does not highlight many of the tourist places but this app will provide you all the places related to devotees, </w:t>
-      </w:r>
-      <w:proofErr w:type="spellStart"/>
-      <w:r>
-        <w:rPr>
-          <w:sz w:val="28"/>
-          <w:szCs w:val="28"/>
-        </w:rPr>
-        <w:t>Histroy</w:t>
-      </w:r>
-      <w:proofErr w:type="spellEnd"/>
-      <w:r>
-        <w:rPr>
-          <w:sz w:val="28"/>
-          <w:szCs w:val="28"/>
-        </w:rPr>
-        <w:t xml:space="preserve"> etc. and will also update after finding the data.</w:t>
+        <w:t>Existing System does not highlight many of the tourist places but this app will provide you all the places related to devotees, Histroy etc. and will also update after finding the data.</w:t>
       </w:r>
     </w:p>
     <w:p>
@@ -18668,23 +17292,7 @@
           <w:sz w:val="28"/>
           <w:szCs w:val="28"/>
         </w:rPr>
-        <w:t xml:space="preserve"> Existing system does not have any facility of direction or the traffic route to reach the </w:t>
-      </w:r>
-      <w:proofErr w:type="gramStart"/>
-      <w:r>
-        <w:rPr>
-          <w:sz w:val="28"/>
-          <w:szCs w:val="28"/>
-        </w:rPr>
-        <w:t>destination  whereas</w:t>
-      </w:r>
-      <w:proofErr w:type="gramEnd"/>
-      <w:r>
-        <w:rPr>
-          <w:sz w:val="28"/>
-          <w:szCs w:val="28"/>
-        </w:rPr>
-        <w:t xml:space="preserve"> proposed system provides tourists with a tool to reach destination.</w:t>
+        <w:t xml:space="preserve"> Existing system does not have any facility of direction or the traffic route to reach the destination  whereas proposed system provides tourists with a tool to reach destination.</w:t>
       </w:r>
     </w:p>
     <w:p>
@@ -18816,43 +17424,7 @@
           <w:sz w:val="28"/>
           <w:szCs w:val="28"/>
         </w:rPr>
-        <w:t xml:space="preserve">If the user is new then he needs to </w:t>
-      </w:r>
-      <w:proofErr w:type="spellStart"/>
-      <w:r>
-        <w:rPr>
-          <w:rFonts w:ascii="Times New Roman" w:eastAsia="Calibri" w:hAnsi="Times New Roman" w:cs="Times New Roman"/>
-          <w:sz w:val="28"/>
-          <w:szCs w:val="28"/>
-        </w:rPr>
-        <w:t>Signup</w:t>
-      </w:r>
-      <w:proofErr w:type="spellEnd"/>
-      <w:r>
-        <w:rPr>
-          <w:rFonts w:ascii="Times New Roman" w:eastAsia="Calibri" w:hAnsi="Times New Roman" w:cs="Times New Roman"/>
-          <w:sz w:val="28"/>
-          <w:szCs w:val="28"/>
-        </w:rPr>
-        <w:t xml:space="preserve"> with required details and a can also login with the </w:t>
-      </w:r>
-      <w:proofErr w:type="spellStart"/>
-      <w:r>
-        <w:rPr>
-          <w:rFonts w:ascii="Times New Roman" w:eastAsia="Calibri" w:hAnsi="Times New Roman" w:cs="Times New Roman"/>
-          <w:sz w:val="28"/>
-          <w:szCs w:val="28"/>
-        </w:rPr>
-        <w:t>facebook</w:t>
-      </w:r>
-      <w:proofErr w:type="spellEnd"/>
-      <w:r>
-        <w:rPr>
-          <w:rFonts w:ascii="Times New Roman" w:eastAsia="Calibri" w:hAnsi="Times New Roman" w:cs="Times New Roman"/>
-          <w:sz w:val="28"/>
-          <w:szCs w:val="28"/>
-        </w:rPr>
-        <w:t>.</w:t>
+        <w:t>If the user is new then he needs to Signup with required details and a can also login with the facebook.</w:t>
       </w:r>
     </w:p>
     <w:p>
@@ -18871,7 +17443,6 @@
           <w:szCs w:val="28"/>
         </w:rPr>
       </w:pPr>
-      <w:proofErr w:type="gramStart"/>
       <w:r>
         <w:rPr>
           <w:rFonts w:ascii="Times New Roman" w:eastAsia="Calibri" w:hAnsi="Times New Roman" w:cs="Times New Roman"/>
@@ -18891,7 +17462,6 @@
         </w:rPr>
         <w:t>:-</w:t>
       </w:r>
-      <w:proofErr w:type="gramEnd"/>
       <w:r>
         <w:rPr>
           <w:rFonts w:ascii="Times New Roman" w:eastAsia="Calibri" w:hAnsi="Times New Roman" w:cs="Times New Roman"/>
@@ -19342,63 +17912,7 @@
           <w:sz w:val="28"/>
           <w:szCs w:val="28"/>
         </w:rPr>
-        <w:t xml:space="preserve">The basic idea of the application is that the user only needs </w:t>
-      </w:r>
-      <w:proofErr w:type="spellStart"/>
-      <w:proofErr w:type="gramStart"/>
-      <w:r>
-        <w:rPr>
-          <w:rFonts w:ascii="Times New Roman" w:hAnsi="Times New Roman" w:cs="Times New Roman"/>
-          <w:sz w:val="28"/>
-          <w:szCs w:val="28"/>
-        </w:rPr>
-        <w:t>a</w:t>
-      </w:r>
-      <w:proofErr w:type="spellEnd"/>
-      <w:proofErr w:type="gramEnd"/>
-      <w:r>
-        <w:rPr>
-          <w:rFonts w:ascii="Times New Roman" w:hAnsi="Times New Roman" w:cs="Times New Roman"/>
-          <w:sz w:val="28"/>
-          <w:szCs w:val="28"/>
-        </w:rPr>
-        <w:t xml:space="preserve"> Android mobile phone with the ability to connect to the Internet. By using the </w:t>
-      </w:r>
-      <w:proofErr w:type="gramStart"/>
-      <w:r>
-        <w:rPr>
-          <w:rFonts w:ascii="Times New Roman" w:hAnsi="Times New Roman" w:cs="Times New Roman"/>
-          <w:sz w:val="28"/>
-          <w:szCs w:val="28"/>
-        </w:rPr>
-        <w:t>Internet</w:t>
-      </w:r>
-      <w:proofErr w:type="gramEnd"/>
-      <w:r>
-        <w:rPr>
-          <w:rFonts w:ascii="Times New Roman" w:hAnsi="Times New Roman" w:cs="Times New Roman"/>
-          <w:sz w:val="28"/>
-          <w:szCs w:val="28"/>
-        </w:rPr>
-        <w:t xml:space="preserve"> the user can open play store and download it by searching the name. When the user has started the </w:t>
-      </w:r>
-      <w:proofErr w:type="gramStart"/>
-      <w:r>
-        <w:rPr>
-          <w:rFonts w:ascii="Times New Roman" w:hAnsi="Times New Roman" w:cs="Times New Roman"/>
-          <w:sz w:val="28"/>
-          <w:szCs w:val="28"/>
-        </w:rPr>
-        <w:t>application</w:t>
-      </w:r>
-      <w:proofErr w:type="gramEnd"/>
-      <w:r>
-        <w:rPr>
-          <w:rFonts w:ascii="Times New Roman" w:hAnsi="Times New Roman" w:cs="Times New Roman"/>
-          <w:sz w:val="28"/>
-          <w:szCs w:val="28"/>
-        </w:rPr>
-        <w:t xml:space="preserve"> the user can find the district name where he want to go for tour and with the map there will be icons that represent different locations of interest. These icons will be different depending on what the user wants to have information about, and this should be customized on the mobile phone. The information displayed should be easy to customize. </w:t>
+        <w:t xml:space="preserve">The basic idea of the application is that the user only needs a Android mobile phone with the ability to connect to the Internet. By using the Internet the user can open play store and download it by searching the name. When the user has started the application the user can find the district name where he want to go for tour and with the map there will be icons that represent different locations of interest. These icons will be different depending on what the user wants to have information about, and this should be customized on the mobile phone. The information displayed should be easy to customize. </w:t>
       </w:r>
       <w:r>
         <w:rPr>
@@ -19415,27 +17929,7 @@
           <w:sz w:val="28"/>
           <w:szCs w:val="28"/>
         </w:rPr>
-        <w:t xml:space="preserve">. Our vision is to encourage the tourist to visit the places without any hurdle in </w:t>
-      </w:r>
-      <w:proofErr w:type="spellStart"/>
-      <w:proofErr w:type="gramStart"/>
-      <w:r>
-        <w:rPr>
-          <w:rFonts w:ascii="Times New Roman" w:hAnsi="Times New Roman" w:cs="Times New Roman"/>
-          <w:sz w:val="28"/>
-          <w:szCs w:val="28"/>
-        </w:rPr>
-        <w:t>there</w:t>
-      </w:r>
-      <w:proofErr w:type="spellEnd"/>
-      <w:proofErr w:type="gramEnd"/>
-      <w:r>
-        <w:rPr>
-          <w:rFonts w:ascii="Times New Roman" w:hAnsi="Times New Roman" w:cs="Times New Roman"/>
-          <w:sz w:val="28"/>
-          <w:szCs w:val="28"/>
-        </w:rPr>
-        <w:t xml:space="preserve"> journey. The user will always have the brief information about the tourist places along with map and direction they don’t need to pay extra amount to the Guide man of that place tom make there safe and memorable journey. </w:t>
+        <w:t xml:space="preserve">. Our vision is to encourage the tourist to visit the places without any hurdle in there journey. The user will always have the brief information about the tourist places along with map and direction they don’t need to pay extra amount to the Guide man of that place tom make there safe and memorable journey. </w:t>
       </w:r>
     </w:p>
     <w:p>
@@ -19670,25 +18164,7 @@
           <w:sz w:val="28"/>
           <w:szCs w:val="28"/>
         </w:rPr>
-        <w:t xml:space="preserve">Review </w:t>
-      </w:r>
-      <w:proofErr w:type="gramStart"/>
-      <w:r>
-        <w:rPr>
-          <w:rFonts w:ascii="Times New Roman" w:hAnsi="Times New Roman" w:cs="Times New Roman"/>
-          <w:sz w:val="28"/>
-          <w:szCs w:val="28"/>
-        </w:rPr>
-        <w:t>of  the</w:t>
-      </w:r>
-      <w:proofErr w:type="gramEnd"/>
-      <w:r>
-        <w:rPr>
-          <w:rFonts w:ascii="Times New Roman" w:hAnsi="Times New Roman" w:cs="Times New Roman"/>
-          <w:sz w:val="28"/>
-          <w:szCs w:val="28"/>
-        </w:rPr>
-        <w:t xml:space="preserve"> peoples.</w:t>
+        <w:t>Review of  the peoples.</w:t>
       </w:r>
     </w:p>
     <w:p>
@@ -21615,27 +20091,7 @@
           <w:szCs w:val="24"/>
           <w:u w:val="single"/>
         </w:rPr>
-        <w:t xml:space="preserve"> Approach </w:t>
-      </w:r>
-      <w:proofErr w:type="gramStart"/>
-      <w:r>
-        <w:rPr>
-          <w:rFonts w:ascii="Times New Roman" w:hAnsi="Times New Roman" w:cs="Times New Roman"/>
-          <w:sz w:val="24"/>
-          <w:szCs w:val="24"/>
-          <w:u w:val="single"/>
-        </w:rPr>
-        <w:t>Used  in</w:t>
-      </w:r>
-      <w:proofErr w:type="gramEnd"/>
-      <w:r>
-        <w:rPr>
-          <w:rFonts w:ascii="Times New Roman" w:hAnsi="Times New Roman" w:cs="Times New Roman"/>
-          <w:sz w:val="24"/>
-          <w:szCs w:val="24"/>
-          <w:u w:val="single"/>
-        </w:rPr>
-        <w:t xml:space="preserve"> development</w:t>
+        <w:t xml:space="preserve"> Approach Used  in development</w:t>
       </w:r>
     </w:p>
     <w:p>
@@ -21702,58 +20158,7 @@
           <w:szCs w:val="28"/>
           <w:shd w:val="clear" w:color="auto" w:fill="FFFFFF"/>
         </w:rPr>
-        <w:t xml:space="preserve">This Project goes from various development models i.e. incremental model, </w:t>
-      </w:r>
-      <w:proofErr w:type="spellStart"/>
-      <w:proofErr w:type="gramStart"/>
-      <w:r>
-        <w:rPr>
-          <w:rFonts w:ascii="Times New Roman" w:hAnsi="Times New Roman" w:cs="Times New Roman"/>
-          <w:sz w:val="28"/>
-          <w:szCs w:val="28"/>
-          <w:shd w:val="clear" w:color="auto" w:fill="FFFFFF"/>
-        </w:rPr>
-        <w:t>evalution</w:t>
-      </w:r>
-      <w:proofErr w:type="spellEnd"/>
-      <w:r>
-        <w:rPr>
-          <w:rFonts w:ascii="Times New Roman" w:hAnsi="Times New Roman" w:cs="Times New Roman"/>
-          <w:sz w:val="28"/>
-          <w:szCs w:val="28"/>
-          <w:shd w:val="clear" w:color="auto" w:fill="FFFFFF"/>
-        </w:rPr>
-        <w:t xml:space="preserve">  model</w:t>
-      </w:r>
-      <w:proofErr w:type="gramEnd"/>
-      <w:r>
-        <w:rPr>
-          <w:rFonts w:ascii="Times New Roman" w:hAnsi="Times New Roman" w:cs="Times New Roman"/>
-          <w:sz w:val="28"/>
-          <w:szCs w:val="28"/>
-          <w:shd w:val="clear" w:color="auto" w:fill="FFFFFF"/>
-        </w:rPr>
-        <w:t xml:space="preserve"> and most important Agile Approach. Every model </w:t>
-      </w:r>
-      <w:proofErr w:type="gramStart"/>
-      <w:r>
-        <w:rPr>
-          <w:rFonts w:ascii="Times New Roman" w:hAnsi="Times New Roman" w:cs="Times New Roman"/>
-          <w:sz w:val="28"/>
-          <w:szCs w:val="28"/>
-          <w:shd w:val="clear" w:color="auto" w:fill="FFFFFF"/>
-        </w:rPr>
-        <w:t>give</w:t>
-      </w:r>
-      <w:proofErr w:type="gramEnd"/>
-      <w:r>
-        <w:rPr>
-          <w:rFonts w:ascii="Times New Roman" w:hAnsi="Times New Roman" w:cs="Times New Roman"/>
-          <w:sz w:val="28"/>
-          <w:szCs w:val="28"/>
-          <w:shd w:val="clear" w:color="auto" w:fill="FFFFFF"/>
-        </w:rPr>
-        <w:t xml:space="preserve"> a brief description about the project development. Each has its own importance.</w:t>
+        <w:t>This Project goes from various development models i.e. incremental model, evalution  model and most important Agile Approach. Every model give a brief description about the project development. Each has its own importance.</w:t>
       </w:r>
     </w:p>
     <w:p>
@@ -21850,7 +20255,6 @@
         </w:rPr>
         <w:t xml:space="preserve">.11 </w:t>
       </w:r>
-      <w:proofErr w:type="gramStart"/>
       <w:r>
         <w:rPr>
           <w:rFonts w:ascii="Times New Roman" w:hAnsi="Times New Roman" w:cs="Times New Roman"/>
@@ -21859,18 +20263,7 @@
           <w:szCs w:val="36"/>
           <w:u w:val="single"/>
         </w:rPr>
-        <w:t>Preliminary  Description</w:t>
-      </w:r>
-      <w:proofErr w:type="gramEnd"/>
-      <w:r>
-        <w:rPr>
-          <w:rFonts w:ascii="Times New Roman" w:hAnsi="Times New Roman" w:cs="Times New Roman"/>
-          <w:b/>
-          <w:sz w:val="36"/>
-          <w:szCs w:val="36"/>
-          <w:u w:val="single"/>
-        </w:rPr>
-        <w:t>:</w:t>
+        <w:t>Preliminary  Description:</w:t>
       </w:r>
     </w:p>
     <w:p>
@@ -22217,25 +20610,7 @@
           <w:sz w:val="28"/>
           <w:szCs w:val="28"/>
         </w:rPr>
-        <w:t xml:space="preserve">It will </w:t>
-      </w:r>
-      <w:proofErr w:type="gramStart"/>
-      <w:r>
-        <w:rPr>
-          <w:rFonts w:ascii="Times New Roman" w:hAnsi="Times New Roman" w:cs="Times New Roman"/>
-          <w:sz w:val="28"/>
-          <w:szCs w:val="28"/>
-        </w:rPr>
-        <w:t>be  freely</w:t>
-      </w:r>
-      <w:proofErr w:type="gramEnd"/>
-      <w:r>
-        <w:rPr>
-          <w:rFonts w:ascii="Times New Roman" w:hAnsi="Times New Roman" w:cs="Times New Roman"/>
-          <w:sz w:val="28"/>
-          <w:szCs w:val="28"/>
-        </w:rPr>
-        <w:t xml:space="preserve"> available on the Google play store without having any cost.</w:t>
+        <w:t>It will be  freely available on the Google play store without having any cost.</w:t>
       </w:r>
       <w:r>
         <w:rPr>
@@ -22438,25 +20813,7 @@
           <w:sz w:val="28"/>
           <w:szCs w:val="28"/>
         </w:rPr>
-        <w:t xml:space="preserve">This included the study of function, performance and constraints that may affect the ability to achieve an acceptable system. For this feasibility study, we studied complete functionalities to be provided in the system, as described in the System Requirement Specification (SRS), and checked if everything was possible using different type of front end and </w:t>
-      </w:r>
-      <w:proofErr w:type="gramStart"/>
-      <w:r>
-        <w:rPr>
-          <w:rFonts w:ascii="Times New Roman" w:hAnsi="Times New Roman" w:cs="Times New Roman"/>
-          <w:sz w:val="28"/>
-          <w:szCs w:val="28"/>
-        </w:rPr>
-        <w:t>back end</w:t>
-      </w:r>
-      <w:proofErr w:type="gramEnd"/>
-      <w:r>
-        <w:rPr>
-          <w:rFonts w:ascii="Times New Roman" w:hAnsi="Times New Roman" w:cs="Times New Roman"/>
-          <w:sz w:val="28"/>
-          <w:szCs w:val="28"/>
-        </w:rPr>
-        <w:t xml:space="preserve"> platform.</w:t>
+        <w:t>This included the study of function, performance and constraints that may affect the ability to achieve an acceptable system. For this feasibility study, we studied complete functionalities to be provided in the system, as described in the System Requirement Specification (SRS), and checked if everything was possible using different type of front end and back end platform.</w:t>
       </w:r>
       <w:r>
         <w:rPr>
@@ -22600,25 +20957,7 @@
           <w:sz w:val="28"/>
           <w:szCs w:val="28"/>
         </w:rPr>
-        <w:t xml:space="preserve">No doubt the technically growing Bihar needs more enhancement </w:t>
-      </w:r>
-      <w:proofErr w:type="gramStart"/>
-      <w:r>
-        <w:rPr>
-          <w:rFonts w:ascii="Times New Roman" w:hAnsi="Times New Roman" w:cs="Times New Roman"/>
-          <w:sz w:val="28"/>
-          <w:szCs w:val="28"/>
-        </w:rPr>
-        <w:t>in  technology</w:t>
-      </w:r>
-      <w:proofErr w:type="gramEnd"/>
-      <w:r>
-        <w:rPr>
-          <w:rFonts w:ascii="Times New Roman" w:hAnsi="Times New Roman" w:cs="Times New Roman"/>
-          <w:sz w:val="28"/>
-          <w:szCs w:val="28"/>
-        </w:rPr>
-        <w:t xml:space="preserve">, this apps is very user friendly and all inputs to be taken all self-explanatory even to a layman. </w:t>
+        <w:t xml:space="preserve">No doubt the technically growing Bihar needs more enhancement in  technology, this apps is very user friendly and all inputs to be taken all self-explanatory even to a layman. </w:t>
       </w:r>
       <w:r>
         <w:rPr>
@@ -23234,29 +21573,7 @@
           <w:sz w:val="28"/>
           <w:szCs w:val="28"/>
         </w:rPr>
-        <w:t xml:space="preserve">: Ask what will it take. Do </w:t>
-      </w:r>
-      <w:proofErr w:type="gramStart"/>
-      <w:r>
-        <w:rPr>
-          <w:rFonts w:ascii="Times New Roman" w:hAnsi="Times New Roman" w:cs="Times New Roman"/>
-          <w:color w:val="111111"/>
-          <w:spacing w:val="1"/>
-          <w:sz w:val="28"/>
-          <w:szCs w:val="28"/>
-        </w:rPr>
-        <w:t>you</w:t>
-      </w:r>
-      <w:proofErr w:type="gramEnd"/>
-      <w:r>
-        <w:rPr>
-          <w:rFonts w:ascii="Times New Roman" w:hAnsi="Times New Roman" w:cs="Times New Roman"/>
-          <w:color w:val="111111"/>
-          <w:spacing w:val="1"/>
-          <w:sz w:val="28"/>
-          <w:szCs w:val="28"/>
-        </w:rPr>
-        <w:t xml:space="preserve"> have it? If not, can you get it? What will it cost?</w:t>
+        <w:t>: Ask what will it take. Do you have it? If not, can you get it? What will it cost?</w:t>
       </w:r>
     </w:p>
     <w:p>
@@ -25810,7 +24127,6 @@
           <w:szCs w:val="32"/>
         </w:rPr>
       </w:pPr>
-      <w:proofErr w:type="gramStart"/>
       <w:r>
         <w:rPr>
           <w:rFonts w:ascii="Times New Roman" w:hAnsi="Times New Roman" w:cs="Times New Roman"/>
@@ -25829,18 +24145,7 @@
           <w:sz w:val="32"/>
           <w:szCs w:val="32"/>
         </w:rPr>
-        <w:t>.1.2  Hardware</w:t>
-      </w:r>
-      <w:proofErr w:type="gramEnd"/>
-      <w:r>
-        <w:rPr>
-          <w:rFonts w:ascii="Times New Roman" w:hAnsi="Times New Roman" w:cs="Times New Roman"/>
-          <w:b/>
-          <w:bCs/>
-          <w:sz w:val="32"/>
-          <w:szCs w:val="32"/>
-        </w:rPr>
-        <w:t xml:space="preserve"> Requirements with specifications</w:t>
+        <w:t>.1.2  Hardware Requirements with specifications</w:t>
       </w:r>
     </w:p>
     <w:tbl>
@@ -26520,27 +24825,7 @@
           <w:szCs w:val="28"/>
         </w:rPr>
         <w:br/>
-        <w:t xml:space="preserve">The data is stored in the warehouse for later use. Two horizontal lines represent the symbol of the store. The warehouse is simply not restricted to being a data file rather it can be anything like a folder with documents, an optical disc, a filing cabinet. The data warehouse can be viewed independent of its implementation. When the data flow from the warehouse it is considered as data reading and when data flows to the warehouse it is called data entry or data </w:t>
-      </w:r>
-      <w:proofErr w:type="spellStart"/>
-      <w:r>
-        <w:rPr>
-          <w:rFonts w:ascii="Times New Roman" w:hAnsi="Times New Roman" w:cs="Times New Roman"/>
-          <w:spacing w:val="2"/>
-          <w:sz w:val="28"/>
-          <w:szCs w:val="28"/>
-        </w:rPr>
-        <w:t>updation</w:t>
-      </w:r>
-      <w:proofErr w:type="spellEnd"/>
-      <w:r>
-        <w:rPr>
-          <w:rFonts w:ascii="Times New Roman" w:hAnsi="Times New Roman" w:cs="Times New Roman"/>
-          <w:spacing w:val="2"/>
-          <w:sz w:val="28"/>
-          <w:szCs w:val="28"/>
-        </w:rPr>
-        <w:t>.</w:t>
+        <w:t>The data is stored in the warehouse for later use. Two horizontal lines represent the symbol of the store. The warehouse is simply not restricted to being a data file rather it can be anything like a folder with documents, an optical disc, a filing cabinet. The data warehouse can be viewed independent of its implementation. When the data flow from the warehouse it is considered as data reading and when data flows to the warehouse it is called data entry or data updation.</w:t>
       </w:r>
     </w:p>
     <w:p>
@@ -27103,29 +25388,7 @@
           <w:szCs w:val="32"/>
           <w:u w:val="single"/>
         </w:rPr>
-        <w:t xml:space="preserve">Data Flow Diagram </w:t>
-      </w:r>
-      <w:proofErr w:type="gramStart"/>
-      <w:r>
-        <w:rPr>
-          <w:b/>
-          <w:bCs/>
-          <w:sz w:val="32"/>
-          <w:szCs w:val="32"/>
-          <w:u w:val="single"/>
-        </w:rPr>
-        <w:t>Of</w:t>
-      </w:r>
-      <w:proofErr w:type="gramEnd"/>
-      <w:r>
-        <w:rPr>
-          <w:b/>
-          <w:bCs/>
-          <w:sz w:val="32"/>
-          <w:szCs w:val="32"/>
-          <w:u w:val="single"/>
-        </w:rPr>
-        <w:t xml:space="preserve"> Bihar Tourist Guide Applications</w:t>
+        <w:t>Data Flow Diagram Of Bihar Tourist Guide Applications</w:t>
       </w:r>
     </w:p>
     <w:p>
@@ -27925,17 +26188,8 @@
                                 <w:sz w:val="24"/>
                                 <w:szCs w:val="24"/>
                               </w:rPr>
-                              <w:t xml:space="preserve">LOGIN or login with </w:t>
+                              <w:t>LOGIN or login with facebook</w:t>
                             </w:r>
-                            <w:proofErr w:type="spellStart"/>
-                            <w:r>
-                              <w:rPr>
-                                <w:sz w:val="24"/>
-                                <w:szCs w:val="24"/>
-                              </w:rPr>
-                              <w:t>facebook</w:t>
-                            </w:r>
-                            <w:proofErr w:type="spellEnd"/>
                           </w:p>
                         </w:txbxContent>
                       </wps:txbx>
@@ -27967,17 +26221,8 @@
                           <w:sz w:val="24"/>
                           <w:szCs w:val="24"/>
                         </w:rPr>
-                        <w:t xml:space="preserve">LOGIN or login with </w:t>
+                        <w:t>LOGIN or login with facebook</w:t>
                       </w:r>
-                      <w:proofErr w:type="spellStart"/>
-                      <w:r>
-                        <w:rPr>
-                          <w:sz w:val="24"/>
-                          <w:szCs w:val="24"/>
-                        </w:rPr>
-                        <w:t>facebook</w:t>
-                      </w:r>
-                      <w:proofErr w:type="spellEnd"/>
                     </w:p>
                   </w:txbxContent>
                 </v:textbox>
@@ -28057,17 +26302,8 @@
                                 <w:sz w:val="24"/>
                                 <w:szCs w:val="24"/>
                               </w:rPr>
-                              <w:t xml:space="preserve">SIGNUP or login with </w:t>
+                              <w:t>SIGNUP or login with facebook</w:t>
                             </w:r>
-                            <w:proofErr w:type="spellStart"/>
-                            <w:r>
-                              <w:rPr>
-                                <w:sz w:val="24"/>
-                                <w:szCs w:val="24"/>
-                              </w:rPr>
-                              <w:t>facebook</w:t>
-                            </w:r>
-                            <w:proofErr w:type="spellEnd"/>
                           </w:p>
                         </w:txbxContent>
                       </wps:txbx>
@@ -28099,17 +26335,8 @@
                           <w:sz w:val="24"/>
                           <w:szCs w:val="24"/>
                         </w:rPr>
-                        <w:t xml:space="preserve">SIGNUP or login with </w:t>
+                        <w:t>SIGNUP or login with facebook</w:t>
                       </w:r>
-                      <w:proofErr w:type="spellStart"/>
-                      <w:r>
-                        <w:rPr>
-                          <w:sz w:val="24"/>
-                          <w:szCs w:val="24"/>
-                        </w:rPr>
-                        <w:t>facebook</w:t>
-                      </w:r>
-                      <w:proofErr w:type="spellEnd"/>
                     </w:p>
                   </w:txbxContent>
                 </v:textbox>
@@ -29976,27 +28203,7 @@
           <w:szCs w:val="24"/>
           <w:u w:val="single"/>
         </w:rPr>
-        <w:t xml:space="preserve">DFD Of Bihar </w:t>
-      </w:r>
-      <w:proofErr w:type="spellStart"/>
-      <w:r>
-        <w:rPr>
-          <w:rFonts w:ascii="Times New Roman" w:hAnsi="Times New Roman" w:cs="Times New Roman"/>
-          <w:sz w:val="24"/>
-          <w:szCs w:val="24"/>
-          <w:u w:val="single"/>
-        </w:rPr>
-        <w:t>Toursit</w:t>
-      </w:r>
-      <w:proofErr w:type="spellEnd"/>
-      <w:r>
-        <w:rPr>
-          <w:rFonts w:ascii="Times New Roman" w:hAnsi="Times New Roman" w:cs="Times New Roman"/>
-          <w:sz w:val="24"/>
-          <w:szCs w:val="24"/>
-          <w:u w:val="single"/>
-        </w:rPr>
-        <w:t xml:space="preserve"> Guide Application</w:t>
+        <w:t>DFD Of Bihar Toursit Guide Application</w:t>
       </w:r>
     </w:p>
     <w:p>
@@ -30168,7 +28375,6 @@
           <w:szCs w:val="28"/>
         </w:rPr>
       </w:pPr>
-      <w:proofErr w:type="gramStart"/>
       <w:r>
         <w:rPr>
           <w:rFonts w:ascii="Times New Roman" w:eastAsia="Times New Roman" w:hAnsi="Times New Roman" w:cs="Times New Roman"/>
@@ -30177,18 +28383,7 @@
           <w:sz w:val="28"/>
           <w:szCs w:val="28"/>
         </w:rPr>
-        <w:t>Ellipses :</w:t>
-      </w:r>
-      <w:proofErr w:type="gramEnd"/>
-      <w:r>
-        <w:rPr>
-          <w:rFonts w:ascii="Times New Roman" w:eastAsia="Times New Roman" w:hAnsi="Times New Roman" w:cs="Times New Roman"/>
-          <w:b/>
-          <w:bCs/>
-          <w:sz w:val="28"/>
-          <w:szCs w:val="28"/>
-        </w:rPr>
-        <w:t> </w:t>
+        <w:t>Ellipses : </w:t>
       </w:r>
       <w:r>
         <w:rPr>
@@ -33325,25 +31520,7 @@
           <w:sz w:val="24"/>
           <w:szCs w:val="24"/>
         </w:rPr>
-        <w:t xml:space="preserve">ER Diagram </w:t>
-      </w:r>
-      <w:proofErr w:type="gramStart"/>
-      <w:r>
-        <w:rPr>
-          <w:rFonts w:ascii="Times New Roman" w:hAnsi="Times New Roman" w:cs="Times New Roman"/>
-          <w:sz w:val="24"/>
-          <w:szCs w:val="24"/>
-        </w:rPr>
-        <w:t>Of</w:t>
-      </w:r>
-      <w:proofErr w:type="gramEnd"/>
-      <w:r>
-        <w:rPr>
-          <w:rFonts w:ascii="Times New Roman" w:hAnsi="Times New Roman" w:cs="Times New Roman"/>
-          <w:sz w:val="24"/>
-          <w:szCs w:val="24"/>
-        </w:rPr>
-        <w:t xml:space="preserve"> Bihar Tourist Guide Apps</w:t>
+        <w:t>ER Diagram Of Bihar Tourist Guide Apps</w:t>
       </w:r>
     </w:p>
     <w:p>
@@ -34692,31 +32869,7 @@
           <w:szCs w:val="32"/>
           <w:u w:val="single"/>
         </w:rPr>
-        <w:t xml:space="preserve">Use Case Diagram </w:t>
-      </w:r>
-      <w:proofErr w:type="gramStart"/>
-      <w:r>
-        <w:rPr>
-          <w:rFonts w:ascii="Times New Roman" w:hAnsi="Times New Roman" w:cs="Times New Roman"/>
-          <w:b/>
-          <w:bCs/>
-          <w:sz w:val="32"/>
-          <w:szCs w:val="32"/>
-          <w:u w:val="single"/>
-        </w:rPr>
-        <w:t>Of</w:t>
-      </w:r>
-      <w:proofErr w:type="gramEnd"/>
-      <w:r>
-        <w:rPr>
-          <w:rFonts w:ascii="Times New Roman" w:hAnsi="Times New Roman" w:cs="Times New Roman"/>
-          <w:b/>
-          <w:bCs/>
-          <w:sz w:val="32"/>
-          <w:szCs w:val="32"/>
-          <w:u w:val="single"/>
-        </w:rPr>
-        <w:t xml:space="preserve"> Tourist Guide Application</w:t>
+        <w:t>Use Case Diagram Of Tourist Guide Application</w:t>
       </w:r>
     </w:p>
     <w:p>
@@ -34824,25 +32977,7 @@
           <w:sz w:val="24"/>
           <w:szCs w:val="24"/>
         </w:rPr>
-        <w:t xml:space="preserve"> Use Case Diagram </w:t>
-      </w:r>
-      <w:proofErr w:type="gramStart"/>
-      <w:r>
-        <w:rPr>
-          <w:rFonts w:ascii="Times New Roman" w:hAnsi="Times New Roman" w:cs="Times New Roman"/>
-          <w:sz w:val="24"/>
-          <w:szCs w:val="24"/>
-        </w:rPr>
-        <w:t>Of</w:t>
-      </w:r>
-      <w:proofErr w:type="gramEnd"/>
-      <w:r>
-        <w:rPr>
-          <w:rFonts w:ascii="Times New Roman" w:hAnsi="Times New Roman" w:cs="Times New Roman"/>
-          <w:sz w:val="24"/>
-          <w:szCs w:val="24"/>
-        </w:rPr>
-        <w:t xml:space="preserve"> Tourist Guide Apps</w:t>
+        <w:t xml:space="preserve"> Use Case Diagram Of Tourist Guide Apps</w:t>
       </w:r>
     </w:p>
     <w:p>
@@ -35672,25 +33807,7 @@
           <w:sz w:val="28"/>
           <w:szCs w:val="28"/>
         </w:rPr>
-        <w:t xml:space="preserve"> All the calculations and operations in the system are performed by the logic, which is present in this layer. The operations are performed on the data, which is received from the previous layer </w:t>
-      </w:r>
-      <w:proofErr w:type="gramStart"/>
-      <w:r>
-        <w:rPr>
-          <w:rFonts w:ascii="Times New Roman" w:hAnsi="Times New Roman" w:cs="Times New Roman"/>
-          <w:sz w:val="28"/>
-          <w:szCs w:val="28"/>
-        </w:rPr>
-        <w:t>i.e.</w:t>
-      </w:r>
-      <w:proofErr w:type="gramEnd"/>
-      <w:r>
-        <w:rPr>
-          <w:rFonts w:ascii="Times New Roman" w:hAnsi="Times New Roman" w:cs="Times New Roman"/>
-          <w:sz w:val="28"/>
-          <w:szCs w:val="28"/>
-        </w:rPr>
-        <w:t xml:space="preserve"> Presentation layer. Then the results are stored in the database which is present in the access layer. This layer doesn’t perform data storage and display mechanism. </w:t>
+        <w:t xml:space="preserve"> All the calculations and operations in the system are performed by the logic, which is present in this layer. The operations are performed on the data, which is received from the previous layer i.e. Presentation layer. Then the results are stored in the database which is present in the access layer. This layer doesn’t perform data storage and display mechanism. </w:t>
       </w:r>
     </w:p>
     <w:p>
@@ -35857,52 +33974,7 @@
           <w:sz w:val="28"/>
           <w:szCs w:val="28"/>
         </w:rPr>
-        <w:t xml:space="preserve">first requires the new user or the tourist to register and if the user has already </w:t>
-      </w:r>
-      <w:proofErr w:type="gramStart"/>
-      <w:r>
-        <w:rPr>
-          <w:rFonts w:ascii="Times New Roman" w:hAnsi="Times New Roman" w:cs="Times New Roman"/>
-          <w:sz w:val="28"/>
-          <w:szCs w:val="28"/>
-        </w:rPr>
-        <w:t>registered</w:t>
-      </w:r>
-      <w:proofErr w:type="gramEnd"/>
-      <w:r>
-        <w:rPr>
-          <w:rFonts w:ascii="Times New Roman" w:hAnsi="Times New Roman" w:cs="Times New Roman"/>
-          <w:sz w:val="28"/>
-          <w:szCs w:val="28"/>
-        </w:rPr>
-        <w:t xml:space="preserve"> they may login into their account. Once the user logs in successfully, they can search for the desired places by entering the name of the place. After the search operation completes, the user gets the image and description of the selected places. The caching of all the information about the places is made for the quick access by tourists without using the external </w:t>
-      </w:r>
-      <w:proofErr w:type="gramStart"/>
-      <w:r>
-        <w:rPr>
-          <w:rFonts w:ascii="Times New Roman" w:hAnsi="Times New Roman" w:cs="Times New Roman"/>
-          <w:sz w:val="28"/>
-          <w:szCs w:val="28"/>
-        </w:rPr>
-        <w:t>sources .</w:t>
-      </w:r>
-      <w:proofErr w:type="gramEnd"/>
-      <w:r>
-        <w:rPr>
-          <w:rFonts w:ascii="Times New Roman" w:hAnsi="Times New Roman" w:cs="Times New Roman"/>
-          <w:sz w:val="28"/>
-          <w:szCs w:val="28"/>
-        </w:rPr>
-        <w:t xml:space="preserve"> The user can also view the map of the selected place for better </w:t>
-      </w:r>
-      <w:proofErr w:type="gramStart"/>
-      <w:r>
-        <w:rPr>
-          <w:rFonts w:ascii="Times New Roman" w:hAnsi="Times New Roman" w:cs="Times New Roman"/>
-          <w:sz w:val="28"/>
-          <w:szCs w:val="28"/>
-        </w:rPr>
-        <w:t xml:space="preserve">guidance </w:t>
+        <w:t xml:space="preserve">first requires the new user or the tourist to register and if the user has already registered they may login into their account. Once the user logs in successfully, they can search for the desired places by entering the name of the place. After the search operation completes, the user gets the image and description of the selected places. The caching of all the information about the places is made for the quick access by tourists without using the external sources . The user can also view the map of the selected place for better guidance </w:t>
       </w:r>
       <w:r>
         <w:rPr>
@@ -35918,106 +33990,7 @@
           <w:sz w:val="28"/>
           <w:szCs w:val="28"/>
         </w:rPr>
-        <w:t>The</w:t>
-      </w:r>
-      <w:proofErr w:type="gramEnd"/>
-      <w:r>
-        <w:rPr>
-          <w:rFonts w:ascii="Times New Roman" w:hAnsi="Times New Roman" w:cs="Times New Roman"/>
-          <w:sz w:val="28"/>
-          <w:szCs w:val="28"/>
-        </w:rPr>
-        <w:t xml:space="preserve"> application provides weather forecasting facilities to the user. There is an option for creating tour and the user can select any of the three facilities available such as travelling, food and lodging. The minimum distance between the current location of user and the target destination is measured using GPS </w:t>
-      </w:r>
-      <w:proofErr w:type="gramStart"/>
-      <w:r>
-        <w:rPr>
-          <w:rFonts w:ascii="Times New Roman" w:hAnsi="Times New Roman" w:cs="Times New Roman"/>
-          <w:sz w:val="28"/>
-          <w:szCs w:val="28"/>
-        </w:rPr>
-        <w:t>module .</w:t>
-      </w:r>
-      <w:proofErr w:type="gramEnd"/>
-      <w:r>
-        <w:rPr>
-          <w:rFonts w:ascii="Times New Roman" w:hAnsi="Times New Roman" w:cs="Times New Roman"/>
-          <w:sz w:val="28"/>
-          <w:szCs w:val="28"/>
-        </w:rPr>
-        <w:t xml:space="preserve"> Based on the </w:t>
-      </w:r>
-      <w:proofErr w:type="gramStart"/>
-      <w:r>
-        <w:rPr>
-          <w:rFonts w:ascii="Times New Roman" w:hAnsi="Times New Roman" w:cs="Times New Roman"/>
-          <w:sz w:val="28"/>
-          <w:szCs w:val="28"/>
-        </w:rPr>
-        <w:t>users</w:t>
-      </w:r>
-      <w:proofErr w:type="gramEnd"/>
-      <w:r>
-        <w:rPr>
-          <w:rFonts w:ascii="Times New Roman" w:hAnsi="Times New Roman" w:cs="Times New Roman"/>
-          <w:sz w:val="28"/>
-          <w:szCs w:val="28"/>
-        </w:rPr>
-        <w:t xml:space="preserve"> selection cost is estimated for the individual facilities. Total cost is then calculated by summation of individual costs. The users can also select the individual facilities. It also provides </w:t>
-      </w:r>
-      <w:proofErr w:type="spellStart"/>
-      <w:r>
-        <w:rPr>
-          <w:rFonts w:ascii="Times New Roman" w:hAnsi="Times New Roman" w:cs="Times New Roman"/>
-          <w:sz w:val="28"/>
-          <w:szCs w:val="28"/>
-        </w:rPr>
-        <w:t>customised</w:t>
-      </w:r>
-      <w:proofErr w:type="spellEnd"/>
-      <w:r>
-        <w:rPr>
-          <w:rFonts w:ascii="Times New Roman" w:hAnsi="Times New Roman" w:cs="Times New Roman"/>
-          <w:sz w:val="28"/>
-          <w:szCs w:val="28"/>
-        </w:rPr>
-        <w:t xml:space="preserve"> packages, based on the cost and number of days. Before selecting the </w:t>
-      </w:r>
-      <w:proofErr w:type="gramStart"/>
-      <w:r>
-        <w:rPr>
-          <w:rFonts w:ascii="Times New Roman" w:hAnsi="Times New Roman" w:cs="Times New Roman"/>
-          <w:sz w:val="28"/>
-          <w:szCs w:val="28"/>
-        </w:rPr>
-        <w:t>package</w:t>
-      </w:r>
-      <w:proofErr w:type="gramEnd"/>
-      <w:r>
-        <w:rPr>
-          <w:rFonts w:ascii="Times New Roman" w:hAnsi="Times New Roman" w:cs="Times New Roman"/>
-          <w:sz w:val="28"/>
-          <w:szCs w:val="28"/>
-        </w:rPr>
-        <w:t xml:space="preserve"> user can view the predefined list of dates, places and hotels. The users can then view the orders placed and pay online. The user will get the notification about the ongoing activity and the current time when he reaches the entered </w:t>
-      </w:r>
-      <w:proofErr w:type="gramStart"/>
-      <w:r>
-        <w:rPr>
-          <w:rFonts w:ascii="Times New Roman" w:hAnsi="Times New Roman" w:cs="Times New Roman"/>
-          <w:sz w:val="28"/>
-          <w:szCs w:val="28"/>
-        </w:rPr>
-        <w:t>destination .</w:t>
-      </w:r>
-      <w:proofErr w:type="gramEnd"/>
-      <w:r>
-        <w:rPr>
-          <w:rFonts w:ascii="Times New Roman" w:hAnsi="Times New Roman" w:cs="Times New Roman"/>
-          <w:sz w:val="28"/>
-          <w:szCs w:val="28"/>
-        </w:rPr>
-        <w:t xml:space="preserve"> They can also provide the feedback regarding their experience. The feedback provided by each user is visible to everyone, so that the other users can plan for a better trip. The users after visiting the desired locations, can upload the pictures which can be</w:t>
+        <w:t>The application provides weather forecasting facilities to the user. There is an option for creating tour and the user can select any of the three facilities available such as travelling, food and lodging. The minimum distance between the current location of user and the target destination is measured using GPS module . Based on the users selection cost is estimated for the individual facilities. Total cost is then calculated by summation of individual costs. The users can also select the individual facilities. It also provides customised packages, based on the cost and number of days. Before selecting the package user can view the predefined list of dates, places and hotels. The users can then view the orders placed and pay online. The user will get the notification about the ongoing activity and the current time when he reaches the entered destination . They can also provide the feedback regarding their experience. The feedback provided by each user is visible to everyone, so that the other users can plan for a better trip. The users after visiting the desired locations, can upload the pictures which can be</w:t>
       </w:r>
       <w:r>
         <w:rPr>
@@ -36345,33 +34318,15 @@
           <w:sz w:val="28"/>
           <w:szCs w:val="28"/>
         </w:rPr>
-        <w:t xml:space="preserve">ist </w:t>
-      </w:r>
-      <w:proofErr w:type="gramStart"/>
-      <w:r>
-        <w:rPr>
-          <w:rFonts w:ascii="Times New Roman" w:hAnsi="Times New Roman" w:cs="Times New Roman"/>
-          <w:sz w:val="28"/>
-          <w:szCs w:val="28"/>
-        </w:rPr>
-        <w:t xml:space="preserve">Guide </w:t>
-      </w:r>
-      <w:r>
-        <w:rPr>
-          <w:rFonts w:ascii="Times New Roman" w:hAnsi="Times New Roman" w:cs="Times New Roman"/>
-          <w:sz w:val="28"/>
-          <w:szCs w:val="28"/>
-        </w:rPr>
-        <w:t xml:space="preserve"> Application</w:t>
-      </w:r>
-      <w:proofErr w:type="gramEnd"/>
-      <w:r>
-        <w:rPr>
-          <w:rFonts w:ascii="Times New Roman" w:hAnsi="Times New Roman" w:cs="Times New Roman"/>
-          <w:sz w:val="28"/>
-          <w:szCs w:val="28"/>
-        </w:rPr>
-        <w:t xml:space="preserve"> has five modules namely:</w:t>
+        <w:t xml:space="preserve">ist Guide </w:t>
+      </w:r>
+      <w:r>
+        <w:rPr>
+          <w:rFonts w:ascii="Times New Roman" w:hAnsi="Times New Roman" w:cs="Times New Roman"/>
+          <w:sz w:val="28"/>
+          <w:szCs w:val="28"/>
+        </w:rPr>
+        <w:t xml:space="preserve"> Application has five modules namely:</w:t>
       </w:r>
     </w:p>
     <w:p>
@@ -36796,7 +34751,6 @@
           <w:szCs w:val="36"/>
         </w:rPr>
       </w:pPr>
-      <w:proofErr w:type="gramStart"/>
       <w:r>
         <w:rPr>
           <w:rFonts w:ascii="Times New Roman" w:hAnsi="Times New Roman" w:cs="Times New Roman"/>
@@ -36819,7 +34773,6 @@
         </w:rPr>
         <w:t>3</w:t>
       </w:r>
-      <w:proofErr w:type="gramEnd"/>
       <w:r>
         <w:rPr>
           <w:rFonts w:ascii="Times New Roman" w:hAnsi="Times New Roman" w:cs="Times New Roman"/>
@@ -36829,31 +34782,7 @@
           <w:szCs w:val="36"/>
           <w:u w:val="single"/>
         </w:rPr>
-        <w:t xml:space="preserve">  Data Structure of  </w:t>
-      </w:r>
-      <w:proofErr w:type="spellStart"/>
-      <w:r>
-        <w:rPr>
-          <w:rFonts w:ascii="Times New Roman" w:hAnsi="Times New Roman" w:cs="Times New Roman"/>
-          <w:b/>
-          <w:bCs/>
-          <w:sz w:val="36"/>
-          <w:szCs w:val="36"/>
-          <w:u w:val="single"/>
-        </w:rPr>
-        <w:t>SignUp</w:t>
-      </w:r>
-      <w:proofErr w:type="spellEnd"/>
-      <w:r>
-        <w:rPr>
-          <w:rFonts w:ascii="Times New Roman" w:hAnsi="Times New Roman" w:cs="Times New Roman"/>
-          <w:b/>
-          <w:bCs/>
-          <w:sz w:val="36"/>
-          <w:szCs w:val="36"/>
-          <w:u w:val="single"/>
-        </w:rPr>
-        <w:t xml:space="preserve">  Page:-</w:t>
+        <w:t xml:space="preserve">  Data Structure of  SignUp  Page:-</w:t>
       </w:r>
     </w:p>
     <w:p>
@@ -37009,19 +34938,11 @@
                 <w:color w:val="auto"/>
               </w:rPr>
             </w:pPr>
-            <w:proofErr w:type="gramStart"/>
             <w:r>
               <w:rPr>
                 <w:color w:val="auto"/>
               </w:rPr>
-              <w:t>VARCHAR(</w:t>
-            </w:r>
-            <w:proofErr w:type="gramEnd"/>
-            <w:r>
-              <w:rPr>
-                <w:color w:val="auto"/>
-              </w:rPr>
-              <w:t>50)</w:t>
+              <w:t>VARCHAR(50)</w:t>
             </w:r>
           </w:p>
         </w:tc>
@@ -37041,16 +34962,8 @@
               <w:rPr>
                 <w:color w:val="auto"/>
               </w:rPr>
-              <w:t xml:space="preserve">        </w:t>
+              <w:t xml:space="preserve">        NOT  NULL</w:t>
             </w:r>
-            <w:proofErr w:type="gramStart"/>
-            <w:r>
-              <w:rPr>
-                <w:color w:val="auto"/>
-              </w:rPr>
-              <w:t>NOT  NULL</w:t>
-            </w:r>
-            <w:proofErr w:type="gramEnd"/>
           </w:p>
         </w:tc>
       </w:tr>
@@ -37091,19 +35004,11 @@
                 <w:color w:val="auto"/>
               </w:rPr>
             </w:pPr>
-            <w:proofErr w:type="gramStart"/>
             <w:r>
               <w:rPr>
                 <w:color w:val="auto"/>
               </w:rPr>
-              <w:t>VARCHAR(</w:t>
-            </w:r>
-            <w:proofErr w:type="gramEnd"/>
-            <w:r>
-              <w:rPr>
-                <w:color w:val="auto"/>
-              </w:rPr>
-              <w:t xml:space="preserve">255) </w:t>
+              <w:t xml:space="preserve">VARCHAR(255) </w:t>
             </w:r>
           </w:p>
         </w:tc>
@@ -37166,19 +35071,11 @@
                 <w:color w:val="auto"/>
               </w:rPr>
             </w:pPr>
-            <w:proofErr w:type="gramStart"/>
             <w:r>
               <w:rPr>
                 <w:color w:val="auto"/>
               </w:rPr>
-              <w:t>VARCHAR(</w:t>
-            </w:r>
-            <w:proofErr w:type="gramEnd"/>
-            <w:r>
-              <w:rPr>
-                <w:color w:val="auto"/>
-              </w:rPr>
-              <w:t>255)</w:t>
+              <w:t>VARCHAR(255)</w:t>
             </w:r>
           </w:p>
         </w:tc>
@@ -37328,7 +35225,6 @@
         </w:rPr>
         <w:t xml:space="preserve">Table </w:t>
       </w:r>
-      <w:proofErr w:type="gramStart"/>
       <w:r>
         <w:rPr>
           <w:b/>
@@ -37349,19 +35245,7 @@
           <w:szCs w:val="36"/>
           <w:u w:val="single"/>
         </w:rPr>
-        <w:t xml:space="preserve">  Data</w:t>
-      </w:r>
-      <w:proofErr w:type="gramEnd"/>
-      <w:r>
-        <w:rPr>
-          <w:b/>
-          <w:bCs/>
-          <w:color w:val="auto"/>
-          <w:sz w:val="36"/>
-          <w:szCs w:val="36"/>
-          <w:u w:val="single"/>
-        </w:rPr>
-        <w:t xml:space="preserve"> Structure of  Login  Page:-</w:t>
+        <w:t xml:space="preserve">  Data Structure of  Login  Page:-</w:t>
       </w:r>
     </w:p>
     <w:p>
@@ -37501,19 +35385,11 @@
                 <w:color w:val="auto"/>
               </w:rPr>
             </w:pPr>
-            <w:proofErr w:type="gramStart"/>
             <w:r>
               <w:rPr>
                 <w:color w:val="auto"/>
               </w:rPr>
-              <w:t>VARCHAR(</w:t>
-            </w:r>
-            <w:proofErr w:type="gramEnd"/>
-            <w:r>
-              <w:rPr>
-                <w:color w:val="auto"/>
-              </w:rPr>
-              <w:t xml:space="preserve">255) </w:t>
+              <w:t xml:space="preserve">VARCHAR(255) </w:t>
             </w:r>
           </w:p>
         </w:tc>
@@ -37576,19 +35452,11 @@
                 <w:color w:val="auto"/>
               </w:rPr>
             </w:pPr>
-            <w:proofErr w:type="gramStart"/>
             <w:r>
               <w:rPr>
                 <w:color w:val="auto"/>
               </w:rPr>
-              <w:t>VARCHAR(</w:t>
-            </w:r>
-            <w:proofErr w:type="gramEnd"/>
-            <w:r>
-              <w:rPr>
-                <w:color w:val="auto"/>
-              </w:rPr>
-              <w:t>255)</w:t>
+              <w:t>VARCHAR(255)</w:t>
             </w:r>
           </w:p>
         </w:tc>
@@ -37676,7 +35544,6 @@
         </w:rPr>
         <w:t xml:space="preserve">Table </w:t>
       </w:r>
-      <w:proofErr w:type="gramStart"/>
       <w:r>
         <w:rPr>
           <w:b/>
@@ -37697,19 +35564,7 @@
           <w:szCs w:val="36"/>
           <w:u w:val="single"/>
         </w:rPr>
-        <w:t xml:space="preserve">  Data</w:t>
-      </w:r>
-      <w:proofErr w:type="gramEnd"/>
-      <w:r>
-        <w:rPr>
-          <w:b/>
-          <w:bCs/>
-          <w:color w:val="auto"/>
-          <w:sz w:val="36"/>
-          <w:szCs w:val="36"/>
-          <w:u w:val="single"/>
-        </w:rPr>
-        <w:t xml:space="preserve"> Structure of  Login  with Facebook :-</w:t>
+        <w:t xml:space="preserve">  Data Structure of  Login  with Facebook :-</w:t>
       </w:r>
     </w:p>
     <w:p>
@@ -37849,19 +35704,11 @@
                 <w:color w:val="auto"/>
               </w:rPr>
             </w:pPr>
-            <w:proofErr w:type="gramStart"/>
             <w:r>
               <w:rPr>
                 <w:color w:val="auto"/>
               </w:rPr>
-              <w:t>VARCHAR(</w:t>
-            </w:r>
-            <w:proofErr w:type="gramEnd"/>
-            <w:r>
-              <w:rPr>
-                <w:color w:val="auto"/>
-              </w:rPr>
-              <w:t xml:space="preserve">255) </w:t>
+              <w:t xml:space="preserve">VARCHAR(255) </w:t>
             </w:r>
           </w:p>
         </w:tc>
@@ -37924,19 +35771,11 @@
                 <w:color w:val="auto"/>
               </w:rPr>
             </w:pPr>
-            <w:proofErr w:type="gramStart"/>
             <w:r>
               <w:rPr>
                 <w:color w:val="auto"/>
               </w:rPr>
-              <w:t>VARCHAR(</w:t>
-            </w:r>
-            <w:proofErr w:type="gramEnd"/>
-            <w:r>
-              <w:rPr>
-                <w:color w:val="auto"/>
-              </w:rPr>
-              <w:t>255)</w:t>
+              <w:t>VARCHAR(255)</w:t>
             </w:r>
           </w:p>
         </w:tc>
@@ -37980,25 +35819,7 @@
           <w:sz w:val="24"/>
           <w:szCs w:val="24"/>
         </w:rPr>
-        <w:t>(</w:t>
-      </w:r>
-      <w:proofErr w:type="gramStart"/>
-      <w:r>
-        <w:rPr>
-          <w:rFonts w:ascii="Times New Roman" w:hAnsi="Times New Roman" w:cs="Times New Roman"/>
-          <w:sz w:val="24"/>
-          <w:szCs w:val="24"/>
-        </w:rPr>
-        <w:t>Note:-</w:t>
-      </w:r>
-      <w:proofErr w:type="gramEnd"/>
-      <w:r>
-        <w:rPr>
-          <w:rFonts w:ascii="Times New Roman" w:hAnsi="Times New Roman" w:cs="Times New Roman"/>
-          <w:sz w:val="24"/>
-          <w:szCs w:val="24"/>
-        </w:rPr>
-        <w:t xml:space="preserve"> If  Facebook is Logout then only you need to give above details otherwise it will take your logged in Facebook  id)</w:t>
+        <w:t>(Note:- If  Facebook is Logout then only you need to give above details otherwise it will take your logged in Facebook  id)</w:t>
       </w:r>
       <w:r>
         <w:rPr>
@@ -38944,7 +36765,6 @@
         </w:rPr>
         <w:t xml:space="preserve">.2 </w:t>
       </w:r>
-      <w:proofErr w:type="spellStart"/>
       <w:r>
         <w:rPr>
           <w:rFonts w:ascii="Times New Roman" w:hAnsi="Times New Roman" w:cs="Times New Roman"/>
@@ -38954,19 +36774,7 @@
           <w:szCs w:val="32"/>
           <w:u w:val="single"/>
         </w:rPr>
-        <w:t>SignUp</w:t>
-      </w:r>
-      <w:proofErr w:type="spellEnd"/>
-      <w:r>
-        <w:rPr>
-          <w:rFonts w:ascii="Times New Roman" w:hAnsi="Times New Roman" w:cs="Times New Roman"/>
-          <w:b/>
-          <w:bCs/>
-          <w:sz w:val="32"/>
-          <w:szCs w:val="32"/>
-          <w:u w:val="single"/>
-        </w:rPr>
-        <w:t xml:space="preserve"> Module</w:t>
+        <w:t>SignUp Module</w:t>
       </w:r>
     </w:p>
     <w:p>
@@ -39061,7 +36869,6 @@
                                 <w:szCs w:val="28"/>
                               </w:rPr>
                             </w:pPr>
-                            <w:proofErr w:type="spellStart"/>
                             <w:r>
                               <w:rPr>
                                 <w:sz w:val="28"/>
@@ -39069,7 +36876,6 @@
                               </w:rPr>
                               <w:t>SignUp</w:t>
                             </w:r>
-                            <w:proofErr w:type="spellEnd"/>
                           </w:p>
                         </w:txbxContent>
                       </wps:txbx>
@@ -39096,7 +36902,6 @@
                           <w:szCs w:val="28"/>
                         </w:rPr>
                       </w:pPr>
-                      <w:proofErr w:type="spellStart"/>
                       <w:r>
                         <w:rPr>
                           <w:sz w:val="28"/>
@@ -39104,7 +36909,6 @@
                         </w:rPr>
                         <w:t>SignUp</w:t>
                       </w:r>
-                      <w:proofErr w:type="spellEnd"/>
                     </w:p>
                   </w:txbxContent>
                 </v:textbox>
@@ -40016,7 +37820,6 @@
         </w:rPr>
         <w:t xml:space="preserve"> </w:t>
       </w:r>
-      <w:proofErr w:type="spellStart"/>
       <w:r>
         <w:rPr>
           <w:rFonts w:ascii="Times New Roman" w:hAnsi="Times New Roman" w:cs="Times New Roman"/>
@@ -40026,7 +37829,6 @@
         </w:rPr>
         <w:t>SignUp</w:t>
       </w:r>
-      <w:proofErr w:type="spellEnd"/>
       <w:r>
         <w:rPr>
           <w:rFonts w:ascii="Times New Roman" w:hAnsi="Times New Roman" w:cs="Times New Roman"/>
@@ -41424,29 +39226,16 @@
           <w:szCs w:val="32"/>
           <w:u w:val="single"/>
         </w:rPr>
-        <w:t xml:space="preserve">Welcome </w:t>
-      </w:r>
-      <w:proofErr w:type="gramStart"/>
-      <w:r>
-        <w:rPr>
-          <w:rFonts w:ascii="Times New Roman" w:hAnsi="Times New Roman" w:cs="Times New Roman"/>
-          <w:b/>
-          <w:bCs/>
+        <w:t xml:space="preserve">Welcome Page </w:t>
+      </w:r>
+      <w:r>
+        <w:rPr>
+          <w:rFonts w:ascii="Times New Roman" w:hAnsi="Times New Roman" w:cs="Times New Roman"/>
           <w:sz w:val="32"/>
           <w:szCs w:val="32"/>
-          <w:u w:val="single"/>
-        </w:rPr>
-        <w:t xml:space="preserve">Page </w:t>
-      </w:r>
-      <w:r>
-        <w:rPr>
-          <w:rFonts w:ascii="Times New Roman" w:hAnsi="Times New Roman" w:cs="Times New Roman"/>
-          <w:sz w:val="32"/>
-          <w:szCs w:val="32"/>
         </w:rPr>
         <w:t>:</w:t>
       </w:r>
-      <w:proofErr w:type="gramEnd"/>
       <w:r>
         <w:rPr>
           <w:rFonts w:ascii="Times New Roman" w:hAnsi="Times New Roman" w:cs="Times New Roman"/>
@@ -41472,25 +39261,7 @@
           <w:sz w:val="28"/>
           <w:szCs w:val="28"/>
         </w:rPr>
-        <w:t xml:space="preserve">This page consist of </w:t>
-      </w:r>
-      <w:proofErr w:type="gramStart"/>
-      <w:r>
-        <w:rPr>
-          <w:rFonts w:ascii="Times New Roman" w:hAnsi="Times New Roman" w:cs="Times New Roman"/>
-          <w:sz w:val="28"/>
-          <w:szCs w:val="28"/>
-        </w:rPr>
-        <w:t>the  written</w:t>
-      </w:r>
-      <w:proofErr w:type="gramEnd"/>
-      <w:r>
-        <w:rPr>
-          <w:rFonts w:ascii="Times New Roman" w:hAnsi="Times New Roman" w:cs="Times New Roman"/>
-          <w:sz w:val="28"/>
-          <w:szCs w:val="28"/>
-        </w:rPr>
-        <w:t xml:space="preserve"> Statement </w:t>
+        <w:t xml:space="preserve">This page consist of the  written Statement </w:t>
       </w:r>
       <w:r>
         <w:rPr>
@@ -41735,79 +39506,7 @@
           <w:sz w:val="28"/>
           <w:szCs w:val="28"/>
         </w:rPr>
-        <w:t xml:space="preserve">This page </w:t>
-      </w:r>
-      <w:proofErr w:type="gramStart"/>
-      <w:r>
-        <w:rPr>
-          <w:rFonts w:ascii="Times New Roman" w:hAnsi="Times New Roman" w:cs="Times New Roman"/>
-          <w:sz w:val="28"/>
-          <w:szCs w:val="28"/>
-        </w:rPr>
-        <w:t>allows  the</w:t>
-      </w:r>
-      <w:proofErr w:type="gramEnd"/>
-      <w:r>
-        <w:rPr>
-          <w:rFonts w:ascii="Times New Roman" w:hAnsi="Times New Roman" w:cs="Times New Roman"/>
-          <w:sz w:val="28"/>
-          <w:szCs w:val="28"/>
-        </w:rPr>
-        <w:t xml:space="preserve">  registered users to  login this page to access the apps  to go to the </w:t>
-      </w:r>
-      <w:proofErr w:type="spellStart"/>
-      <w:r>
-        <w:rPr>
-          <w:rFonts w:ascii="Times New Roman" w:hAnsi="Times New Roman" w:cs="Times New Roman"/>
-          <w:sz w:val="28"/>
-          <w:szCs w:val="28"/>
-        </w:rPr>
-        <w:t>frequired</w:t>
-      </w:r>
-      <w:proofErr w:type="spellEnd"/>
-      <w:r>
-        <w:rPr>
-          <w:rFonts w:ascii="Times New Roman" w:hAnsi="Times New Roman" w:cs="Times New Roman"/>
-          <w:sz w:val="28"/>
-          <w:szCs w:val="28"/>
-        </w:rPr>
-        <w:t xml:space="preserve"> activity the user wants. The information </w:t>
-      </w:r>
-      <w:proofErr w:type="gramStart"/>
-      <w:r>
-        <w:rPr>
-          <w:rFonts w:ascii="Times New Roman" w:hAnsi="Times New Roman" w:cs="Times New Roman"/>
-          <w:sz w:val="28"/>
-          <w:szCs w:val="28"/>
-        </w:rPr>
-        <w:t>get</w:t>
-      </w:r>
-      <w:proofErr w:type="gramEnd"/>
-      <w:r>
-        <w:rPr>
-          <w:rFonts w:ascii="Times New Roman" w:hAnsi="Times New Roman" w:cs="Times New Roman"/>
-          <w:sz w:val="28"/>
-          <w:szCs w:val="28"/>
-        </w:rPr>
-        <w:t xml:space="preserve"> stored in the database. In this page we had usen the “Skip&gt;&gt;” button in which </w:t>
-      </w:r>
-      <w:proofErr w:type="gramStart"/>
-      <w:r>
-        <w:rPr>
-          <w:rFonts w:ascii="Times New Roman" w:hAnsi="Times New Roman" w:cs="Times New Roman"/>
-          <w:sz w:val="28"/>
-          <w:szCs w:val="28"/>
-        </w:rPr>
-        <w:t>we  can</w:t>
-      </w:r>
-      <w:proofErr w:type="gramEnd"/>
-      <w:r>
-        <w:rPr>
-          <w:rFonts w:ascii="Times New Roman" w:hAnsi="Times New Roman" w:cs="Times New Roman"/>
-          <w:sz w:val="28"/>
-          <w:szCs w:val="28"/>
-        </w:rPr>
-        <w:t xml:space="preserve"> also access the apps by not login it with email id and password by entering the registered email id and password  the page contain the Login Button also by which the user can access the apps by logging it in.</w:t>
+        <w:t>This page allows  the  registered users to  login this page to access the apps  to go to the frequired activity the user wants. The information get stored in the database. In this page we had usen the “Skip&gt;&gt;” button in which we  can also access the apps by not login it with email id and password by entering the registered email id and password  the page contain the Login Button also by which the user can access the apps by logging it in.</w:t>
       </w:r>
     </w:p>
     <w:p>
@@ -41826,25 +39525,7 @@
           <w:sz w:val="28"/>
           <w:szCs w:val="28"/>
         </w:rPr>
-        <w:t xml:space="preserve">By clicking on the signup </w:t>
-      </w:r>
-      <w:proofErr w:type="gramStart"/>
-      <w:r>
-        <w:rPr>
-          <w:rFonts w:ascii="Times New Roman" w:hAnsi="Times New Roman" w:cs="Times New Roman"/>
-          <w:sz w:val="28"/>
-          <w:szCs w:val="28"/>
-        </w:rPr>
-        <w:t>Button</w:t>
-      </w:r>
-      <w:proofErr w:type="gramEnd"/>
-      <w:r>
-        <w:rPr>
-          <w:rFonts w:ascii="Times New Roman" w:hAnsi="Times New Roman" w:cs="Times New Roman"/>
-          <w:sz w:val="28"/>
-          <w:szCs w:val="28"/>
-        </w:rPr>
-        <w:t xml:space="preserve"> the new Users can give there details to become the authenticated users and there details will be more secure and can be placed in the Firebase the cloud Database.</w:t>
+        <w:t>By clicking on the signup Button the new Users can give there details to become the authenticated users and there details will be more secure and can be placed in the Firebase the cloud Database.</w:t>
       </w:r>
     </w:p>
     <w:p>
@@ -41864,61 +39545,7 @@
           <w:sz w:val="28"/>
           <w:szCs w:val="28"/>
         </w:rPr>
-        <w:t xml:space="preserve">By </w:t>
-      </w:r>
-      <w:proofErr w:type="gramStart"/>
-      <w:r>
-        <w:rPr>
-          <w:rFonts w:ascii="Times New Roman" w:hAnsi="Times New Roman" w:cs="Times New Roman"/>
-          <w:sz w:val="28"/>
-          <w:szCs w:val="28"/>
-        </w:rPr>
-        <w:t>clicking  the</w:t>
-      </w:r>
-      <w:proofErr w:type="gramEnd"/>
-      <w:r>
-        <w:rPr>
-          <w:rFonts w:ascii="Times New Roman" w:hAnsi="Times New Roman" w:cs="Times New Roman"/>
-          <w:sz w:val="28"/>
-          <w:szCs w:val="28"/>
-        </w:rPr>
-        <w:t xml:space="preserve"> button “Login with </w:t>
-      </w:r>
-      <w:proofErr w:type="spellStart"/>
-      <w:r>
-        <w:rPr>
-          <w:rFonts w:ascii="Times New Roman" w:hAnsi="Times New Roman" w:cs="Times New Roman"/>
-          <w:sz w:val="28"/>
-          <w:szCs w:val="28"/>
-        </w:rPr>
-        <w:t>facebook</w:t>
-      </w:r>
-      <w:proofErr w:type="spellEnd"/>
-      <w:r>
-        <w:rPr>
-          <w:rFonts w:ascii="Times New Roman" w:hAnsi="Times New Roman" w:cs="Times New Roman"/>
-          <w:sz w:val="28"/>
-          <w:szCs w:val="28"/>
-        </w:rPr>
-        <w:t xml:space="preserve"> ” the button will automatically access the logged in id in the system and if  any of the id is not logged in the System will ask you to enter the required field details to logged in with the  </w:t>
-      </w:r>
-      <w:proofErr w:type="spellStart"/>
-      <w:r>
-        <w:rPr>
-          <w:rFonts w:ascii="Times New Roman" w:hAnsi="Times New Roman" w:cs="Times New Roman"/>
-          <w:sz w:val="28"/>
-          <w:szCs w:val="28"/>
-        </w:rPr>
-        <w:t>facebook</w:t>
-      </w:r>
-      <w:proofErr w:type="spellEnd"/>
-      <w:r>
-        <w:rPr>
-          <w:rFonts w:ascii="Times New Roman" w:hAnsi="Times New Roman" w:cs="Times New Roman"/>
-          <w:sz w:val="28"/>
-          <w:szCs w:val="28"/>
-        </w:rPr>
-        <w:t xml:space="preserve">. </w:t>
+        <w:t xml:space="preserve">By clicking  the button “Login with facebook ” the button will automatically access the logged in id in the system and if  any of the id is not logged in the System will ask you to enter the required field details to logged in with the  facebook. </w:t>
       </w:r>
     </w:p>
     <w:p>
@@ -41948,25 +39575,7 @@
           <w:sz w:val="28"/>
           <w:szCs w:val="28"/>
         </w:rPr>
-        <w:t xml:space="preserve">We can also access the apps by Facebook </w:t>
-      </w:r>
-      <w:proofErr w:type="gramStart"/>
-      <w:r>
-        <w:rPr>
-          <w:rFonts w:ascii="Times New Roman" w:hAnsi="Times New Roman" w:cs="Times New Roman"/>
-          <w:sz w:val="28"/>
-          <w:szCs w:val="28"/>
-        </w:rPr>
-        <w:t>login .</w:t>
-      </w:r>
-      <w:proofErr w:type="gramEnd"/>
-      <w:r>
-        <w:rPr>
-          <w:rFonts w:ascii="Times New Roman" w:hAnsi="Times New Roman" w:cs="Times New Roman"/>
-          <w:sz w:val="28"/>
-          <w:szCs w:val="28"/>
-        </w:rPr>
-        <w:t xml:space="preserve"> </w:t>
+        <w:t xml:space="preserve">We can also access the apps by Facebook login . </w:t>
       </w:r>
     </w:p>
     <w:p>
@@ -41997,18 +39606,8 @@
           <w:sz w:val="28"/>
           <w:szCs w:val="28"/>
         </w:rPr>
-        <w:t xml:space="preserve">The visitors may also go to the Sign up page through this </w:t>
-      </w:r>
-      <w:proofErr w:type="gramStart"/>
-      <w:r>
-        <w:rPr>
-          <w:rFonts w:ascii="Times New Roman" w:hAnsi="Times New Roman" w:cs="Times New Roman"/>
-          <w:sz w:val="28"/>
-          <w:szCs w:val="28"/>
-        </w:rPr>
-        <w:t>page .</w:t>
-      </w:r>
-      <w:proofErr w:type="gramEnd"/>
+        <w:t>The visitors may also go to the Sign up page through this page .</w:t>
+      </w:r>
     </w:p>
     <w:p>
       <w:pPr>
@@ -42107,19 +39706,8 @@
           <w:u w:val="single"/>
         </w:rPr>
         <w:lastRenderedPageBreak/>
-        <w:t xml:space="preserve">The Activity Page Look </w:t>
-      </w:r>
-      <w:proofErr w:type="gramStart"/>
-      <w:r>
-        <w:rPr>
-          <w:rFonts w:ascii="Times New Roman" w:hAnsi="Times New Roman" w:cs="Times New Roman"/>
-          <w:sz w:val="32"/>
-          <w:szCs w:val="32"/>
-          <w:u w:val="single"/>
-        </w:rPr>
-        <w:t>Like:-</w:t>
-      </w:r>
-      <w:proofErr w:type="gramEnd"/>
+        <w:t>The Activity Page Look Like:-</w:t>
+      </w:r>
     </w:p>
     <w:p>
       <w:pPr>
@@ -42245,7 +39833,6 @@
           <w:szCs w:val="32"/>
         </w:rPr>
       </w:pPr>
-      <w:proofErr w:type="spellStart"/>
       <w:r>
         <w:rPr>
           <w:rFonts w:ascii="Times New Roman" w:hAnsi="Times New Roman" w:cs="Times New Roman"/>
@@ -42256,19 +39843,7 @@
           <w:u w:val="single"/>
         </w:rPr>
         <w:lastRenderedPageBreak/>
-        <w:t>SignUp</w:t>
-      </w:r>
-      <w:proofErr w:type="spellEnd"/>
-      <w:r>
-        <w:rPr>
-          <w:rFonts w:ascii="Times New Roman" w:hAnsi="Times New Roman" w:cs="Times New Roman"/>
-          <w:b/>
-          <w:bCs/>
-          <w:sz w:val="32"/>
-          <w:szCs w:val="32"/>
-          <w:u w:val="single"/>
-        </w:rPr>
-        <w:t xml:space="preserve"> Page:</w:t>
+        <w:t>SignUp Page:</w:t>
       </w:r>
     </w:p>
     <w:p>
@@ -42287,25 +39862,7 @@
           <w:sz w:val="28"/>
           <w:szCs w:val="28"/>
         </w:rPr>
-        <w:t xml:space="preserve">This page </w:t>
-      </w:r>
-      <w:proofErr w:type="gramStart"/>
-      <w:r>
-        <w:rPr>
-          <w:rFonts w:ascii="Times New Roman" w:hAnsi="Times New Roman" w:cs="Times New Roman"/>
-          <w:sz w:val="28"/>
-          <w:szCs w:val="28"/>
-        </w:rPr>
-        <w:t>consist</w:t>
-      </w:r>
-      <w:proofErr w:type="gramEnd"/>
-      <w:r>
-        <w:rPr>
-          <w:rFonts w:ascii="Times New Roman" w:hAnsi="Times New Roman" w:cs="Times New Roman"/>
-          <w:sz w:val="28"/>
-          <w:szCs w:val="28"/>
-        </w:rPr>
-        <w:t xml:space="preserve"> of the all details required to authenticate the new users to access the Application.</w:t>
+        <w:t>This page consist of the all details required to authenticate the new users to access the Application.</w:t>
       </w:r>
     </w:p>
     <w:p>
@@ -42323,25 +39880,7 @@
           <w:sz w:val="28"/>
           <w:szCs w:val="28"/>
         </w:rPr>
-        <w:t xml:space="preserve">It consist of </w:t>
-      </w:r>
-      <w:proofErr w:type="gramStart"/>
-      <w:r>
-        <w:rPr>
-          <w:rFonts w:ascii="Times New Roman" w:hAnsi="Times New Roman" w:cs="Times New Roman"/>
-          <w:sz w:val="28"/>
-          <w:szCs w:val="28"/>
-        </w:rPr>
-        <w:t>many  Columns</w:t>
-      </w:r>
-      <w:proofErr w:type="gramEnd"/>
-      <w:r>
-        <w:rPr>
-          <w:rFonts w:ascii="Times New Roman" w:hAnsi="Times New Roman" w:cs="Times New Roman"/>
-          <w:sz w:val="28"/>
-          <w:szCs w:val="28"/>
-        </w:rPr>
-        <w:t>:-</w:t>
+        <w:t>It consist of many  Columns:-</w:t>
       </w:r>
     </w:p>
     <w:p>
@@ -42364,25 +39903,7 @@
           <w:sz w:val="28"/>
           <w:szCs w:val="28"/>
         </w:rPr>
-        <w:t xml:space="preserve">Users </w:t>
-      </w:r>
-      <w:proofErr w:type="gramStart"/>
-      <w:r>
-        <w:rPr>
-          <w:rFonts w:ascii="Times New Roman" w:hAnsi="Times New Roman" w:cs="Times New Roman"/>
-          <w:sz w:val="28"/>
-          <w:szCs w:val="28"/>
-        </w:rPr>
-        <w:t>Name:-</w:t>
-      </w:r>
-      <w:proofErr w:type="gramEnd"/>
-      <w:r>
-        <w:rPr>
-          <w:rFonts w:ascii="Times New Roman" w:hAnsi="Times New Roman" w:cs="Times New Roman"/>
-          <w:sz w:val="28"/>
-          <w:szCs w:val="28"/>
-        </w:rPr>
-        <w:t xml:space="preserve"> This column have to get the name of the User to be registered in the authenticated area of the Database.</w:t>
+        <w:t>Users Name:- This column have to get the name of the User to be registered in the authenticated area of the Database.</w:t>
       </w:r>
     </w:p>
     <w:p>
@@ -42405,25 +39926,7 @@
           <w:sz w:val="28"/>
           <w:szCs w:val="28"/>
         </w:rPr>
-        <w:t xml:space="preserve">Phone </w:t>
-      </w:r>
-      <w:proofErr w:type="gramStart"/>
-      <w:r>
-        <w:rPr>
-          <w:rFonts w:ascii="Times New Roman" w:hAnsi="Times New Roman" w:cs="Times New Roman"/>
-          <w:sz w:val="28"/>
-          <w:szCs w:val="28"/>
-        </w:rPr>
-        <w:t>Number:-</w:t>
-      </w:r>
-      <w:proofErr w:type="gramEnd"/>
-      <w:r>
-        <w:rPr>
-          <w:rFonts w:ascii="Times New Roman" w:hAnsi="Times New Roman" w:cs="Times New Roman"/>
-          <w:sz w:val="28"/>
-          <w:szCs w:val="28"/>
-        </w:rPr>
-        <w:t xml:space="preserve"> This edit text column  provide you the facility to  enter the phone number of a particular person which must be valid hoping to add the new feature with this apps may help you to get updated with it.</w:t>
+        <w:t>Phone Number:- This edit text column  provide you the facility to  enter the phone number of a particular person which must be valid hoping to add the new feature with this apps may help you to get updated with it.</w:t>
       </w:r>
     </w:p>
     <w:p>
@@ -42446,43 +39949,7 @@
           <w:sz w:val="28"/>
           <w:szCs w:val="28"/>
         </w:rPr>
-        <w:t xml:space="preserve">E-mail </w:t>
-      </w:r>
-      <w:proofErr w:type="gramStart"/>
-      <w:r>
-        <w:rPr>
-          <w:rFonts w:ascii="Times New Roman" w:hAnsi="Times New Roman" w:cs="Times New Roman"/>
-          <w:sz w:val="28"/>
-          <w:szCs w:val="28"/>
-        </w:rPr>
-        <w:t>id:-</w:t>
-      </w:r>
-      <w:proofErr w:type="gramEnd"/>
-      <w:r>
-        <w:rPr>
-          <w:rFonts w:ascii="Times New Roman" w:hAnsi="Times New Roman" w:cs="Times New Roman"/>
-          <w:sz w:val="28"/>
-          <w:szCs w:val="28"/>
-        </w:rPr>
-        <w:t xml:space="preserve"> The user have to give the e mail id which must contain </w:t>
-      </w:r>
-      <w:proofErr w:type="spellStart"/>
-      <w:r>
-        <w:rPr>
-          <w:rFonts w:ascii="Times New Roman" w:hAnsi="Times New Roman" w:cs="Times New Roman"/>
-          <w:sz w:val="28"/>
-          <w:szCs w:val="28"/>
-        </w:rPr>
-        <w:t>atleast</w:t>
-      </w:r>
-      <w:proofErr w:type="spellEnd"/>
-      <w:r>
-        <w:rPr>
-          <w:rFonts w:ascii="Times New Roman" w:hAnsi="Times New Roman" w:cs="Times New Roman"/>
-          <w:sz w:val="28"/>
-          <w:szCs w:val="28"/>
-        </w:rPr>
-        <w:t xml:space="preserve"> “@” and “.com” the email id must be valid which may be used for the further use in the future.</w:t>
+        <w:t>E-mail id:- The user have to give the e mail id which must contain atleast “@” and “.com” the email id must be valid which may be used for the further use in the future.</w:t>
       </w:r>
     </w:p>
     <w:p>
@@ -42499,23 +39966,13 @@
           <w:szCs w:val="28"/>
         </w:rPr>
       </w:pPr>
-      <w:proofErr w:type="gramStart"/>
-      <w:r>
-        <w:rPr>
-          <w:rFonts w:ascii="Times New Roman" w:hAnsi="Times New Roman" w:cs="Times New Roman"/>
-          <w:sz w:val="28"/>
-          <w:szCs w:val="28"/>
-        </w:rPr>
-        <w:t>Password :</w:t>
-      </w:r>
-      <w:proofErr w:type="gramEnd"/>
-      <w:r>
-        <w:rPr>
-          <w:rFonts w:ascii="Times New Roman" w:hAnsi="Times New Roman" w:cs="Times New Roman"/>
-          <w:sz w:val="28"/>
-          <w:szCs w:val="28"/>
-        </w:rPr>
-        <w:t>- The users have to create a password must be above 6 varchars which will be used for login the apps.</w:t>
+      <w:r>
+        <w:rPr>
+          <w:rFonts w:ascii="Times New Roman" w:hAnsi="Times New Roman" w:cs="Times New Roman"/>
+          <w:sz w:val="28"/>
+          <w:szCs w:val="28"/>
+        </w:rPr>
+        <w:t>Password :- The users have to create a password must be above 6 varchars which will be used for login the apps.</w:t>
       </w:r>
     </w:p>
     <w:p>
@@ -42532,59 +39989,13 @@
           <w:szCs w:val="28"/>
         </w:rPr>
       </w:pPr>
-      <w:proofErr w:type="spellStart"/>
-      <w:r>
-        <w:rPr>
-          <w:rFonts w:ascii="Times New Roman" w:hAnsi="Times New Roman" w:cs="Times New Roman"/>
-          <w:sz w:val="28"/>
-          <w:szCs w:val="28"/>
-        </w:rPr>
-        <w:t>SignUp</w:t>
-      </w:r>
-      <w:proofErr w:type="spellEnd"/>
-      <w:r>
-        <w:rPr>
-          <w:rFonts w:ascii="Times New Roman" w:hAnsi="Times New Roman" w:cs="Times New Roman"/>
-          <w:sz w:val="28"/>
-          <w:szCs w:val="28"/>
-        </w:rPr>
-        <w:t xml:space="preserve"> </w:t>
-      </w:r>
-      <w:proofErr w:type="gramStart"/>
-      <w:r>
-        <w:rPr>
-          <w:rFonts w:ascii="Times New Roman" w:hAnsi="Times New Roman" w:cs="Times New Roman"/>
-          <w:sz w:val="28"/>
-          <w:szCs w:val="28"/>
-        </w:rPr>
-        <w:t>Now:-</w:t>
-      </w:r>
-      <w:proofErr w:type="gramEnd"/>
-      <w:r>
-        <w:rPr>
-          <w:rFonts w:ascii="Times New Roman" w:hAnsi="Times New Roman" w:cs="Times New Roman"/>
-          <w:sz w:val="28"/>
-          <w:szCs w:val="28"/>
-        </w:rPr>
-        <w:t xml:space="preserve"> This is a button used to </w:t>
-      </w:r>
-      <w:proofErr w:type="spellStart"/>
-      <w:r>
-        <w:rPr>
-          <w:rFonts w:ascii="Times New Roman" w:hAnsi="Times New Roman" w:cs="Times New Roman"/>
-          <w:sz w:val="28"/>
-          <w:szCs w:val="28"/>
-        </w:rPr>
-        <w:t>Signup</w:t>
-      </w:r>
-      <w:proofErr w:type="spellEnd"/>
-      <w:r>
-        <w:rPr>
-          <w:rFonts w:ascii="Times New Roman" w:hAnsi="Times New Roman" w:cs="Times New Roman"/>
-          <w:sz w:val="28"/>
-          <w:szCs w:val="28"/>
-        </w:rPr>
-        <w:t xml:space="preserve"> the application by storing these details in  firebase database.</w:t>
+      <w:r>
+        <w:rPr>
+          <w:rFonts w:ascii="Times New Roman" w:hAnsi="Times New Roman" w:cs="Times New Roman"/>
+          <w:sz w:val="28"/>
+          <w:szCs w:val="28"/>
+        </w:rPr>
+        <w:t>SignUp Now:- This is a button used to Signup the application by storing these details in  firebase database.</w:t>
       </w:r>
     </w:p>
     <w:p>
@@ -42634,19 +40045,8 @@
           <w:u w:val="single"/>
         </w:rPr>
         <w:lastRenderedPageBreak/>
-        <w:t xml:space="preserve">This page Look </w:t>
-      </w:r>
-      <w:proofErr w:type="gramStart"/>
-      <w:r>
-        <w:rPr>
-          <w:rFonts w:ascii="Times New Roman" w:hAnsi="Times New Roman" w:cs="Times New Roman"/>
-          <w:sz w:val="36"/>
-          <w:szCs w:val="36"/>
-          <w:u w:val="single"/>
-        </w:rPr>
-        <w:t>Like:-</w:t>
-      </w:r>
-      <w:proofErr w:type="gramEnd"/>
+        <w:t>This page Look Like:-</w:t>
+      </w:r>
     </w:p>
     <w:p>
       <w:pPr>
@@ -42726,7 +40126,6 @@
         </w:rPr>
         <w:t xml:space="preserve">Fig </w:t>
       </w:r>
-      <w:proofErr w:type="gramStart"/>
       <w:r>
         <w:rPr>
           <w:rFonts w:ascii="Times New Roman" w:hAnsi="Times New Roman" w:cs="Times New Roman"/>
@@ -42745,21 +40144,8 @@
           <w:szCs w:val="24"/>
           <w:u w:val="single"/>
         </w:rPr>
-        <w:t xml:space="preserve">  </w:t>
-      </w:r>
-      <w:proofErr w:type="spellStart"/>
-      <w:r>
-        <w:rPr>
-          <w:rFonts w:ascii="Times New Roman" w:hAnsi="Times New Roman" w:cs="Times New Roman"/>
-          <w:color w:val="002060"/>
-          <w:sz w:val="24"/>
-          <w:szCs w:val="24"/>
-          <w:u w:val="single"/>
-        </w:rPr>
-        <w:t>SignUP</w:t>
-      </w:r>
-      <w:proofErr w:type="spellEnd"/>
-      <w:proofErr w:type="gramEnd"/>
+        <w:t xml:space="preserve">  SignUP</w:t>
+      </w:r>
     </w:p>
     <w:p>
       <w:pPr>
@@ -42844,43 +40230,7 @@
           <w:sz w:val="28"/>
           <w:szCs w:val="28"/>
         </w:rPr>
-        <w:t xml:space="preserve">This activity </w:t>
-      </w:r>
-      <w:proofErr w:type="gramStart"/>
-      <w:r>
-        <w:rPr>
-          <w:rFonts w:ascii="Times New Roman" w:hAnsi="Times New Roman" w:cs="Times New Roman"/>
-          <w:sz w:val="28"/>
-          <w:szCs w:val="28"/>
-        </w:rPr>
-        <w:t>consist</w:t>
-      </w:r>
-      <w:proofErr w:type="gramEnd"/>
-      <w:r>
-        <w:rPr>
-          <w:rFonts w:ascii="Times New Roman" w:hAnsi="Times New Roman" w:cs="Times New Roman"/>
-          <w:sz w:val="28"/>
-          <w:szCs w:val="28"/>
-        </w:rPr>
-        <w:t xml:space="preserve"> of the districts name in Bihar. These district is more known for the tourist place in Bihar in the historical point of view as well as the nature beauty </w:t>
-      </w:r>
-      <w:proofErr w:type="gramStart"/>
-      <w:r>
-        <w:rPr>
-          <w:rFonts w:ascii="Times New Roman" w:hAnsi="Times New Roman" w:cs="Times New Roman"/>
-          <w:sz w:val="28"/>
-          <w:szCs w:val="28"/>
-        </w:rPr>
-        <w:t>and  also</w:t>
-      </w:r>
-      <w:proofErr w:type="gramEnd"/>
-      <w:r>
-        <w:rPr>
-          <w:rFonts w:ascii="Times New Roman" w:hAnsi="Times New Roman" w:cs="Times New Roman"/>
-          <w:sz w:val="28"/>
-          <w:szCs w:val="28"/>
-        </w:rPr>
-        <w:t xml:space="preserve"> known for the devotional purpose.</w:t>
+        <w:t>This activity consist of the districts name in Bihar. These district is more known for the tourist place in Bihar in the historical point of view as well as the nature beauty and  also known for the devotional purpose.</w:t>
       </w:r>
     </w:p>
     <w:p>
@@ -42898,18 +40248,8 @@
           <w:sz w:val="28"/>
           <w:szCs w:val="28"/>
         </w:rPr>
-        <w:t xml:space="preserve">Few of the District names </w:t>
-      </w:r>
-      <w:proofErr w:type="gramStart"/>
-      <w:r>
-        <w:rPr>
-          <w:rFonts w:ascii="Times New Roman" w:hAnsi="Times New Roman" w:cs="Times New Roman"/>
-          <w:sz w:val="28"/>
-          <w:szCs w:val="28"/>
-        </w:rPr>
-        <w:t>are:-</w:t>
-      </w:r>
-      <w:proofErr w:type="gramEnd"/>
+        <w:t>Few of the District names are:-</w:t>
+      </w:r>
     </w:p>
     <w:p>
       <w:pPr>
@@ -42962,18 +40302,8 @@
           <w:sz w:val="28"/>
           <w:szCs w:val="28"/>
         </w:rPr>
-        <w:t xml:space="preserve">3. </w:t>
-      </w:r>
-      <w:proofErr w:type="spellStart"/>
-      <w:r>
-        <w:rPr>
-          <w:rFonts w:ascii="Times New Roman" w:hAnsi="Times New Roman" w:cs="Times New Roman"/>
-          <w:sz w:val="28"/>
-          <w:szCs w:val="28"/>
-        </w:rPr>
-        <w:t>Sonepur</w:t>
-      </w:r>
-      <w:proofErr w:type="spellEnd"/>
+        <w:t>3. Sonepur</w:t>
+      </w:r>
     </w:p>
     <w:p>
       <w:pPr>
@@ -43044,18 +40374,8 @@
           <w:sz w:val="28"/>
           <w:szCs w:val="28"/>
         </w:rPr>
-        <w:t xml:space="preserve">7. </w:t>
-      </w:r>
-      <w:proofErr w:type="spellStart"/>
-      <w:r>
-        <w:rPr>
-          <w:rFonts w:ascii="Times New Roman" w:hAnsi="Times New Roman" w:cs="Times New Roman"/>
-          <w:sz w:val="28"/>
-          <w:szCs w:val="28"/>
-        </w:rPr>
-        <w:t>Rajgir</w:t>
-      </w:r>
-      <w:proofErr w:type="spellEnd"/>
+        <w:t>7. Rajgir</w:t>
+      </w:r>
     </w:p>
     <w:p>
       <w:pPr>
@@ -43113,21 +40433,8 @@
           <w:u w:val="single"/>
         </w:rPr>
         <w:lastRenderedPageBreak/>
-        <w:t xml:space="preserve">The outlook of the activity </w:t>
-      </w:r>
-      <w:proofErr w:type="gramStart"/>
-      <w:r>
-        <w:rPr>
-          <w:rFonts w:ascii="Times New Roman" w:hAnsi="Times New Roman" w:cs="Times New Roman"/>
-          <w:b/>
-          <w:bCs/>
-          <w:sz w:val="28"/>
-          <w:szCs w:val="28"/>
-          <w:u w:val="single"/>
-        </w:rPr>
-        <w:t>are:-</w:t>
-      </w:r>
-      <w:proofErr w:type="gramEnd"/>
+        <w:t>The outlook of the activity are:-</w:t>
+      </w:r>
     </w:p>
     <w:p>
       <w:pPr>
@@ -43230,31 +40537,7 @@
           <w:szCs w:val="24"/>
           <w:u w:val="single"/>
         </w:rPr>
-        <w:t xml:space="preserve"> Districts </w:t>
-      </w:r>
-      <w:proofErr w:type="gramStart"/>
-      <w:r>
-        <w:rPr>
-          <w:rFonts w:ascii="Times New Roman" w:hAnsi="Times New Roman" w:cs="Times New Roman"/>
-          <w:b/>
-          <w:bCs/>
-          <w:sz w:val="24"/>
-          <w:szCs w:val="24"/>
-          <w:u w:val="single"/>
-        </w:rPr>
-        <w:t>Of</w:t>
-      </w:r>
-      <w:proofErr w:type="gramEnd"/>
-      <w:r>
-        <w:rPr>
-          <w:rFonts w:ascii="Times New Roman" w:hAnsi="Times New Roman" w:cs="Times New Roman"/>
-          <w:b/>
-          <w:bCs/>
-          <w:sz w:val="24"/>
-          <w:szCs w:val="24"/>
-          <w:u w:val="single"/>
-        </w:rPr>
-        <w:t xml:space="preserve"> Bihar</w:t>
+        <w:t xml:space="preserve"> Districts Of Bihar</w:t>
       </w:r>
     </w:p>
     <w:p>
@@ -43344,25 +40627,7 @@
           <w:sz w:val="28"/>
           <w:szCs w:val="28"/>
         </w:rPr>
-        <w:t xml:space="preserve">This activity </w:t>
-      </w:r>
-      <w:proofErr w:type="gramStart"/>
-      <w:r>
-        <w:rPr>
-          <w:rFonts w:ascii="Times New Roman" w:hAnsi="Times New Roman" w:cs="Times New Roman"/>
-          <w:sz w:val="28"/>
-          <w:szCs w:val="28"/>
-        </w:rPr>
-        <w:t>contain</w:t>
-      </w:r>
-      <w:proofErr w:type="gramEnd"/>
-      <w:r>
-        <w:rPr>
-          <w:rFonts w:ascii="Times New Roman" w:hAnsi="Times New Roman" w:cs="Times New Roman"/>
-          <w:sz w:val="28"/>
-          <w:szCs w:val="28"/>
-        </w:rPr>
-        <w:t xml:space="preserve"> the lists of all the tourist places in Patna District.</w:t>
+        <w:t>This activity contain the lists of all the tourist places in Patna District.</w:t>
       </w:r>
     </w:p>
     <w:p>
@@ -43380,25 +40645,7 @@
           <w:sz w:val="28"/>
           <w:szCs w:val="28"/>
         </w:rPr>
-        <w:t xml:space="preserve">Some of the mentioned Tourist Place of </w:t>
-      </w:r>
-      <w:proofErr w:type="gramStart"/>
-      <w:r>
-        <w:rPr>
-          <w:rFonts w:ascii="Times New Roman" w:hAnsi="Times New Roman" w:cs="Times New Roman"/>
-          <w:sz w:val="28"/>
-          <w:szCs w:val="28"/>
-        </w:rPr>
-        <w:t>Patna  are</w:t>
-      </w:r>
-      <w:proofErr w:type="gramEnd"/>
-      <w:r>
-        <w:rPr>
-          <w:rFonts w:ascii="Times New Roman" w:hAnsi="Times New Roman" w:cs="Times New Roman"/>
-          <w:sz w:val="28"/>
-          <w:szCs w:val="28"/>
-        </w:rPr>
-        <w:t>:-</w:t>
+        <w:t>Some of the mentioned Tourist Place of Patna  are:-</w:t>
       </w:r>
     </w:p>
     <w:p>
@@ -43415,7 +40662,6 @@
           <w:szCs w:val="28"/>
         </w:rPr>
       </w:pPr>
-      <w:proofErr w:type="spellStart"/>
       <w:r>
         <w:rPr>
           <w:rFonts w:ascii="Times New Roman" w:hAnsi="Times New Roman" w:cs="Times New Roman"/>
@@ -43424,7 +40670,6 @@
         </w:rPr>
         <w:t>GolGhar</w:t>
       </w:r>
-      <w:proofErr w:type="spellEnd"/>
     </w:p>
     <w:p>
       <w:pPr>
@@ -43440,7 +40685,6 @@
           <w:szCs w:val="28"/>
         </w:rPr>
       </w:pPr>
-      <w:proofErr w:type="spellStart"/>
       <w:r>
         <w:rPr>
           <w:rFonts w:ascii="Times New Roman" w:hAnsi="Times New Roman" w:cs="Times New Roman"/>
@@ -43449,7 +40693,6 @@
         </w:rPr>
         <w:t>Agamkuan</w:t>
       </w:r>
-      <w:proofErr w:type="spellEnd"/>
     </w:p>
     <w:p>
       <w:pPr>
@@ -43465,7 +40708,6 @@
           <w:szCs w:val="28"/>
         </w:rPr>
       </w:pPr>
-      <w:proofErr w:type="spellStart"/>
       <w:r>
         <w:rPr>
           <w:rFonts w:ascii="Times New Roman" w:hAnsi="Times New Roman" w:cs="Times New Roman"/>
@@ -43474,7 +40716,6 @@
         </w:rPr>
         <w:t>GandhiMaidan</w:t>
       </w:r>
-      <w:proofErr w:type="spellEnd"/>
     </w:p>
     <w:p>
       <w:pPr>
@@ -43496,18 +40737,8 @@
           <w:sz w:val="28"/>
           <w:szCs w:val="28"/>
         </w:rPr>
-        <w:t xml:space="preserve">Patna </w:t>
-      </w:r>
-      <w:proofErr w:type="spellStart"/>
-      <w:r>
-        <w:rPr>
-          <w:rFonts w:ascii="Times New Roman" w:hAnsi="Times New Roman" w:cs="Times New Roman"/>
-          <w:sz w:val="28"/>
-          <w:szCs w:val="28"/>
-        </w:rPr>
-        <w:t>Planitorium</w:t>
-      </w:r>
-      <w:proofErr w:type="spellEnd"/>
+        <w:t>Patna Planitorium</w:t>
+      </w:r>
     </w:p>
     <w:p>
       <w:pPr>
@@ -43575,25 +40806,7 @@
           <w:sz w:val="28"/>
           <w:szCs w:val="28"/>
         </w:rPr>
-        <w:t xml:space="preserve">Maa </w:t>
-      </w:r>
-      <w:proofErr w:type="spellStart"/>
-      <w:r>
-        <w:rPr>
-          <w:rFonts w:ascii="Times New Roman" w:hAnsi="Times New Roman" w:cs="Times New Roman"/>
-          <w:sz w:val="28"/>
-          <w:szCs w:val="28"/>
-        </w:rPr>
-        <w:t>Patneshwari</w:t>
-      </w:r>
-      <w:proofErr w:type="spellEnd"/>
-      <w:r>
-        <w:rPr>
-          <w:rFonts w:ascii="Times New Roman" w:hAnsi="Times New Roman" w:cs="Times New Roman"/>
-          <w:sz w:val="28"/>
-          <w:szCs w:val="28"/>
-        </w:rPr>
-        <w:t xml:space="preserve"> Mandir</w:t>
+        <w:t>Maa Patneshwari Mandir</w:t>
       </w:r>
     </w:p>
     <w:p>
@@ -43610,23 +40823,13 @@
           <w:szCs w:val="28"/>
         </w:rPr>
       </w:pPr>
-      <w:proofErr w:type="spellStart"/>
-      <w:r>
-        <w:rPr>
-          <w:rFonts w:ascii="Times New Roman" w:hAnsi="Times New Roman" w:cs="Times New Roman"/>
-          <w:sz w:val="28"/>
-          <w:szCs w:val="28"/>
-        </w:rPr>
-        <w:t>Budha</w:t>
-      </w:r>
-      <w:proofErr w:type="spellEnd"/>
-      <w:r>
-        <w:rPr>
-          <w:rFonts w:ascii="Times New Roman" w:hAnsi="Times New Roman" w:cs="Times New Roman"/>
-          <w:sz w:val="28"/>
-          <w:szCs w:val="28"/>
-        </w:rPr>
-        <w:t xml:space="preserve"> Smriti Park</w:t>
+      <w:r>
+        <w:rPr>
+          <w:rFonts w:ascii="Times New Roman" w:hAnsi="Times New Roman" w:cs="Times New Roman"/>
+          <w:sz w:val="28"/>
+          <w:szCs w:val="28"/>
+        </w:rPr>
+        <w:t>Budha Smriti Park</w:t>
       </w:r>
     </w:p>
     <w:p>
@@ -43649,18 +40852,8 @@
           <w:sz w:val="28"/>
           <w:szCs w:val="28"/>
         </w:rPr>
-        <w:t xml:space="preserve">Sanjay Gandhi Jaivik </w:t>
-      </w:r>
-      <w:proofErr w:type="spellStart"/>
-      <w:r>
-        <w:rPr>
-          <w:rFonts w:ascii="Times New Roman" w:hAnsi="Times New Roman" w:cs="Times New Roman"/>
-          <w:sz w:val="28"/>
-          <w:szCs w:val="28"/>
-        </w:rPr>
-        <w:t>Udhyaan</w:t>
-      </w:r>
-      <w:proofErr w:type="spellEnd"/>
+        <w:t>Sanjay Gandhi Jaivik Udhyaan</w:t>
+      </w:r>
     </w:p>
     <w:p>
       <w:pPr>
@@ -43722,23 +40915,13 @@
           <w:szCs w:val="28"/>
         </w:rPr>
       </w:pPr>
-      <w:proofErr w:type="spellStart"/>
-      <w:r>
-        <w:rPr>
-          <w:rFonts w:ascii="Times New Roman" w:hAnsi="Times New Roman" w:cs="Times New Roman"/>
-          <w:sz w:val="28"/>
-          <w:szCs w:val="28"/>
-        </w:rPr>
-        <w:t>Jalla</w:t>
-      </w:r>
-      <w:proofErr w:type="spellEnd"/>
-      <w:r>
-        <w:rPr>
-          <w:rFonts w:ascii="Times New Roman" w:hAnsi="Times New Roman" w:cs="Times New Roman"/>
-          <w:sz w:val="28"/>
-          <w:szCs w:val="28"/>
-        </w:rPr>
-        <w:t xml:space="preserve"> Hanuman Mandir</w:t>
+      <w:r>
+        <w:rPr>
+          <w:rFonts w:ascii="Times New Roman" w:hAnsi="Times New Roman" w:cs="Times New Roman"/>
+          <w:sz w:val="28"/>
+          <w:szCs w:val="28"/>
+        </w:rPr>
+        <w:t>Jalla Hanuman Mandir</w:t>
       </w:r>
     </w:p>
     <w:p>
@@ -43768,43 +40951,7 @@
           <w:sz w:val="28"/>
           <w:szCs w:val="28"/>
         </w:rPr>
-        <w:t xml:space="preserve">All of the places mentioned </w:t>
-      </w:r>
-      <w:proofErr w:type="gramStart"/>
-      <w:r>
-        <w:rPr>
-          <w:rFonts w:ascii="Times New Roman" w:hAnsi="Times New Roman" w:cs="Times New Roman"/>
-          <w:sz w:val="28"/>
-          <w:szCs w:val="28"/>
-        </w:rPr>
-        <w:t>above  are</w:t>
-      </w:r>
-      <w:proofErr w:type="gramEnd"/>
-      <w:r>
-        <w:rPr>
-          <w:rFonts w:ascii="Times New Roman" w:hAnsi="Times New Roman" w:cs="Times New Roman"/>
-          <w:sz w:val="28"/>
-          <w:szCs w:val="28"/>
-        </w:rPr>
-        <w:t xml:space="preserve">  some of the tourist places of Patna District and many of the places  will be included later on time to time. These places are the expandible </w:t>
-      </w:r>
-      <w:proofErr w:type="gramStart"/>
-      <w:r>
-        <w:rPr>
-          <w:rFonts w:ascii="Times New Roman" w:hAnsi="Times New Roman" w:cs="Times New Roman"/>
-          <w:sz w:val="28"/>
-          <w:szCs w:val="28"/>
-        </w:rPr>
-        <w:t>list  which</w:t>
-      </w:r>
-      <w:proofErr w:type="gramEnd"/>
-      <w:r>
-        <w:rPr>
-          <w:rFonts w:ascii="Times New Roman" w:hAnsi="Times New Roman" w:cs="Times New Roman"/>
-          <w:sz w:val="28"/>
-          <w:szCs w:val="28"/>
-        </w:rPr>
-        <w:t xml:space="preserve"> contain Information, Map, Direction as the child.</w:t>
+        <w:t>All of the places mentioned above  are  some of the tourist places of Patna District and many of the places  will be included later on time to time. These places are the expandible list  which contain Information, Map, Direction as the child.</w:t>
       </w:r>
     </w:p>
     <w:p>
@@ -43831,43 +40978,7 @@
           <w:szCs w:val="28"/>
         </w:rPr>
         <w:tab/>
-        <w:t xml:space="preserve">Similar to this all the </w:t>
-      </w:r>
-      <w:proofErr w:type="gramStart"/>
-      <w:r>
-        <w:rPr>
-          <w:rFonts w:ascii="Times New Roman" w:hAnsi="Times New Roman" w:cs="Times New Roman"/>
-          <w:sz w:val="28"/>
-          <w:szCs w:val="28"/>
-        </w:rPr>
-        <w:t>District</w:t>
-      </w:r>
-      <w:proofErr w:type="gramEnd"/>
-      <w:r>
-        <w:rPr>
-          <w:rFonts w:ascii="Times New Roman" w:hAnsi="Times New Roman" w:cs="Times New Roman"/>
-          <w:sz w:val="28"/>
-          <w:szCs w:val="28"/>
-        </w:rPr>
-        <w:t xml:space="preserve"> have Similar type of design with </w:t>
-      </w:r>
-      <w:proofErr w:type="spellStart"/>
-      <w:r>
-        <w:rPr>
-          <w:rFonts w:ascii="Times New Roman" w:hAnsi="Times New Roman" w:cs="Times New Roman"/>
-          <w:sz w:val="28"/>
-          <w:szCs w:val="28"/>
-        </w:rPr>
-        <w:t>there</w:t>
-      </w:r>
-      <w:proofErr w:type="spellEnd"/>
-      <w:r>
-        <w:rPr>
-          <w:rFonts w:ascii="Times New Roman" w:hAnsi="Times New Roman" w:cs="Times New Roman"/>
-          <w:sz w:val="28"/>
-          <w:szCs w:val="28"/>
-        </w:rPr>
-        <w:t xml:space="preserve"> respective tourist places. The designing part will have one activity and one new layout.</w:t>
+        <w:t>Similar to this all the District have Similar type of design with there respective tourist places. The designing part will have one activity and one new layout.</w:t>
       </w:r>
     </w:p>
     <w:p>
@@ -43885,25 +40996,7 @@
           <w:sz w:val="28"/>
           <w:szCs w:val="28"/>
         </w:rPr>
-        <w:t xml:space="preserve">Layout for the list of Tourist place </w:t>
-      </w:r>
-      <w:proofErr w:type="gramStart"/>
-      <w:r>
-        <w:rPr>
-          <w:rFonts w:ascii="Times New Roman" w:hAnsi="Times New Roman" w:cs="Times New Roman"/>
-          <w:sz w:val="28"/>
-          <w:szCs w:val="28"/>
-        </w:rPr>
-        <w:t>in  that</w:t>
-      </w:r>
-      <w:proofErr w:type="gramEnd"/>
-      <w:r>
-        <w:rPr>
-          <w:rFonts w:ascii="Times New Roman" w:hAnsi="Times New Roman" w:cs="Times New Roman"/>
-          <w:sz w:val="28"/>
-          <w:szCs w:val="28"/>
-        </w:rPr>
-        <w:t xml:space="preserve"> district and other for the Expandible list.</w:t>
+        <w:t>Layout for the list of Tourist place in  that district and other for the Expandible list.</w:t>
       </w:r>
     </w:p>
     <w:p>
@@ -44093,7 +41186,6 @@
           <w:u w:val="single"/>
         </w:rPr>
       </w:pPr>
-      <w:proofErr w:type="gramStart"/>
       <w:r>
         <w:rPr>
           <w:rFonts w:ascii="Times New Roman" w:hAnsi="Times New Roman" w:cs="Times New Roman"/>
@@ -44124,19 +41216,7 @@
           <w:szCs w:val="36"/>
           <w:u w:val="single"/>
         </w:rPr>
-        <w:t>Expandible</w:t>
-      </w:r>
-      <w:proofErr w:type="gramEnd"/>
-      <w:r>
-        <w:rPr>
-          <w:rFonts w:ascii="Times New Roman" w:hAnsi="Times New Roman" w:cs="Times New Roman"/>
-          <w:b/>
-          <w:bCs/>
-          <w:sz w:val="36"/>
-          <w:szCs w:val="36"/>
-          <w:u w:val="single"/>
-        </w:rPr>
-        <w:t xml:space="preserve"> Items of the List:</w:t>
+        <w:t>Expandible Items of the List:</w:t>
       </w:r>
     </w:p>
     <w:p>
@@ -44213,59 +41293,13 @@
           <w:szCs w:val="28"/>
         </w:rPr>
       </w:pPr>
-      <w:proofErr w:type="gramStart"/>
-      <w:r>
-        <w:rPr>
-          <w:rFonts w:ascii="Times New Roman" w:hAnsi="Times New Roman" w:cs="Times New Roman"/>
-          <w:sz w:val="28"/>
-          <w:szCs w:val="28"/>
-        </w:rPr>
-        <w:t>Every</w:t>
-      </w:r>
-      <w:proofErr w:type="gramEnd"/>
-      <w:r>
-        <w:rPr>
-          <w:rFonts w:ascii="Times New Roman" w:hAnsi="Times New Roman" w:cs="Times New Roman"/>
-          <w:sz w:val="28"/>
-          <w:szCs w:val="28"/>
-        </w:rPr>
-        <w:t xml:space="preserve"> tourist places of a particular District contain these child list with the separate functionality. This apps contain </w:t>
-      </w:r>
-      <w:proofErr w:type="gramStart"/>
-      <w:r>
-        <w:rPr>
-          <w:rFonts w:ascii="Times New Roman" w:hAnsi="Times New Roman" w:cs="Times New Roman"/>
-          <w:sz w:val="28"/>
-          <w:szCs w:val="28"/>
-        </w:rPr>
-        <w:t>the  list</w:t>
-      </w:r>
-      <w:proofErr w:type="gramEnd"/>
-      <w:r>
-        <w:rPr>
-          <w:rFonts w:ascii="Times New Roman" w:hAnsi="Times New Roman" w:cs="Times New Roman"/>
-          <w:sz w:val="28"/>
-          <w:szCs w:val="28"/>
-        </w:rPr>
-        <w:t xml:space="preserve"> of the District in   Bihar and the District contain the Tourist place of the particular District to visit and all these Tourist places have these list intended to perform the task. We call </w:t>
-      </w:r>
-      <w:proofErr w:type="gramStart"/>
-      <w:r>
-        <w:rPr>
-          <w:rFonts w:ascii="Times New Roman" w:hAnsi="Times New Roman" w:cs="Times New Roman"/>
-          <w:sz w:val="28"/>
-          <w:szCs w:val="28"/>
-        </w:rPr>
-        <w:t>these list</w:t>
-      </w:r>
-      <w:proofErr w:type="gramEnd"/>
-      <w:r>
-        <w:rPr>
-          <w:rFonts w:ascii="Times New Roman" w:hAnsi="Times New Roman" w:cs="Times New Roman"/>
-          <w:sz w:val="28"/>
-          <w:szCs w:val="28"/>
-        </w:rPr>
-        <w:t xml:space="preserve"> as the child list and the Tourist place list is called as the Parent List.</w:t>
+      <w:r>
+        <w:rPr>
+          <w:rFonts w:ascii="Times New Roman" w:hAnsi="Times New Roman" w:cs="Times New Roman"/>
+          <w:sz w:val="28"/>
+          <w:szCs w:val="28"/>
+        </w:rPr>
+        <w:t>Every tourist places of a particular District contain these child list with the separate functionality. This apps contain the  list of the District in   Bihar and the District contain the Tourist place of the particular District to visit and all these Tourist places have these list intended to perform the task. We call these list as the child list and the Tourist place list is called as the Parent List.</w:t>
       </w:r>
     </w:p>
     <w:p>
@@ -44322,43 +41356,7 @@
           <w:sz w:val="28"/>
           <w:szCs w:val="28"/>
         </w:rPr>
-        <w:t xml:space="preserve">This Activity consist </w:t>
-      </w:r>
-      <w:proofErr w:type="gramStart"/>
-      <w:r>
-        <w:rPr>
-          <w:rFonts w:ascii="Times New Roman" w:hAnsi="Times New Roman" w:cs="Times New Roman"/>
-          <w:sz w:val="28"/>
-          <w:szCs w:val="28"/>
-        </w:rPr>
-        <w:t>of  brief</w:t>
-      </w:r>
-      <w:proofErr w:type="gramEnd"/>
-      <w:r>
-        <w:rPr>
-          <w:rFonts w:ascii="Times New Roman" w:hAnsi="Times New Roman" w:cs="Times New Roman"/>
-          <w:sz w:val="28"/>
-          <w:szCs w:val="28"/>
-        </w:rPr>
-        <w:t xml:space="preserve"> information of the particular place which may be   Historical, Devotional and Nature Beauty.  This activity also </w:t>
-      </w:r>
-      <w:proofErr w:type="gramStart"/>
-      <w:r>
-        <w:rPr>
-          <w:rFonts w:ascii="Times New Roman" w:hAnsi="Times New Roman" w:cs="Times New Roman"/>
-          <w:sz w:val="28"/>
-          <w:szCs w:val="28"/>
-        </w:rPr>
-        <w:t>contain</w:t>
-      </w:r>
-      <w:proofErr w:type="gramEnd"/>
-      <w:r>
-        <w:rPr>
-          <w:rFonts w:ascii="Times New Roman" w:hAnsi="Times New Roman" w:cs="Times New Roman"/>
-          <w:sz w:val="28"/>
-          <w:szCs w:val="28"/>
-        </w:rPr>
-        <w:t xml:space="preserve"> the image view as well as the paragraph in string form in the value folder under res and value contain the String.xml layout and the paragraph is written nicely over here.</w:t>
+        <w:t>This Activity consist of  brief information of the particular place which may be   Historical, Devotional and Nature Beauty.  This activity also contain the image view as well as the paragraph in string form in the value folder under res and value contain the String.xml layout and the paragraph is written nicely over here.</w:t>
       </w:r>
     </w:p>
     <w:p>
@@ -44398,25 +41396,7 @@
           <w:sz w:val="28"/>
           <w:szCs w:val="28"/>
         </w:rPr>
-        <w:t xml:space="preserve">This activity also </w:t>
-      </w:r>
-      <w:proofErr w:type="gramStart"/>
-      <w:r>
-        <w:rPr>
-          <w:rFonts w:ascii="Times New Roman" w:hAnsi="Times New Roman" w:cs="Times New Roman"/>
-          <w:sz w:val="28"/>
-          <w:szCs w:val="28"/>
-        </w:rPr>
-        <w:t>consist</w:t>
-      </w:r>
-      <w:proofErr w:type="gramEnd"/>
-      <w:r>
-        <w:rPr>
-          <w:rFonts w:ascii="Times New Roman" w:hAnsi="Times New Roman" w:cs="Times New Roman"/>
-          <w:sz w:val="28"/>
-          <w:szCs w:val="28"/>
-        </w:rPr>
-        <w:t xml:space="preserve"> of Designing as well as Coding part. Designing is in xml and coding in java programming language.</w:t>
+        <w:t>This activity also consist of Designing as well as Coding part. Designing is in xml and coding in java programming language.</w:t>
       </w:r>
     </w:p>
     <w:p>
@@ -44434,25 +41414,7 @@
           <w:sz w:val="28"/>
           <w:szCs w:val="28"/>
         </w:rPr>
-        <w:t xml:space="preserve">Image </w:t>
-      </w:r>
-      <w:proofErr w:type="gramStart"/>
-      <w:r>
-        <w:rPr>
-          <w:rFonts w:ascii="Times New Roman" w:hAnsi="Times New Roman" w:cs="Times New Roman"/>
-          <w:sz w:val="28"/>
-          <w:szCs w:val="28"/>
-        </w:rPr>
-        <w:t>view  consist</w:t>
-      </w:r>
-      <w:proofErr w:type="gramEnd"/>
-      <w:r>
-        <w:rPr>
-          <w:rFonts w:ascii="Times New Roman" w:hAnsi="Times New Roman" w:cs="Times New Roman"/>
-          <w:sz w:val="28"/>
-          <w:szCs w:val="28"/>
-        </w:rPr>
-        <w:t xml:space="preserve"> of the image of a particular Image of that place.  </w:t>
+        <w:t xml:space="preserve">Image view  consist of the image of a particular Image of that place.  </w:t>
       </w:r>
     </w:p>
     <w:p>
@@ -44518,20 +41480,8 @@
           <w:u w:val="single"/>
         </w:rPr>
         <w:lastRenderedPageBreak/>
-        <w:t xml:space="preserve">This Activity look </w:t>
-      </w:r>
-      <w:proofErr w:type="gramStart"/>
-      <w:r>
-        <w:rPr>
-          <w:rFonts w:ascii="Times New Roman" w:hAnsi="Times New Roman" w:cs="Times New Roman"/>
-          <w:color w:val="002060"/>
-          <w:sz w:val="40"/>
-          <w:szCs w:val="40"/>
-          <w:u w:val="single"/>
-        </w:rPr>
-        <w:t>like:-</w:t>
-      </w:r>
-      <w:proofErr w:type="gramEnd"/>
+        <w:t>This Activity look like:-</w:t>
+      </w:r>
     </w:p>
     <w:p>
       <w:pPr>
@@ -44700,140 +41650,58 @@
           <w:sz w:val="28"/>
           <w:szCs w:val="28"/>
         </w:rPr>
-        <w:t xml:space="preserve">This Activity consist </w:t>
-      </w:r>
-      <w:proofErr w:type="gramStart"/>
-      <w:r>
-        <w:rPr>
-          <w:rFonts w:ascii="Times New Roman" w:hAnsi="Times New Roman" w:cs="Times New Roman"/>
-          <w:sz w:val="28"/>
-          <w:szCs w:val="28"/>
-        </w:rPr>
-        <w:t>of  location</w:t>
-      </w:r>
-      <w:proofErr w:type="gramEnd"/>
-      <w:r>
-        <w:rPr>
-          <w:rFonts w:ascii="Times New Roman" w:hAnsi="Times New Roman" w:cs="Times New Roman"/>
-          <w:sz w:val="28"/>
-          <w:szCs w:val="28"/>
-        </w:rPr>
-        <w:t xml:space="preserve"> of the particular place which may be   Historical, Devotional and Nature Beauty.  This activity also contain the fragment </w:t>
-      </w:r>
-      <w:proofErr w:type="gramStart"/>
-      <w:r>
-        <w:rPr>
-          <w:rFonts w:ascii="Times New Roman" w:hAnsi="Times New Roman" w:cs="Times New Roman"/>
-          <w:sz w:val="28"/>
-          <w:szCs w:val="28"/>
-        </w:rPr>
-        <w:t>tag .</w:t>
-      </w:r>
-      <w:proofErr w:type="gramEnd"/>
-    </w:p>
-    <w:p>
-      <w:pPr>
-        <w:rPr>
-          <w:rFonts w:ascii="Times New Roman" w:hAnsi="Times New Roman" w:cs="Times New Roman"/>
-          <w:sz w:val="28"/>
-          <w:szCs w:val="28"/>
-        </w:rPr>
-      </w:pPr>
-      <w:r>
-        <w:rPr>
-          <w:rFonts w:ascii="Times New Roman" w:hAnsi="Times New Roman" w:cs="Times New Roman"/>
-          <w:sz w:val="28"/>
-          <w:szCs w:val="28"/>
-        </w:rPr>
-        <w:t xml:space="preserve">This activity </w:t>
-      </w:r>
-      <w:proofErr w:type="gramStart"/>
-      <w:r>
-        <w:rPr>
-          <w:rFonts w:ascii="Times New Roman" w:hAnsi="Times New Roman" w:cs="Times New Roman"/>
-          <w:sz w:val="28"/>
-          <w:szCs w:val="28"/>
-        </w:rPr>
-        <w:t>is  new</w:t>
-      </w:r>
-      <w:proofErr w:type="gramEnd"/>
-      <w:r>
-        <w:rPr>
-          <w:rFonts w:ascii="Times New Roman" w:hAnsi="Times New Roman" w:cs="Times New Roman"/>
-          <w:sz w:val="28"/>
-          <w:szCs w:val="28"/>
-        </w:rPr>
-        <w:t xml:space="preserve"> activity named as Google Activity which make both xml as well as java part with them.</w:t>
-      </w:r>
-    </w:p>
-    <w:p>
-      <w:pPr>
-        <w:rPr>
-          <w:rFonts w:ascii="Times New Roman" w:hAnsi="Times New Roman" w:cs="Times New Roman"/>
-          <w:sz w:val="28"/>
-          <w:szCs w:val="28"/>
-        </w:rPr>
-      </w:pPr>
-      <w:r>
-        <w:rPr>
-          <w:rFonts w:ascii="Times New Roman" w:hAnsi="Times New Roman" w:cs="Times New Roman"/>
-          <w:sz w:val="28"/>
-          <w:szCs w:val="28"/>
-        </w:rPr>
-        <w:t xml:space="preserve">This activity also </w:t>
-      </w:r>
-      <w:proofErr w:type="gramStart"/>
-      <w:r>
-        <w:rPr>
-          <w:rFonts w:ascii="Times New Roman" w:hAnsi="Times New Roman" w:cs="Times New Roman"/>
-          <w:sz w:val="28"/>
-          <w:szCs w:val="28"/>
-        </w:rPr>
-        <w:t>consist</w:t>
-      </w:r>
-      <w:proofErr w:type="gramEnd"/>
-      <w:r>
-        <w:rPr>
-          <w:rFonts w:ascii="Times New Roman" w:hAnsi="Times New Roman" w:cs="Times New Roman"/>
-          <w:sz w:val="28"/>
-          <w:szCs w:val="28"/>
-        </w:rPr>
-        <w:t xml:space="preserve"> of Designing as well as Coding part. Designing is in xml and coding in java programming language. </w:t>
-      </w:r>
-    </w:p>
-    <w:p>
-      <w:pPr>
-        <w:rPr>
-          <w:rFonts w:ascii="Times New Roman" w:hAnsi="Times New Roman" w:cs="Times New Roman"/>
-          <w:sz w:val="28"/>
-          <w:szCs w:val="28"/>
-        </w:rPr>
-      </w:pPr>
-      <w:r>
-        <w:rPr>
-          <w:rFonts w:ascii="Times New Roman" w:hAnsi="Times New Roman" w:cs="Times New Roman"/>
-          <w:sz w:val="28"/>
-          <w:szCs w:val="28"/>
-        </w:rPr>
-        <w:t xml:space="preserve">It also have alert dialogue box   while </w:t>
-      </w:r>
-      <w:proofErr w:type="gramStart"/>
-      <w:r>
-        <w:rPr>
-          <w:rFonts w:ascii="Times New Roman" w:hAnsi="Times New Roman" w:cs="Times New Roman"/>
-          <w:sz w:val="28"/>
-          <w:szCs w:val="28"/>
-        </w:rPr>
-        <w:t>existing  out</w:t>
-      </w:r>
-      <w:proofErr w:type="gramEnd"/>
-      <w:r>
-        <w:rPr>
-          <w:rFonts w:ascii="Times New Roman" w:hAnsi="Times New Roman" w:cs="Times New Roman"/>
-          <w:sz w:val="28"/>
-          <w:szCs w:val="28"/>
-        </w:rPr>
-        <w:t xml:space="preserve"> from the activity.</w:t>
+        <w:t>This Activity consist of  location of the particular place which may be   Historical, Devotional and Nature Beauty.  This activity also contain the fragment tag .</w:t>
+      </w:r>
+    </w:p>
+    <w:p>
+      <w:pPr>
+        <w:rPr>
+          <w:rFonts w:ascii="Times New Roman" w:hAnsi="Times New Roman" w:cs="Times New Roman"/>
+          <w:sz w:val="28"/>
+          <w:szCs w:val="28"/>
+        </w:rPr>
+      </w:pPr>
+      <w:r>
+        <w:rPr>
+          <w:rFonts w:ascii="Times New Roman" w:hAnsi="Times New Roman" w:cs="Times New Roman"/>
+          <w:sz w:val="28"/>
+          <w:szCs w:val="28"/>
+        </w:rPr>
+        <w:t>This activity is  new activity named as Google Activity which make both xml as well as java part with them.</w:t>
+      </w:r>
+    </w:p>
+    <w:p>
+      <w:pPr>
+        <w:rPr>
+          <w:rFonts w:ascii="Times New Roman" w:hAnsi="Times New Roman" w:cs="Times New Roman"/>
+          <w:sz w:val="28"/>
+          <w:szCs w:val="28"/>
+        </w:rPr>
+      </w:pPr>
+      <w:r>
+        <w:rPr>
+          <w:rFonts w:ascii="Times New Roman" w:hAnsi="Times New Roman" w:cs="Times New Roman"/>
+          <w:sz w:val="28"/>
+          <w:szCs w:val="28"/>
+        </w:rPr>
+        <w:t xml:space="preserve">This activity also consist of Designing as well as Coding part. Designing is in xml and coding in java programming language. </w:t>
+      </w:r>
+    </w:p>
+    <w:p>
+      <w:pPr>
+        <w:rPr>
+          <w:rFonts w:ascii="Times New Roman" w:hAnsi="Times New Roman" w:cs="Times New Roman"/>
+          <w:sz w:val="28"/>
+          <w:szCs w:val="28"/>
+        </w:rPr>
+      </w:pPr>
+      <w:r>
+        <w:rPr>
+          <w:rFonts w:ascii="Times New Roman" w:hAnsi="Times New Roman" w:cs="Times New Roman"/>
+          <w:sz w:val="28"/>
+          <w:szCs w:val="28"/>
+        </w:rPr>
+        <w:t>It also have alert dialogue box   while existing  out from the activity.</w:t>
       </w:r>
     </w:p>
     <w:p>
@@ -44984,7 +41852,6 @@
           <w:u w:val="single"/>
         </w:rPr>
       </w:pPr>
-      <w:proofErr w:type="gramStart"/>
       <w:r>
         <w:rPr>
           <w:rFonts w:ascii="Times New Roman" w:hAnsi="Times New Roman" w:cs="Times New Roman"/>
@@ -45017,7 +41884,6 @@
         </w:rPr>
         <w:t xml:space="preserve"> Direction</w:t>
       </w:r>
-      <w:proofErr w:type="gramEnd"/>
       <w:r>
         <w:rPr>
           <w:rFonts w:ascii="Times New Roman" w:hAnsi="Times New Roman" w:cs="Times New Roman"/>
@@ -45060,105 +41926,41 @@
           <w:sz w:val="28"/>
           <w:szCs w:val="28"/>
         </w:rPr>
-        <w:t xml:space="preserve">This Activity consist </w:t>
-      </w:r>
-      <w:proofErr w:type="gramStart"/>
-      <w:r>
-        <w:rPr>
-          <w:rFonts w:ascii="Times New Roman" w:hAnsi="Times New Roman" w:cs="Times New Roman"/>
-          <w:sz w:val="28"/>
-          <w:szCs w:val="28"/>
-        </w:rPr>
-        <w:t>of  location</w:t>
-      </w:r>
-      <w:proofErr w:type="gramEnd"/>
-      <w:r>
-        <w:rPr>
-          <w:rFonts w:ascii="Times New Roman" w:hAnsi="Times New Roman" w:cs="Times New Roman"/>
-          <w:sz w:val="28"/>
-          <w:szCs w:val="28"/>
-        </w:rPr>
-        <w:t xml:space="preserve"> of the particular place which may be   Historical, Devotional and Nature Beauty.  This activity also contain the fragment </w:t>
-      </w:r>
-      <w:proofErr w:type="gramStart"/>
-      <w:r>
-        <w:rPr>
-          <w:rFonts w:ascii="Times New Roman" w:hAnsi="Times New Roman" w:cs="Times New Roman"/>
-          <w:sz w:val="28"/>
-          <w:szCs w:val="28"/>
-        </w:rPr>
-        <w:t>tag .</w:t>
-      </w:r>
-      <w:proofErr w:type="gramEnd"/>
-    </w:p>
-    <w:p>
-      <w:pPr>
-        <w:rPr>
-          <w:rFonts w:ascii="Times New Roman" w:hAnsi="Times New Roman" w:cs="Times New Roman"/>
-          <w:sz w:val="28"/>
-          <w:szCs w:val="28"/>
-        </w:rPr>
-      </w:pPr>
-      <w:r>
-        <w:rPr>
-          <w:rFonts w:ascii="Times New Roman" w:hAnsi="Times New Roman" w:cs="Times New Roman"/>
-          <w:sz w:val="28"/>
-          <w:szCs w:val="28"/>
-        </w:rPr>
-        <w:t xml:space="preserve">This activity </w:t>
-      </w:r>
-      <w:proofErr w:type="gramStart"/>
-      <w:r>
-        <w:rPr>
-          <w:rFonts w:ascii="Times New Roman" w:hAnsi="Times New Roman" w:cs="Times New Roman"/>
-          <w:sz w:val="28"/>
-          <w:szCs w:val="28"/>
-        </w:rPr>
-        <w:t>is  new</w:t>
-      </w:r>
-      <w:proofErr w:type="gramEnd"/>
-      <w:r>
-        <w:rPr>
-          <w:rFonts w:ascii="Times New Roman" w:hAnsi="Times New Roman" w:cs="Times New Roman"/>
-          <w:sz w:val="28"/>
-          <w:szCs w:val="28"/>
-        </w:rPr>
-        <w:t xml:space="preserve"> activity named as Google Activity which make both xml as well as java part with them.</w:t>
-      </w:r>
-    </w:p>
-    <w:p>
-      <w:pPr>
-        <w:rPr>
-          <w:rFonts w:ascii="Times New Roman" w:hAnsi="Times New Roman" w:cs="Times New Roman"/>
-          <w:sz w:val="28"/>
-          <w:szCs w:val="28"/>
-        </w:rPr>
-      </w:pPr>
-      <w:r>
-        <w:rPr>
-          <w:rFonts w:ascii="Times New Roman" w:hAnsi="Times New Roman" w:cs="Times New Roman"/>
-          <w:sz w:val="28"/>
-          <w:szCs w:val="28"/>
-        </w:rPr>
-        <w:t xml:space="preserve">This activity also </w:t>
-      </w:r>
-      <w:proofErr w:type="gramStart"/>
-      <w:r>
-        <w:rPr>
-          <w:rFonts w:ascii="Times New Roman" w:hAnsi="Times New Roman" w:cs="Times New Roman"/>
-          <w:sz w:val="28"/>
-          <w:szCs w:val="28"/>
-        </w:rPr>
-        <w:t>consist</w:t>
-      </w:r>
-      <w:proofErr w:type="gramEnd"/>
-      <w:r>
-        <w:rPr>
-          <w:rFonts w:ascii="Times New Roman" w:hAnsi="Times New Roman" w:cs="Times New Roman"/>
-          <w:sz w:val="28"/>
-          <w:szCs w:val="28"/>
-        </w:rPr>
-        <w:t xml:space="preserve"> of Designing as well as Coding part. Designing is in xml and coding in java programming language. </w:t>
+        <w:t>This Activity consist of  location of the particular place which may be   Historical, Devotional and Nature Beauty.  This activity also contain the fragment tag .</w:t>
+      </w:r>
+    </w:p>
+    <w:p>
+      <w:pPr>
+        <w:rPr>
+          <w:rFonts w:ascii="Times New Roman" w:hAnsi="Times New Roman" w:cs="Times New Roman"/>
+          <w:sz w:val="28"/>
+          <w:szCs w:val="28"/>
+        </w:rPr>
+      </w:pPr>
+      <w:r>
+        <w:rPr>
+          <w:rFonts w:ascii="Times New Roman" w:hAnsi="Times New Roman" w:cs="Times New Roman"/>
+          <w:sz w:val="28"/>
+          <w:szCs w:val="28"/>
+        </w:rPr>
+        <w:t>This activity is  new activity named as Google Activity which make both xml as well as java part with them.</w:t>
+      </w:r>
+    </w:p>
+    <w:p>
+      <w:pPr>
+        <w:rPr>
+          <w:rFonts w:ascii="Times New Roman" w:hAnsi="Times New Roman" w:cs="Times New Roman"/>
+          <w:sz w:val="28"/>
+          <w:szCs w:val="28"/>
+        </w:rPr>
+      </w:pPr>
+      <w:r>
+        <w:rPr>
+          <w:rFonts w:ascii="Times New Roman" w:hAnsi="Times New Roman" w:cs="Times New Roman"/>
+          <w:sz w:val="28"/>
+          <w:szCs w:val="28"/>
+        </w:rPr>
+        <w:t xml:space="preserve">This activity also consist of Designing as well as Coding part. Designing is in xml and coding in java programming language. </w:t>
       </w:r>
     </w:p>
     <w:p>
@@ -45192,130 +41994,58 @@
           <w:sz w:val="28"/>
           <w:szCs w:val="28"/>
         </w:rPr>
-        <w:t xml:space="preserve">It also shows the traffic </w:t>
-      </w:r>
-      <w:proofErr w:type="gramStart"/>
-      <w:r>
-        <w:rPr>
-          <w:rFonts w:ascii="Times New Roman" w:hAnsi="Times New Roman" w:cs="Times New Roman"/>
-          <w:sz w:val="28"/>
-          <w:szCs w:val="28"/>
-        </w:rPr>
-        <w:t>and  the</w:t>
-      </w:r>
-      <w:proofErr w:type="gramEnd"/>
-      <w:r>
-        <w:rPr>
-          <w:rFonts w:ascii="Times New Roman" w:hAnsi="Times New Roman" w:cs="Times New Roman"/>
-          <w:sz w:val="28"/>
-          <w:szCs w:val="28"/>
-        </w:rPr>
-        <w:t xml:space="preserve"> routes by vehicle or by foot or by metro and train.</w:t>
-      </w:r>
-    </w:p>
-    <w:p>
-      <w:pPr>
-        <w:rPr>
-          <w:rFonts w:ascii="Times New Roman" w:hAnsi="Times New Roman" w:cs="Times New Roman"/>
-          <w:sz w:val="28"/>
-          <w:szCs w:val="28"/>
-        </w:rPr>
-      </w:pPr>
-      <w:r>
-        <w:rPr>
-          <w:rFonts w:ascii="Times New Roman" w:hAnsi="Times New Roman" w:cs="Times New Roman"/>
-          <w:sz w:val="28"/>
-          <w:szCs w:val="28"/>
-        </w:rPr>
-        <w:t xml:space="preserve">It </w:t>
-      </w:r>
-      <w:proofErr w:type="gramStart"/>
-      <w:r>
-        <w:rPr>
-          <w:rFonts w:ascii="Times New Roman" w:hAnsi="Times New Roman" w:cs="Times New Roman"/>
-          <w:sz w:val="28"/>
-          <w:szCs w:val="28"/>
-        </w:rPr>
-        <w:t>help</w:t>
-      </w:r>
-      <w:proofErr w:type="gramEnd"/>
-      <w:r>
-        <w:rPr>
-          <w:rFonts w:ascii="Times New Roman" w:hAnsi="Times New Roman" w:cs="Times New Roman"/>
-          <w:sz w:val="28"/>
-          <w:szCs w:val="28"/>
-        </w:rPr>
-        <w:t xml:space="preserve"> people to know approximately how much time does it take to reach one place to other.</w:t>
-      </w:r>
-    </w:p>
-    <w:p>
-      <w:pPr>
-        <w:rPr>
-          <w:rFonts w:ascii="Times New Roman" w:hAnsi="Times New Roman" w:cs="Times New Roman"/>
-          <w:sz w:val="28"/>
-          <w:szCs w:val="28"/>
-        </w:rPr>
-      </w:pPr>
-      <w:r>
-        <w:rPr>
-          <w:rFonts w:ascii="Times New Roman" w:hAnsi="Times New Roman" w:cs="Times New Roman"/>
-          <w:sz w:val="28"/>
-          <w:szCs w:val="28"/>
-        </w:rPr>
-        <w:t xml:space="preserve">It also have alert dialogue box   while </w:t>
-      </w:r>
-      <w:proofErr w:type="gramStart"/>
-      <w:r>
-        <w:rPr>
-          <w:rFonts w:ascii="Times New Roman" w:hAnsi="Times New Roman" w:cs="Times New Roman"/>
-          <w:sz w:val="28"/>
-          <w:szCs w:val="28"/>
-        </w:rPr>
-        <w:t>existing  out</w:t>
-      </w:r>
-      <w:proofErr w:type="gramEnd"/>
-      <w:r>
-        <w:rPr>
-          <w:rFonts w:ascii="Times New Roman" w:hAnsi="Times New Roman" w:cs="Times New Roman"/>
-          <w:sz w:val="28"/>
-          <w:szCs w:val="28"/>
-        </w:rPr>
-        <w:t xml:space="preserve"> from the activity.</w:t>
-      </w:r>
-    </w:p>
-    <w:p>
-      <w:pPr>
-        <w:rPr>
-          <w:rFonts w:ascii="Times New Roman" w:hAnsi="Times New Roman" w:cs="Times New Roman"/>
-          <w:sz w:val="28"/>
-          <w:szCs w:val="28"/>
-        </w:rPr>
-      </w:pPr>
-      <w:r>
-        <w:rPr>
-          <w:rFonts w:ascii="Times New Roman" w:hAnsi="Times New Roman" w:cs="Times New Roman"/>
-          <w:sz w:val="28"/>
-          <w:szCs w:val="28"/>
-        </w:rPr>
-        <w:t xml:space="preserve">It means it ask the user to confirm whether they wants to close the application or </w:t>
-      </w:r>
-      <w:proofErr w:type="gramStart"/>
-      <w:r>
-        <w:rPr>
-          <w:rFonts w:ascii="Times New Roman" w:hAnsi="Times New Roman" w:cs="Times New Roman"/>
-          <w:sz w:val="28"/>
-          <w:szCs w:val="28"/>
-        </w:rPr>
-        <w:t>the  current</w:t>
-      </w:r>
-      <w:proofErr w:type="gramEnd"/>
-      <w:r>
-        <w:rPr>
-          <w:rFonts w:ascii="Times New Roman" w:hAnsi="Times New Roman" w:cs="Times New Roman"/>
-          <w:sz w:val="28"/>
-          <w:szCs w:val="28"/>
-        </w:rPr>
-        <w:t xml:space="preserve"> windows or not?</w:t>
+        <w:t>It also shows the traffic and  the routes by vehicle or by foot or by metro and train.</w:t>
+      </w:r>
+    </w:p>
+    <w:p>
+      <w:pPr>
+        <w:rPr>
+          <w:rFonts w:ascii="Times New Roman" w:hAnsi="Times New Roman" w:cs="Times New Roman"/>
+          <w:sz w:val="28"/>
+          <w:szCs w:val="28"/>
+        </w:rPr>
+      </w:pPr>
+      <w:r>
+        <w:rPr>
+          <w:rFonts w:ascii="Times New Roman" w:hAnsi="Times New Roman" w:cs="Times New Roman"/>
+          <w:sz w:val="28"/>
+          <w:szCs w:val="28"/>
+        </w:rPr>
+        <w:t>It help people to know approximately how much time does it take to reach one place to other.</w:t>
+      </w:r>
+    </w:p>
+    <w:p>
+      <w:pPr>
+        <w:rPr>
+          <w:rFonts w:ascii="Times New Roman" w:hAnsi="Times New Roman" w:cs="Times New Roman"/>
+          <w:sz w:val="28"/>
+          <w:szCs w:val="28"/>
+        </w:rPr>
+      </w:pPr>
+      <w:r>
+        <w:rPr>
+          <w:rFonts w:ascii="Times New Roman" w:hAnsi="Times New Roman" w:cs="Times New Roman"/>
+          <w:sz w:val="28"/>
+          <w:szCs w:val="28"/>
+        </w:rPr>
+        <w:t>It also have alert dialogue box   while existing  out from the activity.</w:t>
+      </w:r>
+    </w:p>
+    <w:p>
+      <w:pPr>
+        <w:rPr>
+          <w:rFonts w:ascii="Times New Roman" w:hAnsi="Times New Roman" w:cs="Times New Roman"/>
+          <w:sz w:val="28"/>
+          <w:szCs w:val="28"/>
+        </w:rPr>
+      </w:pPr>
+      <w:r>
+        <w:rPr>
+          <w:rFonts w:ascii="Times New Roman" w:hAnsi="Times New Roman" w:cs="Times New Roman"/>
+          <w:sz w:val="28"/>
+          <w:szCs w:val="28"/>
+        </w:rPr>
+        <w:t>It means it ask the user to confirm whether they wants to close the application or the  current windows or not?</w:t>
       </w:r>
     </w:p>
     <w:p>
@@ -45790,36 +42520,8 @@
           <w:sz w:val="32"/>
           <w:szCs w:val="32"/>
         </w:rPr>
-        <w:t xml:space="preserve"> This module work mainly for login user with </w:t>
-      </w:r>
-      <w:proofErr w:type="spellStart"/>
-      <w:r>
-        <w:rPr>
-          <w:rFonts w:ascii="Times New Roman" w:hAnsi="Times New Roman" w:cs="Times New Roman"/>
-          <w:sz w:val="32"/>
-          <w:szCs w:val="32"/>
-        </w:rPr>
-        <w:t>facebook</w:t>
-      </w:r>
-      <w:proofErr w:type="spellEnd"/>
-      <w:r>
-        <w:rPr>
-          <w:rFonts w:ascii="Times New Roman" w:hAnsi="Times New Roman" w:cs="Times New Roman"/>
-          <w:sz w:val="32"/>
-          <w:szCs w:val="32"/>
-        </w:rPr>
-        <w:t xml:space="preserve"> id it validate all the data needs of the user by this mode of login where user don’t need to register first then </w:t>
-      </w:r>
-      <w:proofErr w:type="gramStart"/>
-      <w:r>
-        <w:rPr>
-          <w:rFonts w:ascii="Times New Roman" w:hAnsi="Times New Roman" w:cs="Times New Roman"/>
-          <w:sz w:val="32"/>
-          <w:szCs w:val="32"/>
-        </w:rPr>
-        <w:t>use .</w:t>
-      </w:r>
-      <w:proofErr w:type="gramEnd"/>
+        <w:t xml:space="preserve"> This module work mainly for login user with facebook id it validate all the data needs of the user by this mode of login where user don’t need to register first then use .</w:t>
+      </w:r>
     </w:p>
     <w:p>
       <w:pPr>
@@ -45859,27 +42561,7 @@
           <w:sz w:val="28"/>
           <w:szCs w:val="28"/>
         </w:rPr>
-        <w:t xml:space="preserve">In this module we can get the name of the districts of Bihar technically we can say the list of items here place is listed in the list which acts as </w:t>
-      </w:r>
-      <w:proofErr w:type="spellStart"/>
-      <w:proofErr w:type="gramStart"/>
-      <w:r>
-        <w:rPr>
-          <w:rFonts w:ascii="Times New Roman" w:hAnsi="Times New Roman" w:cs="Times New Roman"/>
-          <w:sz w:val="28"/>
-          <w:szCs w:val="28"/>
-        </w:rPr>
-        <w:t>a</w:t>
-      </w:r>
-      <w:proofErr w:type="spellEnd"/>
-      <w:proofErr w:type="gramEnd"/>
-      <w:r>
-        <w:rPr>
-          <w:rFonts w:ascii="Times New Roman" w:hAnsi="Times New Roman" w:cs="Times New Roman"/>
-          <w:sz w:val="28"/>
-          <w:szCs w:val="28"/>
-        </w:rPr>
-        <w:t xml:space="preserve"> object here.</w:t>
+        <w:t>In this module we can get the name of the districts of Bihar technically we can say the list of items here place is listed in the list which acts as a object here.</w:t>
       </w:r>
     </w:p>
     <w:p>
@@ -45905,28 +42587,16 @@
           <w:sz w:val="32"/>
           <w:szCs w:val="32"/>
         </w:rPr>
-        <w:t xml:space="preserve">Tourist </w:t>
-      </w:r>
-      <w:proofErr w:type="gramStart"/>
-      <w:r>
-        <w:rPr>
-          <w:rFonts w:ascii="Times New Roman" w:hAnsi="Times New Roman" w:cs="Times New Roman"/>
-          <w:b/>
-          <w:bCs/>
+        <w:t>Tourist Place</w:t>
+      </w:r>
+      <w:r>
+        <w:rPr>
+          <w:rFonts w:ascii="Times New Roman" w:hAnsi="Times New Roman" w:cs="Times New Roman"/>
           <w:sz w:val="32"/>
           <w:szCs w:val="32"/>
         </w:rPr>
-        <w:t>Place</w:t>
-      </w:r>
-      <w:r>
-        <w:rPr>
-          <w:rFonts w:ascii="Times New Roman" w:hAnsi="Times New Roman" w:cs="Times New Roman"/>
-          <w:sz w:val="32"/>
-          <w:szCs w:val="32"/>
-        </w:rPr>
         <w:t xml:space="preserve"> :</w:t>
       </w:r>
-      <w:proofErr w:type="gramEnd"/>
       <w:r>
         <w:rPr>
           <w:rFonts w:ascii="Times New Roman" w:hAnsi="Times New Roman" w:cs="Times New Roman"/>
@@ -45959,23 +42629,13 @@
           <w:szCs w:val="28"/>
         </w:rPr>
       </w:pPr>
-      <w:proofErr w:type="gramStart"/>
-      <w:r>
-        <w:rPr>
-          <w:rFonts w:ascii="Times New Roman" w:hAnsi="Times New Roman" w:cs="Times New Roman"/>
-          <w:sz w:val="28"/>
-          <w:szCs w:val="28"/>
-        </w:rPr>
-        <w:t>Information :</w:t>
-      </w:r>
-      <w:proofErr w:type="gramEnd"/>
-      <w:r>
-        <w:rPr>
-          <w:rFonts w:ascii="Times New Roman" w:hAnsi="Times New Roman" w:cs="Times New Roman"/>
-          <w:sz w:val="28"/>
-          <w:szCs w:val="28"/>
-        </w:rPr>
-        <w:t>- This will provide the brief description of the  Tourist place.</w:t>
+      <w:r>
+        <w:rPr>
+          <w:rFonts w:ascii="Times New Roman" w:hAnsi="Times New Roman" w:cs="Times New Roman"/>
+          <w:sz w:val="28"/>
+          <w:szCs w:val="28"/>
+        </w:rPr>
+        <w:t>Information :- This will provide the brief description of the  Tourist place.</w:t>
       </w:r>
     </w:p>
     <w:p>
@@ -46047,23 +42707,13 @@
           <w:szCs w:val="28"/>
         </w:rPr>
       </w:pPr>
-      <w:proofErr w:type="gramStart"/>
-      <w:r>
-        <w:rPr>
-          <w:rFonts w:ascii="Times New Roman" w:hAnsi="Times New Roman" w:cs="Times New Roman"/>
-          <w:sz w:val="28"/>
-          <w:szCs w:val="28"/>
-        </w:rPr>
-        <w:t>Map:-</w:t>
-      </w:r>
-      <w:proofErr w:type="gramEnd"/>
-      <w:r>
-        <w:rPr>
-          <w:rFonts w:ascii="Times New Roman" w:hAnsi="Times New Roman" w:cs="Times New Roman"/>
-          <w:sz w:val="28"/>
-          <w:szCs w:val="28"/>
-        </w:rPr>
-        <w:t xml:space="preserve"> This will allocate the current location of the tourist place.</w:t>
+      <w:r>
+        <w:rPr>
+          <w:rFonts w:ascii="Times New Roman" w:hAnsi="Times New Roman" w:cs="Times New Roman"/>
+          <w:sz w:val="28"/>
+          <w:szCs w:val="28"/>
+        </w:rPr>
+        <w:t>Map:- This will allocate the current location of the tourist place.</w:t>
       </w:r>
     </w:p>
     <w:p>
@@ -46097,71 +42747,16 @@
           <w:szCs w:val="28"/>
           <w:shd w:val="clear" w:color="auto" w:fill="FFFFFF"/>
         </w:rPr>
-        <w:t xml:space="preserve">topographic maps with added </w:t>
-      </w:r>
-      <w:proofErr w:type="gramStart"/>
-      <w:r>
-        <w:rPr>
-          <w:rFonts w:ascii="Times New Roman" w:hAnsi="Times New Roman" w:cs="Times New Roman"/>
-          <w:b/>
-          <w:bCs/>
+        <w:t>topographic maps with added information</w:t>
+      </w:r>
+      <w:r>
+        <w:rPr>
+          <w:rFonts w:ascii="Times New Roman" w:hAnsi="Times New Roman" w:cs="Times New Roman"/>
           <w:sz w:val="28"/>
           <w:szCs w:val="28"/>
           <w:shd w:val="clear" w:color="auto" w:fill="FFFFFF"/>
         </w:rPr>
-        <w:t>information</w:t>
-      </w:r>
-      <w:r>
-        <w:rPr>
-          <w:rFonts w:ascii="Times New Roman" w:hAnsi="Times New Roman" w:cs="Times New Roman"/>
-          <w:sz w:val="28"/>
-          <w:szCs w:val="28"/>
-          <w:shd w:val="clear" w:color="auto" w:fill="FFFFFF"/>
-        </w:rPr>
-        <w:t xml:space="preserve">  </w:t>
-      </w:r>
-      <w:proofErr w:type="spellStart"/>
-      <w:r>
-        <w:rPr>
-          <w:rFonts w:ascii="Times New Roman" w:hAnsi="Times New Roman" w:cs="Times New Roman"/>
-          <w:sz w:val="28"/>
-          <w:szCs w:val="28"/>
-          <w:shd w:val="clear" w:color="auto" w:fill="FFFFFF"/>
-        </w:rPr>
-        <w:t>eg</w:t>
-      </w:r>
-      <w:proofErr w:type="spellEnd"/>
-      <w:proofErr w:type="gramEnd"/>
-      <w:r>
-        <w:rPr>
-          <w:rFonts w:ascii="Times New Roman" w:hAnsi="Times New Roman" w:cs="Times New Roman"/>
-          <w:sz w:val="28"/>
-          <w:szCs w:val="28"/>
-          <w:shd w:val="clear" w:color="auto" w:fill="FFFFFF"/>
-        </w:rPr>
-        <w:t xml:space="preserve"> walking, skiing or cycling routes, mountain huts or watersports facilities. They may have added pictorial symbols to show tourist attractions </w:t>
-      </w:r>
-      <w:proofErr w:type="spellStart"/>
-      <w:proofErr w:type="gramStart"/>
-      <w:r>
-        <w:rPr>
-          <w:rFonts w:ascii="Times New Roman" w:hAnsi="Times New Roman" w:cs="Times New Roman"/>
-          <w:sz w:val="28"/>
-          <w:szCs w:val="28"/>
-          <w:shd w:val="clear" w:color="auto" w:fill="FFFFFF"/>
-        </w:rPr>
-        <w:t>eg</w:t>
-      </w:r>
-      <w:proofErr w:type="spellEnd"/>
-      <w:proofErr w:type="gramEnd"/>
-      <w:r>
-        <w:rPr>
-          <w:rFonts w:ascii="Times New Roman" w:hAnsi="Times New Roman" w:cs="Times New Roman"/>
-          <w:sz w:val="28"/>
-          <w:szCs w:val="28"/>
-          <w:shd w:val="clear" w:color="auto" w:fill="FFFFFF"/>
-        </w:rPr>
-        <w:t xml:space="preserve"> stately homes, good beaches, theme parks</w:t>
+        <w:t>  eg walking, skiing or cycling routes, mountain huts or watersports facilities. They may have added pictorial symbols to show tourist attractions eg stately homes, good beaches, theme parks</w:t>
       </w:r>
     </w:p>
     <w:p>
@@ -46179,67 +42774,21 @@
           <w:szCs w:val="28"/>
         </w:rPr>
       </w:pPr>
-      <w:proofErr w:type="gramStart"/>
-      <w:r>
-        <w:rPr>
-          <w:rFonts w:ascii="Times New Roman" w:hAnsi="Times New Roman" w:cs="Times New Roman"/>
-          <w:sz w:val="28"/>
-          <w:szCs w:val="28"/>
-        </w:rPr>
-        <w:t>Direction:-</w:t>
-      </w:r>
-      <w:proofErr w:type="gramEnd"/>
-      <w:r>
-        <w:rPr>
-          <w:rFonts w:ascii="Times New Roman" w:hAnsi="Times New Roman" w:cs="Times New Roman"/>
-          <w:sz w:val="28"/>
-          <w:szCs w:val="28"/>
-        </w:rPr>
-        <w:t xml:space="preserve"> This will provide the tourist to reach the destination from his/her current location and the short distance to reach the destination.</w:t>
-      </w:r>
-      <w:r>
-        <w:rPr>
-          <w:rFonts w:ascii="Times New Roman" w:hAnsi="Times New Roman" w:cs="Times New Roman"/>
-          <w:sz w:val="28"/>
-          <w:szCs w:val="28"/>
-        </w:rPr>
-        <w:t xml:space="preserve"> It shows how people can reach from one to other by </w:t>
-      </w:r>
-      <w:proofErr w:type="spellStart"/>
-      <w:r>
-        <w:rPr>
-          <w:rFonts w:ascii="Times New Roman" w:hAnsi="Times New Roman" w:cs="Times New Roman"/>
-          <w:sz w:val="28"/>
-          <w:szCs w:val="28"/>
-        </w:rPr>
-        <w:t>trhe</w:t>
-      </w:r>
-      <w:proofErr w:type="spellEnd"/>
-      <w:r>
-        <w:rPr>
-          <w:rFonts w:ascii="Times New Roman" w:hAnsi="Times New Roman" w:cs="Times New Roman"/>
-          <w:sz w:val="28"/>
-          <w:szCs w:val="28"/>
-        </w:rPr>
-        <w:t xml:space="preserve"> different modes of transportation. This will also </w:t>
-      </w:r>
-      <w:proofErr w:type="gramStart"/>
-      <w:r>
-        <w:rPr>
-          <w:rFonts w:ascii="Times New Roman" w:hAnsi="Times New Roman" w:cs="Times New Roman"/>
-          <w:sz w:val="28"/>
-          <w:szCs w:val="28"/>
-        </w:rPr>
-        <w:t>shows</w:t>
-      </w:r>
-      <w:proofErr w:type="gramEnd"/>
-      <w:r>
-        <w:rPr>
-          <w:rFonts w:ascii="Times New Roman" w:hAnsi="Times New Roman" w:cs="Times New Roman"/>
-          <w:sz w:val="28"/>
-          <w:szCs w:val="28"/>
-        </w:rPr>
-        <w:t xml:space="preserve"> the shortest path and the route having traffic jam and so on.</w:t>
+      <w:r>
+        <w:rPr>
+          <w:rFonts w:ascii="Times New Roman" w:hAnsi="Times New Roman" w:cs="Times New Roman"/>
+          <w:sz w:val="28"/>
+          <w:szCs w:val="28"/>
+        </w:rPr>
+        <w:t>Direction:- This will provide the tourist to reach the destination from his/her current location and the short distance to reach the destination.</w:t>
+      </w:r>
+      <w:r>
+        <w:rPr>
+          <w:rFonts w:ascii="Times New Roman" w:hAnsi="Times New Roman" w:cs="Times New Roman"/>
+          <w:sz w:val="28"/>
+          <w:szCs w:val="28"/>
+        </w:rPr>
+        <w:t xml:space="preserve"> It shows how people can reach from one to other by trhe different modes of transportation. This will also shows the shortest path and the route having traffic jam and so on.</w:t>
       </w:r>
     </w:p>
     <w:p>
@@ -46940,25 +43489,7 @@
           <w:sz w:val="28"/>
           <w:szCs w:val="28"/>
         </w:rPr>
-        <w:t xml:space="preserve"> in software testing is a method of executing an actual software program with the aim of testing program behavior and finding errors. The software program is executed with test case data to </w:t>
-      </w:r>
-      <w:proofErr w:type="spellStart"/>
-      <w:r>
-        <w:rPr>
-          <w:color w:val="222222"/>
-          <w:sz w:val="28"/>
-          <w:szCs w:val="28"/>
-        </w:rPr>
-        <w:t>analyse</w:t>
-      </w:r>
-      <w:proofErr w:type="spellEnd"/>
-      <w:r>
-        <w:rPr>
-          <w:color w:val="222222"/>
-          <w:sz w:val="28"/>
-          <w:szCs w:val="28"/>
-        </w:rPr>
-        <w:t xml:space="preserve"> the program behavior or response to the test data. A good program testing is one which has high chances of finding bugs.</w:t>
+        <w:t> in software testing is a method of executing an actual software program with the aim of testing program behavior and finding errors. The software program is executed with test case data to analyse the program behavior or response to the test data. A good program testing is one which has high chances of finding bugs.</w:t>
       </w:r>
     </w:p>
     <w:p>
@@ -47428,20 +43959,7 @@
           <w:szCs w:val="32"/>
           <w:shd w:val="clear" w:color="auto" w:fill="FFFFFF"/>
         </w:rPr>
-        <w:t xml:space="preserve">How to do Functional </w:t>
-      </w:r>
-      <w:proofErr w:type="gramStart"/>
-      <w:r>
-        <w:rPr>
-          <w:rFonts w:ascii="Times New Roman" w:eastAsia="Times New Roman" w:hAnsi="Times New Roman" w:cs="Times New Roman"/>
-          <w:b/>
-          <w:bCs/>
-          <w:color w:val="222222"/>
-          <w:sz w:val="32"/>
-          <w:szCs w:val="32"/>
-          <w:shd w:val="clear" w:color="auto" w:fill="FFFFFF"/>
-        </w:rPr>
-        <w:t>Testing</w:t>
+        <w:t>How to do Functional Testing</w:t>
       </w:r>
       <w:r>
         <w:rPr>
@@ -47453,7 +43971,6 @@
         </w:rPr>
         <w:t> :</w:t>
       </w:r>
-      <w:proofErr w:type="gramEnd"/>
     </w:p>
     <w:p>
       <w:pPr>
@@ -47720,25 +44237,7 @@
           <w:sz w:val="28"/>
           <w:szCs w:val="28"/>
         </w:rPr>
-        <w:t xml:space="preserve">It </w:t>
-      </w:r>
-      <w:proofErr w:type="gramStart"/>
-      <w:r>
-        <w:rPr>
-          <w:rFonts w:ascii="Times New Roman" w:hAnsi="Times New Roman" w:cs="Times New Roman"/>
-          <w:sz w:val="28"/>
-          <w:szCs w:val="28"/>
-        </w:rPr>
-        <w:t>provide</w:t>
-      </w:r>
-      <w:proofErr w:type="gramEnd"/>
-      <w:r>
-        <w:rPr>
-          <w:rFonts w:ascii="Times New Roman" w:hAnsi="Times New Roman" w:cs="Times New Roman"/>
-          <w:sz w:val="28"/>
-          <w:szCs w:val="28"/>
-        </w:rPr>
-        <w:t xml:space="preserve"> brief information about the tourist place.</w:t>
+        <w:t>It provide brief information about the tourist place.</w:t>
       </w:r>
     </w:p>
     <w:p>
@@ -47786,25 +44285,7 @@
           <w:sz w:val="28"/>
           <w:szCs w:val="28"/>
         </w:rPr>
-        <w:t xml:space="preserve">It </w:t>
-      </w:r>
-      <w:proofErr w:type="gramStart"/>
-      <w:r>
-        <w:rPr>
-          <w:rFonts w:ascii="Times New Roman" w:hAnsi="Times New Roman" w:cs="Times New Roman"/>
-          <w:sz w:val="28"/>
-          <w:szCs w:val="28"/>
-        </w:rPr>
-        <w:t>show</w:t>
-      </w:r>
-      <w:proofErr w:type="gramEnd"/>
-      <w:r>
-        <w:rPr>
-          <w:rFonts w:ascii="Times New Roman" w:hAnsi="Times New Roman" w:cs="Times New Roman"/>
-          <w:sz w:val="28"/>
-          <w:szCs w:val="28"/>
-        </w:rPr>
-        <w:t xml:space="preserve"> the location of the area in the Google Map.</w:t>
+        <w:t>It show the location of the area in the Google Map.</w:t>
       </w:r>
     </w:p>
     <w:p>
@@ -47828,25 +44309,7 @@
           <w:sz w:val="28"/>
           <w:szCs w:val="28"/>
         </w:rPr>
-        <w:t xml:space="preserve">It also </w:t>
-      </w:r>
-      <w:proofErr w:type="gramStart"/>
-      <w:r>
-        <w:rPr>
-          <w:rFonts w:ascii="Times New Roman" w:hAnsi="Times New Roman" w:cs="Times New Roman"/>
-          <w:sz w:val="28"/>
-          <w:szCs w:val="28"/>
-        </w:rPr>
-        <w:t>show</w:t>
-      </w:r>
-      <w:proofErr w:type="gramEnd"/>
-      <w:r>
-        <w:rPr>
-          <w:rFonts w:ascii="Times New Roman" w:hAnsi="Times New Roman" w:cs="Times New Roman"/>
-          <w:sz w:val="28"/>
-          <w:szCs w:val="28"/>
-        </w:rPr>
-        <w:t xml:space="preserve"> the direction and the shortest path to travel the destination.</w:t>
+        <w:t>It also show the direction and the shortest path to travel the destination.</w:t>
       </w:r>
     </w:p>
     <w:p>
@@ -47927,25 +44390,7 @@
           <w:sz w:val="28"/>
           <w:szCs w:val="28"/>
         </w:rPr>
-        <w:t xml:space="preserve">The old system was suffering from a series of drawbacks. Since whole of the system was to be maintained with hands, the process of keeping, maintaining and retrieving the information was very tedious and lengthy. There would always be unnecessary consumption of time by listening the different </w:t>
-      </w:r>
-      <w:proofErr w:type="spellStart"/>
-      <w:r>
-        <w:rPr>
-          <w:rFonts w:ascii="Times New Roman" w:hAnsi="Times New Roman" w:cs="Times New Roman"/>
-          <w:sz w:val="28"/>
-          <w:szCs w:val="28"/>
-        </w:rPr>
-        <w:t>different</w:t>
-      </w:r>
-      <w:proofErr w:type="spellEnd"/>
-      <w:r>
-        <w:rPr>
-          <w:rFonts w:ascii="Times New Roman" w:hAnsi="Times New Roman" w:cs="Times New Roman"/>
-          <w:sz w:val="28"/>
-          <w:szCs w:val="28"/>
-        </w:rPr>
-        <w:t xml:space="preserve"> history of the same place which was not the real one. One more problem was that it was very difficult to find guide of best human nature and dedicated on the “Atithi Devo Bhabha” while journey. The reason behind it is to make the safe and memorable journey of the tourists who eagerly want to see the beauty and history of Bihar. For this reason, we have provided present system with fully featured and automated actually existing system is quite unsafe and helpless.</w:t>
+        <w:t>The old system was suffering from a series of drawbacks. Since whole of the system was to be maintained with hands, the process of keeping, maintaining and retrieving the information was very tedious and lengthy. There would always be unnecessary consumption of time by listening the different different history of the same place which was not the real one. One more problem was that it was very difficult to find guide of best human nature and dedicated on the “Atithi Devo Bhabha” while journey. The reason behind it is to make the safe and memorable journey of the tourists who eagerly want to see the beauty and history of Bihar. For this reason, we have provided present system with fully featured and automated actually existing system is quite unsafe and helpless.</w:t>
       </w:r>
     </w:p>
     <w:p>
@@ -48051,25 +44496,7 @@
           <w:sz w:val="28"/>
           <w:szCs w:val="28"/>
         </w:rPr>
-        <w:t xml:space="preserve">The main aim of this project </w:t>
-      </w:r>
-      <w:proofErr w:type="gramStart"/>
-      <w:r>
-        <w:rPr>
-          <w:rFonts w:ascii="Times New Roman" w:hAnsi="Times New Roman" w:cs="Times New Roman"/>
-          <w:sz w:val="28"/>
-          <w:szCs w:val="28"/>
-        </w:rPr>
-        <w:t>are</w:t>
-      </w:r>
-      <w:proofErr w:type="gramEnd"/>
-      <w:r>
-        <w:rPr>
-          <w:rFonts w:ascii="Times New Roman" w:hAnsi="Times New Roman" w:cs="Times New Roman"/>
-          <w:sz w:val="28"/>
-          <w:szCs w:val="28"/>
-        </w:rPr>
-        <w:t>:</w:t>
+        <w:t>The main aim of this project are:</w:t>
       </w:r>
     </w:p>
     <w:p>
@@ -48367,27 +44794,7 @@
           <w:sz w:val="28"/>
           <w:szCs w:val="28"/>
         </w:rPr>
-        <w:t xml:space="preserve">In this project, we present a mobile tourist application (Bihar Tourist Guide) that is designed for Bihar state (District wise) and will become operable on android phone of respective API Level. The goal of this application is to provide tourism the geographical services through mobile phone application that encourage tourist to travel around the city and reduce efforts and shorten the time to organize the city trip and the outsider does not need any tourist guide for </w:t>
-      </w:r>
-      <w:proofErr w:type="spellStart"/>
-      <w:r>
-        <w:rPr>
-          <w:rFonts w:ascii="Times New Roman" w:hAnsi="Times New Roman" w:cs="Times New Roman"/>
-          <w:bCs/>
-          <w:sz w:val="28"/>
-          <w:szCs w:val="28"/>
-        </w:rPr>
-        <w:t>there</w:t>
-      </w:r>
-      <w:proofErr w:type="spellEnd"/>
-      <w:r>
-        <w:rPr>
-          <w:rFonts w:ascii="Times New Roman" w:hAnsi="Times New Roman" w:cs="Times New Roman"/>
-          <w:bCs/>
-          <w:sz w:val="28"/>
-          <w:szCs w:val="28"/>
-        </w:rPr>
-        <w:t xml:space="preserve"> journey this project will also provide the history of the respective tourist place this is best suited for safe and memorable journey. </w:t>
+        <w:t xml:space="preserve">In this project, we present a mobile tourist application (Bihar Tourist Guide) that is designed for Bihar state (District wise) and will become operable on android phone of respective API Level. The goal of this application is to provide tourism the geographical services through mobile phone application that encourage tourist to travel around the city and reduce efforts and shorten the time to organize the city trip and the outsider does not need any tourist guide for there journey this project will also provide the history of the respective tourist place this is best suited for safe and memorable journey. </w:t>
       </w:r>
     </w:p>
     <w:p>
@@ -48450,19 +44857,8 @@
           <w:szCs w:val="28"/>
         </w:rPr>
         <w:tab/>
-      </w:r>
-      <w:proofErr w:type="gramStart"/>
-      <w:r>
-        <w:rPr>
-          <w:rFonts w:ascii="Times New Roman" w:hAnsi="Times New Roman" w:cs="Times New Roman"/>
-          <w:b/>
-          <w:bCs/>
-          <w:sz w:val="28"/>
-          <w:szCs w:val="28"/>
-        </w:rPr>
         <w:t>BIBLIOGRAPHY :</w:t>
       </w:r>
-      <w:proofErr w:type="gramEnd"/>
     </w:p>
     <w:bookmarkStart w:id="3" w:name="_Hlk104149073"/>
     <w:p>
@@ -48843,7 +45239,6 @@
           <w:szCs w:val="28"/>
         </w:rPr>
       </w:pPr>
-      <w:proofErr w:type="spellStart"/>
       <w:r>
         <w:rPr>
           <w:rFonts w:ascii="Times New Roman" w:hAnsi="Times New Roman" w:cs="Times New Roman"/>
@@ -48854,7 +45249,6 @@
         </w:rPr>
         <w:t>AbhiAndroid</w:t>
       </w:r>
-      <w:proofErr w:type="spellEnd"/>
     </w:p>
     <w:p>
       <w:pPr>
@@ -48879,10 +45273,38 @@
         </w:tabs>
         <w:rPr>
           <w:rFonts w:ascii="Times New Roman" w:hAnsi="Times New Roman" w:cs="Times New Roman"/>
-          <w:sz w:val="28"/>
-          <w:szCs w:val="28"/>
-        </w:rPr>
-      </w:pPr>
+          <w:color w:val="FF0000"/>
+          <w:sz w:val="28"/>
+          <w:szCs w:val="28"/>
+        </w:rPr>
+      </w:pPr>
+      <w:r>
+        <w:rPr>
+          <w:rFonts w:ascii="Times New Roman" w:hAnsi="Times New Roman" w:cs="Times New Roman"/>
+          <w:color w:val="FF0000"/>
+          <w:sz w:val="28"/>
+          <w:szCs w:val="28"/>
+        </w:rPr>
+        <w:t xml:space="preserve">//add </w:t>
+      </w:r>
+      <w:r>
+        <w:rPr>
+          <w:rFonts w:ascii="Times New Roman" w:hAnsi="Times New Roman" w:cs="Times New Roman"/>
+          <w:color w:val="FF0000"/>
+          <w:sz w:val="28"/>
+          <w:szCs w:val="28"/>
+        </w:rPr>
+        <w:t>at least</w:t>
+      </w:r>
+      <w:r>
+        <w:rPr>
+          <w:rFonts w:ascii="Times New Roman" w:hAnsi="Times New Roman" w:cs="Times New Roman"/>
+          <w:color w:val="FF0000"/>
+          <w:sz w:val="28"/>
+          <w:szCs w:val="28"/>
+        </w:rPr>
+        <w:t xml:space="preserve"> 15 references</w:t>
+      </w:r>
     </w:p>
     <w:sectPr>
       <w:footerReference w:type="default" r:id="rId52"/>

--- a/1900290140021_Niranjan_FinalReport.docx
+++ b/1900290140021_Niranjan_FinalReport.docx
@@ -59,7 +59,27 @@
           <w:sz w:val="32"/>
           <w:szCs w:val="32"/>
         </w:rPr>
-        <w:t xml:space="preserve">   Bihar Tourist Guide Application</w:t>
+        <w:t xml:space="preserve">   </w:t>
+      </w:r>
+      <w:r>
+        <w:rPr>
+          <w:rFonts w:ascii="Times New Roman" w:hAnsi="Times New Roman" w:cs="Times New Roman"/>
+          <w:b/>
+          <w:bCs/>
+          <w:sz w:val="32"/>
+          <w:szCs w:val="32"/>
+        </w:rPr>
+        <w:t>B</w:t>
+      </w:r>
+      <w:r>
+        <w:rPr>
+          <w:rFonts w:ascii="Times New Roman" w:hAnsi="Times New Roman" w:cs="Times New Roman"/>
+          <w:b/>
+          <w:bCs/>
+          <w:sz w:val="32"/>
+          <w:szCs w:val="32"/>
+        </w:rPr>
+        <w:t>ihar Tourist Guide Application</w:t>
       </w:r>
     </w:p>
     <w:p>
